--- a/Документы/Введение.docx
+++ b/Документы/Введение.docx
@@ -1,400 +1,7 @@
 
 <file path=word/document.xml><?xml version="1.0" encoding="utf-8"?>
-<w:document xmlns:wpc="http://schemas.microsoft.com/office/word/2010/wordprocessingCanvas" xmlns:mc="http://schemas.openxmlformats.org/markup-compatibility/2006" xmlns:o="urn:schemas-microsoft-com:office:office" xmlns:r="http://schemas.openxmlformats.org/officeDocument/2006/relationships" xmlns:m="http://schemas.openxmlformats.org/officeDocument/2006/math" xmlns:v="urn:schemas-microsoft-com:vml" xmlns:wp14="http://schemas.microsoft.com/office/word/2010/wordprocessingDrawing" xmlns:wp="http://schemas.openxmlformats.org/drawingml/2006/wordprocessingDrawing" xmlns:w10="urn:schemas-microsoft-com:office:word" xmlns:w="http://schemas.openxmlformats.org/wordprocessingml/2006/main" xmlns:w14="http://schemas.microsoft.com/office/word/2010/wordml" xmlns:wpg="http://schemas.microsoft.com/office/word/2010/wordprocessingGroup" xmlns:wpi="http://schemas.microsoft.com/office/word/2010/wordprocessingInk" xmlns:wne="http://schemas.microsoft.com/office/word/2006/wordml" xmlns:wps="http://schemas.microsoft.com/office/word/2010/wordprocessingShape" mc:Ignorable="w14 wp14">
+<w:document xmlns:wpc="http://schemas.microsoft.com/office/word/2010/wordprocessingCanvas" xmlns:cx="http://schemas.microsoft.com/office/drawing/2014/chartex" xmlns:cx1="http://schemas.microsoft.com/office/drawing/2015/9/8/chartex" xmlns:cx2="http://schemas.microsoft.com/office/drawing/2015/10/21/chartex" xmlns:cx3="http://schemas.microsoft.com/office/drawing/2016/5/9/chartex" xmlns:cx4="http://schemas.microsoft.com/office/drawing/2016/5/10/chartex" xmlns:cx5="http://schemas.microsoft.com/office/drawing/2016/5/11/chartex" xmlns:cx6="http://schemas.microsoft.com/office/drawing/2016/5/12/chartex" xmlns:cx7="http://schemas.microsoft.com/office/drawing/2016/5/13/chartex" xmlns:cx8="http://schemas.microsoft.com/office/drawing/2016/5/14/chartex" xmlns:mc="http://schemas.openxmlformats.org/markup-compatibility/2006" xmlns:aink="http://schemas.microsoft.com/office/drawing/2016/ink" xmlns:am3d="http://schemas.microsoft.com/office/drawing/2017/model3d" xmlns:o="urn:schemas-microsoft-com:office:office" xmlns:r="http://schemas.openxmlformats.org/officeDocument/2006/relationships" xmlns:m="http://schemas.openxmlformats.org/officeDocument/2006/math" xmlns:v="urn:schemas-microsoft-com:vml" xmlns:wp14="http://schemas.microsoft.com/office/word/2010/wordprocessingDrawing" xmlns:wp="http://schemas.openxmlformats.org/drawingml/2006/wordprocessingDrawing" xmlns:w10="urn:schemas-microsoft-com:office:word" xmlns:w="http://schemas.openxmlformats.org/wordprocessingml/2006/main" xmlns:w14="http://schemas.microsoft.com/office/word/2010/wordml" xmlns:w15="http://schemas.microsoft.com/office/word/2012/wordml" xmlns:w16cex="http://schemas.microsoft.com/office/word/2018/wordml/cex" xmlns:w16cid="http://schemas.microsoft.com/office/word/2016/wordml/cid" xmlns:w16="http://schemas.microsoft.com/office/word/2018/wordml" xmlns:w16sdtdh="http://schemas.microsoft.com/office/word/2020/wordml/sdtdatahash" xmlns:w16se="http://schemas.microsoft.com/office/word/2015/wordml/symex" xmlns:wpg="http://schemas.microsoft.com/office/word/2010/wordprocessingGroup" xmlns:wpi="http://schemas.microsoft.com/office/word/2010/wordprocessingInk" xmlns:wne="http://schemas.microsoft.com/office/word/2006/wordml" xmlns:wps="http://schemas.microsoft.com/office/word/2010/wordprocessingShape" mc:Ignorable="w14 w15 w16se w16cid w16 w16cex w16sdtdh wp14">
   <w:body>
-    <w:p>
-      <w:pPr>
-        <w:pStyle w:val="a6"/>
-        <w:jc w:val="center"/>
-        <w:rPr>
-          <w:szCs w:val="28"/>
-        </w:rPr>
-      </w:pPr>
-      <w:bookmarkStart w:id="0" w:name="_Toc200477670"/>
-      <w:r>
-        <w:rPr>
-          <w:szCs w:val="28"/>
-        </w:rPr>
-        <w:t>МОСКОВСКИЙ АВИАЦИОННЫЙ ИНСТИТУТ</w:t>
-      </w:r>
-    </w:p>
-    <w:p>
-      <w:pPr>
-        <w:pStyle w:val="a6"/>
-        <w:jc w:val="center"/>
-        <w:rPr>
-          <w:szCs w:val="28"/>
-        </w:rPr>
-      </w:pPr>
-      <w:r>
-        <w:rPr>
-          <w:szCs w:val="28"/>
-        </w:rPr>
-        <w:t>(НАЦИОНАЛЬНЫЙ ИССЛЕДОВАТЕЛЬСКИЙ УНИВЕРСИТЕТ)</w:t>
-      </w:r>
-    </w:p>
-    <w:p>
-      <w:pPr>
-        <w:pStyle w:val="a6"/>
-        <w:jc w:val="center"/>
-        <w:rPr>
-          <w:szCs w:val="28"/>
-        </w:rPr>
-      </w:pPr>
-      <w:r>
-        <w:rPr>
-          <w:szCs w:val="28"/>
-        </w:rPr>
-        <w:t>КАФЕДРА 305</w:t>
-      </w:r>
-    </w:p>
-    <w:p>
-      <w:pPr>
-        <w:pStyle w:val="a6"/>
-        <w:jc w:val="center"/>
-        <w:rPr>
-          <w:szCs w:val="28"/>
-        </w:rPr>
-      </w:pPr>
-      <w:r>
-        <w:rPr>
-          <w:szCs w:val="28"/>
-        </w:rPr>
-        <w:t>«ПИЛОТАЖНО-НАВИГАЦИОННЫЕ И ИНФОРМАЦИОННО-ИЗМЕРИТЕЛЬНЫЕ КОМПЛЕКСЫ»</w:t>
-      </w:r>
-    </w:p>
-    <w:p>
-      <w:pPr>
-        <w:pStyle w:val="a6"/>
-        <w:jc w:val="center"/>
-        <w:rPr>
-          <w:b/>
-          <w:szCs w:val="28"/>
-        </w:rPr>
-      </w:pPr>
-    </w:p>
-    <w:p>
-      <w:pPr>
-        <w:pStyle w:val="a6"/>
-        <w:jc w:val="center"/>
-        <w:rPr>
-          <w:b/>
-          <w:szCs w:val="28"/>
-        </w:rPr>
-      </w:pPr>
-      <w:r>
-        <w:rPr>
-          <w:noProof/>
-          <w:szCs w:val="28"/>
-          <w:lang w:eastAsia="ru-RU"/>
-        </w:rPr>
-        <w:drawing>
-          <wp:inline distT="0" distB="0" distL="0" distR="0" wp14:anchorId="7E2BAC85" wp14:editId="6C8661F9">
-            <wp:extent cx="1801495" cy="1801495"/>
-            <wp:effectExtent l="0" t="0" r="8255" b="8255"/>
-            <wp:docPr id="6" name="Рисунок 6" descr="3fak305kaf_"/>
-            <wp:cNvGraphicFramePr>
-              <a:graphicFrameLocks xmlns:a="http://schemas.openxmlformats.org/drawingml/2006/main" noChangeAspect="1"/>
-            </wp:cNvGraphicFramePr>
-            <a:graphic xmlns:a="http://schemas.openxmlformats.org/drawingml/2006/main">
-              <a:graphicData uri="http://schemas.openxmlformats.org/drawingml/2006/picture">
-                <pic:pic xmlns:pic="http://schemas.openxmlformats.org/drawingml/2006/picture">
-                  <pic:nvPicPr>
-                    <pic:cNvPr id="0" name="Рисунок 1" descr="3fak305kaf_"/>
-                    <pic:cNvPicPr>
-                      <a:picLocks noChangeAspect="1" noChangeArrowheads="1"/>
-                    </pic:cNvPicPr>
-                  </pic:nvPicPr>
-                  <pic:blipFill>
-                    <a:blip r:embed="rId6" cstate="print">
-                      <a:extLst>
-                        <a:ext uri="{28A0092B-C50C-407E-A947-70E740481C1C}">
-                          <a14:useLocalDpi xmlns:a14="http://schemas.microsoft.com/office/drawing/2010/main" val="0"/>
-                        </a:ext>
-                      </a:extLst>
-                    </a:blip>
-                    <a:srcRect/>
-                    <a:stretch>
-                      <a:fillRect/>
-                    </a:stretch>
-                  </pic:blipFill>
-                  <pic:spPr bwMode="auto">
-                    <a:xfrm>
-                      <a:off x="0" y="0"/>
-                      <a:ext cx="1801495" cy="1801495"/>
-                    </a:xfrm>
-                    <a:prstGeom prst="rect">
-                      <a:avLst/>
-                    </a:prstGeom>
-                    <a:noFill/>
-                    <a:ln>
-                      <a:noFill/>
-                    </a:ln>
-                  </pic:spPr>
-                </pic:pic>
-              </a:graphicData>
-            </a:graphic>
-          </wp:inline>
-        </w:drawing>
-      </w:r>
-    </w:p>
-    <w:p>
-      <w:pPr>
-        <w:pStyle w:val="a6"/>
-        <w:jc w:val="center"/>
-        <w:rPr>
-          <w:szCs w:val="28"/>
-        </w:rPr>
-      </w:pPr>
-      <w:r>
-        <w:rPr>
-          <w:szCs w:val="28"/>
-        </w:rPr>
-        <w:t>Дисциплина «</w:t>
-      </w:r>
-      <w:r>
-        <w:rPr>
-          <w:szCs w:val="28"/>
-        </w:rPr>
-        <w:t>УИРС</w:t>
-      </w:r>
-      <w:r>
-        <w:rPr>
-          <w:szCs w:val="28"/>
-        </w:rPr>
-        <w:t>»</w:t>
-      </w:r>
-    </w:p>
-    <w:p>
-      <w:pPr>
-        <w:pStyle w:val="a6"/>
-        <w:jc w:val="center"/>
-        <w:rPr>
-          <w:szCs w:val="28"/>
-        </w:rPr>
-      </w:pPr>
-      <w:r>
-        <w:rPr>
-          <w:szCs w:val="28"/>
-        </w:rPr>
-        <w:t xml:space="preserve">Отчет по </w:t>
-      </w:r>
-      <w:r>
-        <w:rPr>
-          <w:szCs w:val="28"/>
-        </w:rPr>
-        <w:t>Учебно-исследовательской</w:t>
-      </w:r>
-      <w:r>
-        <w:rPr>
-          <w:szCs w:val="28"/>
-        </w:rPr>
-        <w:t xml:space="preserve"> работ</w:t>
-      </w:r>
-      <w:r>
-        <w:rPr>
-          <w:szCs w:val="28"/>
-        </w:rPr>
-        <w:t>е студенту</w:t>
-      </w:r>
-      <w:r>
-        <w:rPr>
-          <w:szCs w:val="28"/>
-        </w:rPr>
-        <w:t xml:space="preserve"> </w:t>
-      </w:r>
-    </w:p>
-    <w:p>
-      <w:pPr>
-        <w:pStyle w:val="a6"/>
-        <w:jc w:val="center"/>
-        <w:rPr>
-          <w:szCs w:val="28"/>
-        </w:rPr>
-      </w:pPr>
-      <w:r>
-        <w:rPr>
-          <w:szCs w:val="28"/>
-        </w:rPr>
-        <w:t>«</w:t>
-      </w:r>
-      <w:r>
-        <w:rPr>
-          <w:szCs w:val="28"/>
-        </w:rPr>
-        <w:t>Написание введения для дипломного проекта</w:t>
-      </w:r>
-      <w:r>
-        <w:rPr>
-          <w:szCs w:val="28"/>
-        </w:rPr>
-        <w:t>»</w:t>
-      </w:r>
-    </w:p>
-    <w:p>
-      <w:pPr>
-        <w:pStyle w:val="a6"/>
-        <w:jc w:val="center"/>
-        <w:rPr>
-          <w:szCs w:val="28"/>
-        </w:rPr>
-      </w:pPr>
-    </w:p>
-    <w:p>
-      <w:pPr>
-        <w:pStyle w:val="a6"/>
-        <w:jc w:val="center"/>
-        <w:rPr>
-          <w:szCs w:val="28"/>
-        </w:rPr>
-      </w:pPr>
-    </w:p>
-    <w:p>
-      <w:pPr>
-        <w:pStyle w:val="a6"/>
-        <w:jc w:val="center"/>
-        <w:rPr>
-          <w:szCs w:val="28"/>
-        </w:rPr>
-      </w:pPr>
-      <w:bookmarkStart w:id="1" w:name="_GoBack"/>
-      <w:bookmarkEnd w:id="1"/>
-    </w:p>
-    <w:p>
-      <w:pPr>
-        <w:pStyle w:val="a6"/>
-        <w:jc w:val="right"/>
-        <w:rPr>
-          <w:szCs w:val="28"/>
-        </w:rPr>
-      </w:pPr>
-      <w:r>
-        <w:rPr>
-          <w:szCs w:val="28"/>
-        </w:rPr>
-        <w:t>Выполнил: студент группы М3О-</w:t>
-      </w:r>
-      <w:r>
-        <w:rPr>
-          <w:szCs w:val="28"/>
-        </w:rPr>
-        <w:t>5</w:t>
-      </w:r>
-      <w:r>
-        <w:rPr>
-          <w:szCs w:val="28"/>
-        </w:rPr>
-        <w:t>06С-20</w:t>
-      </w:r>
-    </w:p>
-    <w:p>
-      <w:pPr>
-        <w:pStyle w:val="a6"/>
-        <w:jc w:val="right"/>
-        <w:rPr>
-          <w:szCs w:val="28"/>
-        </w:rPr>
-      </w:pPr>
-      <w:r>
-        <w:rPr>
-          <w:szCs w:val="28"/>
-        </w:rPr>
-        <w:t>Кравцов М</w:t>
-      </w:r>
-      <w:r>
-        <w:rPr>
-          <w:szCs w:val="28"/>
-        </w:rPr>
-        <w:t>.</w:t>
-      </w:r>
-      <w:r>
-        <w:rPr>
-          <w:szCs w:val="28"/>
-        </w:rPr>
-        <w:t>В.</w:t>
-      </w:r>
-    </w:p>
-    <w:p>
-      <w:pPr>
-        <w:pStyle w:val="a6"/>
-        <w:jc w:val="right"/>
-        <w:rPr>
-          <w:szCs w:val="28"/>
-        </w:rPr>
-      </w:pPr>
-    </w:p>
-    <w:p>
-      <w:pPr>
-        <w:pStyle w:val="a6"/>
-        <w:jc w:val="right"/>
-        <w:rPr>
-          <w:szCs w:val="28"/>
-        </w:rPr>
-      </w:pPr>
-    </w:p>
-    <w:p>
-      <w:pPr>
-        <w:pStyle w:val="a6"/>
-        <w:jc w:val="right"/>
-        <w:rPr>
-          <w:szCs w:val="28"/>
-        </w:rPr>
-      </w:pPr>
-      <w:r>
-        <w:rPr>
-          <w:szCs w:val="28"/>
-        </w:rPr>
-        <w:t xml:space="preserve">Принял: </w:t>
-      </w:r>
-      <w:r>
-        <w:rPr>
-          <w:szCs w:val="28"/>
-        </w:rPr>
-        <w:t>доцент</w:t>
-      </w:r>
-      <w:r>
-        <w:rPr>
-          <w:szCs w:val="28"/>
-        </w:rPr>
-        <w:t xml:space="preserve"> кафедры 305 </w:t>
-      </w:r>
-    </w:p>
-    <w:p>
-      <w:pPr>
-        <w:pStyle w:val="a6"/>
-        <w:jc w:val="right"/>
-        <w:rPr>
-          <w:szCs w:val="28"/>
-        </w:rPr>
-      </w:pPr>
-      <w:r>
-        <w:rPr>
-          <w:szCs w:val="28"/>
-        </w:rPr>
-        <w:t>Антонов Д.А</w:t>
-      </w:r>
-      <w:r>
-        <w:rPr>
-          <w:szCs w:val="28"/>
-        </w:rPr>
-        <w:t>.</w:t>
-      </w:r>
-    </w:p>
-    <w:p>
-      <w:pPr>
-        <w:pStyle w:val="a6"/>
-        <w:jc w:val="center"/>
-        <w:rPr>
-          <w:szCs w:val="28"/>
-        </w:rPr>
-      </w:pPr>
-      <w:r>
-        <w:rPr>
-          <w:szCs w:val="28"/>
-        </w:rPr>
-        <w:br w:type="page"/>
-      </w:r>
-    </w:p>
     <w:p>
       <w:pPr>
         <w:pStyle w:val="1"/>
@@ -406,13 +13,13 @@
           <w:lang w:eastAsia="ru-RU"/>
         </w:rPr>
       </w:pPr>
+      <w:bookmarkStart w:id="0" w:name="_Toc200477670"/>
       <w:r>
         <w:rPr>
           <w:rFonts w:ascii="Times New Roman" w:eastAsia="Times New Roman" w:hAnsi="Times New Roman" w:cs="Times New Roman"/>
           <w:color w:val="000000" w:themeColor="text1"/>
           <w:lang w:eastAsia="ru-RU"/>
         </w:rPr>
-        <w:lastRenderedPageBreak/>
         <w:t>Введение</w:t>
       </w:r>
       <w:bookmarkEnd w:id="0"/>
@@ -691,7 +298,6 @@
           <w:lang w:eastAsia="ru-RU"/>
         </w:rPr>
       </w:pPr>
-      <w:proofErr w:type="spellStart"/>
       <w:r>
         <w:rPr>
           <w:rFonts w:ascii="Times New Roman" w:eastAsia="Times New Roman" w:hAnsi="Times New Roman" w:cs="Times New Roman"/>
@@ -700,40 +306,7 @@
           <w:szCs w:val="28"/>
           <w:lang w:eastAsia="ru-RU"/>
         </w:rPr>
-        <w:t>Лидар</w:t>
-      </w:r>
-      <w:proofErr w:type="spellEnd"/>
-      <w:r>
-        <w:rPr>
-          <w:rFonts w:ascii="Times New Roman" w:eastAsia="Times New Roman" w:hAnsi="Times New Roman" w:cs="Times New Roman"/>
-          <w:bCs/>
-          <w:sz w:val="28"/>
-          <w:szCs w:val="28"/>
-          <w:lang w:eastAsia="ru-RU"/>
-        </w:rPr>
-        <w:t xml:space="preserve"> (</w:t>
-      </w:r>
-      <w:proofErr w:type="spellStart"/>
-      <w:r>
-        <w:rPr>
-          <w:rFonts w:ascii="Times New Roman" w:eastAsia="Times New Roman" w:hAnsi="Times New Roman" w:cs="Times New Roman"/>
-          <w:bCs/>
-          <w:sz w:val="28"/>
-          <w:szCs w:val="28"/>
-          <w:lang w:eastAsia="ru-RU"/>
-        </w:rPr>
-        <w:t>LiDAR</w:t>
-      </w:r>
-      <w:proofErr w:type="spellEnd"/>
-      <w:r>
-        <w:rPr>
-          <w:rFonts w:ascii="Times New Roman" w:eastAsia="Times New Roman" w:hAnsi="Times New Roman" w:cs="Times New Roman"/>
-          <w:bCs/>
-          <w:sz w:val="28"/>
-          <w:szCs w:val="28"/>
-          <w:lang w:eastAsia="ru-RU"/>
-        </w:rPr>
-        <w:t>)</w:t>
+        <w:t>Лидар (LiDAR)</w:t>
       </w:r>
       <w:r>
         <w:rPr>
@@ -770,7 +343,6 @@
           <w:lang w:eastAsia="ru-RU"/>
         </w:rPr>
       </w:pPr>
-      <w:proofErr w:type="spellStart"/>
       <w:r>
         <w:rPr>
           <w:rFonts w:ascii="Times New Roman" w:eastAsia="Times New Roman" w:hAnsi="Times New Roman" w:cs="Times New Roman"/>
@@ -781,7 +353,6 @@
         </w:rPr>
         <w:t>Стереозрение</w:t>
       </w:r>
-      <w:proofErr w:type="spellEnd"/>
       <w:r>
         <w:rPr>
           <w:rFonts w:ascii="Times New Roman" w:eastAsia="Times New Roman" w:hAnsi="Times New Roman" w:cs="Times New Roman"/>
@@ -832,23 +403,7 @@
           <w:rFonts w:ascii="Times New Roman" w:hAnsi="Times New Roman" w:cs="Times New Roman"/>
           <w:sz w:val="28"/>
         </w:rPr>
-        <w:t xml:space="preserve"> — работают по принципу </w:t>
-      </w:r>
-      <w:proofErr w:type="spellStart"/>
-      <w:r>
-        <w:rPr>
-          <w:rFonts w:ascii="Times New Roman" w:hAnsi="Times New Roman" w:cs="Times New Roman"/>
-          <w:sz w:val="28"/>
-        </w:rPr>
-        <w:t>эхолокации</w:t>
-      </w:r>
-      <w:proofErr w:type="spellEnd"/>
-      <w:r>
-        <w:rPr>
-          <w:rFonts w:ascii="Times New Roman" w:hAnsi="Times New Roman" w:cs="Times New Roman"/>
-          <w:sz w:val="28"/>
-        </w:rPr>
-        <w:t xml:space="preserve">, измеряя время прохождения звуковых волн. </w:t>
+        <w:t xml:space="preserve"> — работают по принципу эхолокации, измеряя время прохождения звуковых волн. </w:t>
       </w:r>
     </w:p>
     <w:p>
@@ -875,20 +430,8 @@
           <w:szCs w:val="28"/>
           <w:lang w:eastAsia="ru-RU"/>
         </w:rPr>
-        <w:t xml:space="preserve">Компьютерное зрение на основе </w:t>
-      </w:r>
-      <w:proofErr w:type="spellStart"/>
-      <w:r>
-        <w:rPr>
-          <w:rFonts w:ascii="Times New Roman" w:eastAsia="Times New Roman" w:hAnsi="Times New Roman" w:cs="Times New Roman"/>
-          <w:bCs/>
-          <w:sz w:val="28"/>
-          <w:szCs w:val="28"/>
-          <w:lang w:eastAsia="ru-RU"/>
-        </w:rPr>
-        <w:t>нейросетей</w:t>
-      </w:r>
-      <w:proofErr w:type="spellEnd"/>
+        <w:t>Компьютерное зрение на основе нейросетей</w:t>
+      </w:r>
       <w:r>
         <w:rPr>
           <w:rFonts w:ascii="Times New Roman" w:eastAsia="Times New Roman" w:hAnsi="Times New Roman" w:cs="Times New Roman"/>
@@ -1068,33 +611,11 @@
                 <w:sz w:val="28"/>
               </w:rPr>
             </w:pPr>
-            <w:proofErr w:type="spellStart"/>
             <w:r>
               <w:rPr>
                 <w:sz w:val="28"/>
               </w:rPr>
-              <w:t>Лидар</w:t>
-            </w:r>
-            <w:proofErr w:type="spellEnd"/>
-            <w:r>
-              <w:rPr>
-                <w:sz w:val="28"/>
-              </w:rPr>
-              <w:t xml:space="preserve"> (</w:t>
-            </w:r>
-            <w:proofErr w:type="spellStart"/>
-            <w:r>
-              <w:rPr>
-                <w:sz w:val="28"/>
-              </w:rPr>
-              <w:t>LiDAR</w:t>
-            </w:r>
-            <w:proofErr w:type="spellEnd"/>
-            <w:r>
-              <w:rPr>
-                <w:sz w:val="28"/>
-              </w:rPr>
-              <w:t>)</w:t>
+              <w:t>Лидар (LiDAR)</w:t>
             </w:r>
           </w:p>
         </w:tc>
@@ -1172,14 +693,12 @@
                 <w:sz w:val="28"/>
               </w:rPr>
             </w:pPr>
-            <w:proofErr w:type="spellStart"/>
             <w:r>
               <w:rPr>
                 <w:sz w:val="28"/>
               </w:rPr>
               <w:t>Стереозрение</w:t>
             </w:r>
-            <w:proofErr w:type="spellEnd"/>
           </w:p>
         </w:tc>
         <w:tc>
@@ -1276,19 +795,11 @@
                 <w:sz w:val="28"/>
               </w:rPr>
             </w:pPr>
-            <w:proofErr w:type="spellStart"/>
             <w:r>
               <w:rPr>
                 <w:sz w:val="28"/>
               </w:rPr>
-              <w:t>Эхолокация</w:t>
-            </w:r>
-            <w:proofErr w:type="spellEnd"/>
-            <w:r>
-              <w:rPr>
-                <w:sz w:val="28"/>
-              </w:rPr>
-              <w:t xml:space="preserve"> с использованием звуковых волн</w:t>
+              <w:t>Эхолокация с использованием звуковых волн</w:t>
             </w:r>
           </w:p>
         </w:tc>
@@ -1373,16 +884,8 @@
               <w:rPr>
                 <w:sz w:val="28"/>
               </w:rPr>
-              <w:t xml:space="preserve">Анализ изображений с помощью </w:t>
+              <w:t>Анализ изображений с помощью нейросетей</w:t>
             </w:r>
-            <w:proofErr w:type="spellStart"/>
-            <w:r>
-              <w:rPr>
-                <w:sz w:val="28"/>
-              </w:rPr>
-              <w:t>нейросетей</w:t>
-            </w:r>
-            <w:proofErr w:type="spellEnd"/>
           </w:p>
         </w:tc>
         <w:tc>
@@ -1616,25 +1119,7 @@
           <w:szCs w:val="28"/>
         </w:rPr>
         <w:lastRenderedPageBreak/>
-        <w:t xml:space="preserve">среды, аэродинамики полета и даже сенсорных данных, включая камеры и </w:t>
-      </w:r>
-      <w:proofErr w:type="spellStart"/>
-      <w:r>
-        <w:rPr>
-          <w:rFonts w:ascii="Times New Roman" w:hAnsi="Times New Roman" w:cs="Times New Roman"/>
-          <w:sz w:val="28"/>
-          <w:szCs w:val="28"/>
-        </w:rPr>
-        <w:t>LiDAR</w:t>
-      </w:r>
-      <w:proofErr w:type="spellEnd"/>
-      <w:r>
-        <w:rPr>
-          <w:rFonts w:ascii="Times New Roman" w:hAnsi="Times New Roman" w:cs="Times New Roman"/>
-          <w:sz w:val="28"/>
-          <w:szCs w:val="28"/>
-        </w:rPr>
-        <w:t>.</w:t>
+        <w:t>среды, аэродинамики полета и даже сенсорных данных, включая камеры и LiDAR.</w:t>
       </w:r>
     </w:p>
     <w:p>
@@ -1674,27 +1159,7 @@
           <w:szCs w:val="28"/>
           <w:lang w:eastAsia="ru-RU"/>
         </w:rPr>
-        <w:t xml:space="preserve"> в условиях, приближенных к </w:t>
-      </w:r>
-      <w:proofErr w:type="gramStart"/>
-      <w:r>
-        <w:rPr>
-          <w:rFonts w:ascii="Times New Roman" w:eastAsia="Times New Roman" w:hAnsi="Times New Roman" w:cs="Times New Roman"/>
-          <w:sz w:val="28"/>
-          <w:szCs w:val="28"/>
-          <w:lang w:eastAsia="ru-RU"/>
-        </w:rPr>
-        <w:t>реальным</w:t>
-      </w:r>
-      <w:proofErr w:type="gramEnd"/>
-      <w:r>
-        <w:rPr>
-          <w:rFonts w:ascii="Times New Roman" w:eastAsia="Times New Roman" w:hAnsi="Times New Roman" w:cs="Times New Roman"/>
-          <w:sz w:val="28"/>
-          <w:szCs w:val="28"/>
-          <w:lang w:eastAsia="ru-RU"/>
-        </w:rPr>
-        <w:t>.</w:t>
+        <w:t xml:space="preserve"> в условиях, приближенных к реальным.</w:t>
       </w:r>
     </w:p>
     <w:p>
@@ -1707,7 +1172,7 @@
           <w:lang w:eastAsia="ru-RU"/>
         </w:rPr>
       </w:pPr>
-      <w:bookmarkStart w:id="2" w:name="_Toc200477671"/>
+      <w:bookmarkStart w:id="1" w:name="_Toc200477671"/>
       <w:r>
         <w:rPr>
           <w:rStyle w:val="10"/>
@@ -1717,7 +1182,7 @@
         </w:rPr>
         <w:t>Цель проекта</w:t>
       </w:r>
-      <w:bookmarkEnd w:id="2"/>
+      <w:bookmarkEnd w:id="1"/>
     </w:p>
     <w:p>
       <w:pPr>
@@ -1965,8 +1430,8 @@
 </file>
 
 <file path=word/numbering.xml><?xml version="1.0" encoding="utf-8"?>
-<w:numbering xmlns:wpc="http://schemas.microsoft.com/office/word/2010/wordprocessingCanvas" xmlns:mc="http://schemas.openxmlformats.org/markup-compatibility/2006" xmlns:o="urn:schemas-microsoft-com:office:office" xmlns:r="http://schemas.openxmlformats.org/officeDocument/2006/relationships" xmlns:m="http://schemas.openxmlformats.org/officeDocument/2006/math" xmlns:v="urn:schemas-microsoft-com:vml" xmlns:wp14="http://schemas.microsoft.com/office/word/2010/wordprocessingDrawing" xmlns:wp="http://schemas.openxmlformats.org/drawingml/2006/wordprocessingDrawing" xmlns:w10="urn:schemas-microsoft-com:office:word" xmlns:w="http://schemas.openxmlformats.org/wordprocessingml/2006/main" xmlns:w14="http://schemas.microsoft.com/office/word/2010/wordml" xmlns:wpg="http://schemas.microsoft.com/office/word/2010/wordprocessingGroup" xmlns:wpi="http://schemas.microsoft.com/office/word/2010/wordprocessingInk" xmlns:wne="http://schemas.microsoft.com/office/word/2006/wordml" xmlns:wps="http://schemas.microsoft.com/office/word/2010/wordprocessingShape" mc:Ignorable="w14 wp14">
-  <w:abstractNum w:abstractNumId="0">
+<w:numbering xmlns:wpc="http://schemas.microsoft.com/office/word/2010/wordprocessingCanvas" xmlns:cx="http://schemas.microsoft.com/office/drawing/2014/chartex" xmlns:cx1="http://schemas.microsoft.com/office/drawing/2015/9/8/chartex" xmlns:cx2="http://schemas.microsoft.com/office/drawing/2015/10/21/chartex" xmlns:cx3="http://schemas.microsoft.com/office/drawing/2016/5/9/chartex" xmlns:cx4="http://schemas.microsoft.com/office/drawing/2016/5/10/chartex" xmlns:cx5="http://schemas.microsoft.com/office/drawing/2016/5/11/chartex" xmlns:cx6="http://schemas.microsoft.com/office/drawing/2016/5/12/chartex" xmlns:cx7="http://schemas.microsoft.com/office/drawing/2016/5/13/chartex" xmlns:cx8="http://schemas.microsoft.com/office/drawing/2016/5/14/chartex" xmlns:mc="http://schemas.openxmlformats.org/markup-compatibility/2006" xmlns:aink="http://schemas.microsoft.com/office/drawing/2016/ink" xmlns:am3d="http://schemas.microsoft.com/office/drawing/2017/model3d" xmlns:o="urn:schemas-microsoft-com:office:office" xmlns:r="http://schemas.openxmlformats.org/officeDocument/2006/relationships" xmlns:m="http://schemas.openxmlformats.org/officeDocument/2006/math" xmlns:v="urn:schemas-microsoft-com:vml" xmlns:wp14="http://schemas.microsoft.com/office/word/2010/wordprocessingDrawing" xmlns:wp="http://schemas.openxmlformats.org/drawingml/2006/wordprocessingDrawing" xmlns:w10="urn:schemas-microsoft-com:office:word" xmlns:w="http://schemas.openxmlformats.org/wordprocessingml/2006/main" xmlns:w14="http://schemas.microsoft.com/office/word/2010/wordml" xmlns:w15="http://schemas.microsoft.com/office/word/2012/wordml" xmlns:w16cex="http://schemas.microsoft.com/office/word/2018/wordml/cex" xmlns:w16cid="http://schemas.microsoft.com/office/word/2016/wordml/cid" xmlns:w16="http://schemas.microsoft.com/office/word/2018/wordml" xmlns:w16sdtdh="http://schemas.microsoft.com/office/word/2020/wordml/sdtdatahash" xmlns:w16se="http://schemas.microsoft.com/office/word/2015/wordml/symex" xmlns:wpg="http://schemas.microsoft.com/office/word/2010/wordprocessingGroup" xmlns:wpi="http://schemas.microsoft.com/office/word/2010/wordprocessingInk" xmlns:wne="http://schemas.microsoft.com/office/word/2006/wordml" xmlns:wps="http://schemas.microsoft.com/office/word/2010/wordprocessingShape" mc:Ignorable="w14 w15 w16se w16cid w16 w16cex w16sdtdh wp14">
+  <w:abstractNum w:abstractNumId="0" w15:restartNumberingAfterBreak="0">
     <w:nsid w:val="092B6A54"/>
     <w:multiLevelType w:val="multilevel"/>
     <w:tmpl w:val="D1E4A29A"/>
@@ -2115,7 +1580,7 @@
       </w:rPr>
     </w:lvl>
   </w:abstractNum>
-  <w:abstractNum w:abstractNumId="1">
+  <w:abstractNum w:abstractNumId="1" w15:restartNumberingAfterBreak="0">
     <w:nsid w:val="55FE3DC6"/>
     <w:multiLevelType w:val="multilevel"/>
     <w:tmpl w:val="4E044CDC"/>
@@ -2238,7 +1703,7 @@
 </file>
 
 <file path=word/styles.xml><?xml version="1.0" encoding="utf-8"?>
-<w:styles xmlns:mc="http://schemas.openxmlformats.org/markup-compatibility/2006" xmlns:r="http://schemas.openxmlformats.org/officeDocument/2006/relationships" xmlns:w="http://schemas.openxmlformats.org/wordprocessingml/2006/main" xmlns:w14="http://schemas.microsoft.com/office/word/2010/wordml" mc:Ignorable="w14">
+<w:styles xmlns:mc="http://schemas.openxmlformats.org/markup-compatibility/2006" xmlns:r="http://schemas.openxmlformats.org/officeDocument/2006/relationships" xmlns:w="http://schemas.openxmlformats.org/wordprocessingml/2006/main" xmlns:w14="http://schemas.microsoft.com/office/word/2010/wordml" xmlns:w15="http://schemas.microsoft.com/office/word/2012/wordml" xmlns:w16cex="http://schemas.microsoft.com/office/word/2018/wordml/cex" xmlns:w16cid="http://schemas.microsoft.com/office/word/2016/wordml/cid" xmlns:w16="http://schemas.microsoft.com/office/word/2018/wordml" xmlns:w16sdtdh="http://schemas.microsoft.com/office/word/2020/wordml/sdtdatahash" xmlns:w16se="http://schemas.microsoft.com/office/word/2015/wordml/symex" mc:Ignorable="w14 w15 w16se w16cid w16 w16cex w16sdtdh">
   <w:docDefaults>
     <w:rPrDefault>
       <w:rPr>
@@ -2254,480 +1719,383 @@
       </w:pPr>
     </w:pPrDefault>
   </w:docDefaults>
-  <w:latentStyles w:defLockedState="0" w:defUIPriority="99" w:defSemiHidden="1" w:defUnhideWhenUsed="1" w:defQFormat="0" w:count="267">
-    <w:lsdException w:name="Normal" w:semiHidden="0" w:uiPriority="0" w:unhideWhenUsed="0" w:qFormat="1"/>
-    <w:lsdException w:name="heading 1" w:semiHidden="0" w:uiPriority="9" w:unhideWhenUsed="0" w:qFormat="1"/>
-    <w:lsdException w:name="heading 2" w:uiPriority="9" w:qFormat="1"/>
-    <w:lsdException w:name="heading 3" w:uiPriority="9" w:qFormat="1"/>
-    <w:lsdException w:name="heading 4" w:uiPriority="9" w:qFormat="1"/>
-    <w:lsdException w:name="heading 5" w:uiPriority="9" w:qFormat="1"/>
-    <w:lsdException w:name="heading 6" w:uiPriority="9" w:qFormat="1"/>
-    <w:lsdException w:name="heading 7" w:uiPriority="9" w:qFormat="1"/>
-    <w:lsdException w:name="heading 8" w:uiPriority="9" w:qFormat="1"/>
-    <w:lsdException w:name="heading 9" w:uiPriority="9" w:qFormat="1"/>
-    <w:lsdException w:name="toc 1" w:uiPriority="39"/>
-    <w:lsdException w:name="toc 2" w:uiPriority="39"/>
-    <w:lsdException w:name="toc 3" w:uiPriority="39"/>
-    <w:lsdException w:name="toc 4" w:uiPriority="39"/>
-    <w:lsdException w:name="toc 5" w:uiPriority="39"/>
-    <w:lsdException w:name="toc 6" w:uiPriority="39"/>
-    <w:lsdException w:name="toc 7" w:uiPriority="39"/>
-    <w:lsdException w:name="toc 8" w:uiPriority="39"/>
-    <w:lsdException w:name="toc 9" w:uiPriority="39"/>
-    <w:lsdException w:name="caption" w:uiPriority="35" w:qFormat="1"/>
-    <w:lsdException w:name="Title" w:semiHidden="0" w:uiPriority="10" w:unhideWhenUsed="0" w:qFormat="1"/>
-    <w:lsdException w:name="Default Paragraph Font" w:uiPriority="1"/>
-    <w:lsdException w:name="Subtitle" w:semiHidden="0" w:uiPriority="11" w:unhideWhenUsed="0" w:qFormat="1"/>
-    <w:lsdException w:name="Strong" w:semiHidden="0" w:uiPriority="22" w:unhideWhenUsed="0" w:qFormat="1"/>
-    <w:lsdException w:name="Emphasis" w:semiHidden="0" w:uiPriority="20" w:unhideWhenUsed="0" w:qFormat="1"/>
-    <w:lsdException w:name="Table Grid" w:semiHidden="0" w:uiPriority="59" w:unhideWhenUsed="0"/>
-    <w:lsdException w:name="Placeholder Text" w:unhideWhenUsed="0"/>
-    <w:lsdException w:name="No Spacing" w:semiHidden="0" w:uiPriority="1" w:unhideWhenUsed="0" w:qFormat="1"/>
-    <w:lsdException w:name="Light Shading" w:semiHidden="0" w:uiPriority="60" w:unhideWhenUsed="0"/>
-    <w:lsdException w:name="Light List" w:semiHidden="0" w:uiPriority="61" w:unhideWhenUsed="0"/>
-    <w:lsdException w:name="Light Grid" w:semiHidden="0" w:uiPriority="62" w:unhideWhenUsed="0"/>
-    <w:lsdException w:name="Medium Shading 1" w:semiHidden="0" w:uiPriority="63" w:unhideWhenUsed="0"/>
-    <w:lsdException w:name="Medium Shading 2" w:semiHidden="0" w:uiPriority="64" w:unhideWhenUsed="0"/>
-    <w:lsdException w:name="Medium List 1" w:semiHidden="0" w:uiPriority="65" w:unhideWhenUsed="0"/>
-    <w:lsdException w:name="Medium List 2" w:semiHidden="0" w:uiPriority="66" w:unhideWhenUsed="0"/>
-    <w:lsdException w:name="Medium Grid 1" w:semiHidden="0" w:uiPriority="67" w:unhideWhenUsed="0"/>
-    <w:lsdException w:name="Medium Grid 2" w:semiHidden="0" w:uiPriority="68" w:unhideWhenUsed="0"/>
-    <w:lsdException w:name="Medium Grid 3" w:semiHidden="0" w:uiPriority="69" w:unhideWhenUsed="0"/>
-    <w:lsdException w:name="Dark List" w:semiHidden="0" w:uiPriority="70" w:unhideWhenUsed="0"/>
-    <w:lsdException w:name="Colorful Shading" w:semiHidden="0" w:uiPriority="71" w:unhideWhenUsed="0"/>
-    <w:lsdException w:name="Colorful List" w:semiHidden="0" w:uiPriority="72" w:unhideWhenUsed="0"/>
-    <w:lsdException w:name="Colorful Grid" w:semiHidden="0" w:uiPriority="73" w:unhideWhenUsed="0"/>
-    <w:lsdException w:name="Light Shading Accent 1" w:semiHidden="0" w:uiPriority="60" w:unhideWhenUsed="0"/>
-    <w:lsdException w:name="Light List Accent 1" w:semiHidden="0" w:uiPriority="61" w:unhideWhenUsed="0"/>
-    <w:lsdException w:name="Light Grid Accent 1" w:semiHidden="0" w:uiPriority="62" w:unhideWhenUsed="0"/>
-    <w:lsdException w:name="Medium Shading 1 Accent 1" w:semiHidden="0" w:uiPriority="63" w:unhideWhenUsed="0"/>
-    <w:lsdException w:name="Medium Shading 2 Accent 1" w:semiHidden="0" w:uiPriority="64" w:unhideWhenUsed="0"/>
-    <w:lsdException w:name="Medium List 1 Accent 1" w:semiHidden="0" w:uiPriority="65" w:unhideWhenUsed="0"/>
-    <w:lsdException w:name="Revision" w:unhideWhenUsed="0"/>
-    <w:lsdException w:name="List Paragraph" w:semiHidden="0" w:uiPriority="34" w:unhideWhenUsed="0" w:qFormat="1"/>
-    <w:lsdException w:name="Quote" w:semiHidden="0" w:uiPriority="29" w:unhideWhenUsed="0" w:qFormat="1"/>
-    <w:lsdException w:name="Intense Quote" w:semiHidden="0" w:uiPriority="30" w:unhideWhenUsed="0" w:qFormat="1"/>
-    <w:lsdException w:name="Medium List 2 Accent 1" w:semiHidden="0" w:uiPriority="66" w:unhideWhenUsed="0"/>
-    <w:lsdException w:name="Medium Grid 1 Accent 1" w:semiHidden="0" w:uiPriority="67" w:unhideWhenUsed="0"/>
-    <w:lsdException w:name="Medium Grid 2 Accent 1" w:semiHidden="0" w:uiPriority="68" w:unhideWhenUsed="0"/>
-    <w:lsdException w:name="Medium Grid 3 Accent 1" w:semiHidden="0" w:uiPriority="69" w:unhideWhenUsed="0"/>
-    <w:lsdException w:name="Dark List Accent 1" w:semiHidden="0" w:uiPriority="70" w:unhideWhenUsed="0"/>
-    <w:lsdException w:name="Colorful Shading Accent 1" w:semiHidden="0" w:uiPriority="71" w:unhideWhenUsed="0"/>
-    <w:lsdException w:name="Colorful List Accent 1" w:semiHidden="0" w:uiPriority="72" w:unhideWhenUsed="0"/>
-    <w:lsdException w:name="Colorful Grid Accent 1" w:semiHidden="0" w:uiPriority="73" w:unhideWhenUsed="0"/>
-    <w:lsdException w:name="Light Shading Accent 2" w:semiHidden="0" w:uiPriority="60" w:unhideWhenUsed="0"/>
-    <w:lsdException w:name="Light List Accent 2" w:semiHidden="0" w:uiPriority="61" w:unhideWhenUsed="0"/>
-    <w:lsdException w:name="Light Grid Accent 2" w:semiHidden="0" w:uiPriority="62" w:unhideWhenUsed="0"/>
-    <w:lsdException w:name="Medium Shading 1 Accent 2" w:semiHidden="0" w:uiPriority="63" w:unhideWhenUsed="0"/>
-    <w:lsdException w:name="Medium Shading 2 Accent 2" w:semiHidden="0" w:uiPriority="64" w:unhideWhenUsed="0"/>
-    <w:lsdException w:name="Medium List 1 Accent 2" w:semiHidden="0" w:uiPriority="65" w:unhideWhenUsed="0"/>
-    <w:lsdException w:name="Medium List 2 Accent 2" w:semiHidden="0" w:uiPriority="66" w:unhideWhenUsed="0"/>
-    <w:lsdException w:name="Medium Grid 1 Accent 2" w:semiHidden="0" w:uiPriority="67" w:unhideWhenUsed="0"/>
-    <w:lsdException w:name="Medium Grid 2 Accent 2" w:semiHidden="0" w:uiPriority="68" w:unhideWhenUsed="0"/>
-    <w:lsdException w:name="Medium Grid 3 Accent 2" w:semiHidden="0" w:uiPriority="69" w:unhideWhenUsed="0"/>
-    <w:lsdException w:name="Dark List Accent 2" w:semiHidden="0" w:uiPriority="70" w:unhideWhenUsed="0"/>
-    <w:lsdException w:name="Colorful Shading Accent 2" w:semiHidden="0" w:uiPriority="71" w:unhideWhenUsed="0"/>
-    <w:lsdException w:name="Colorful List Accent 2" w:semiHidden="0" w:uiPriority="72" w:unhideWhenUsed="0"/>
-    <w:lsdException w:name="Colorful Grid Accent 2" w:semiHidden="0" w:uiPriority="73" w:unhideWhenUsed="0"/>
-    <w:lsdException w:name="Light Shading Accent 3" w:semiHidden="0" w:uiPriority="60" w:unhideWhenUsed="0"/>
-    <w:lsdException w:name="Light List Accent 3" w:semiHidden="0" w:uiPriority="61" w:unhideWhenUsed="0"/>
-    <w:lsdException w:name="Light Grid Accent 3" w:semiHidden="0" w:uiPriority="62" w:unhideWhenUsed="0"/>
-    <w:lsdException w:name="Medium Shading 1 Accent 3" w:semiHidden="0" w:uiPriority="63" w:unhideWhenUsed="0"/>
-    <w:lsdException w:name="Medium Shading 2 Accent 3" w:semiHidden="0" w:uiPriority="64" w:unhideWhenUsed="0"/>
-    <w:lsdException w:name="Medium List 1 Accent 3" w:semiHidden="0" w:uiPriority="65" w:unhideWhenUsed="0"/>
-    <w:lsdException w:name="Medium List 2 Accent 3" w:semiHidden="0" w:uiPriority="66" w:unhideWhenUsed="0"/>
-    <w:lsdException w:name="Medium Grid 1 Accent 3" w:semiHidden="0" w:uiPriority="67" w:unhideWhenUsed="0"/>
-    <w:lsdException w:name="Medium Grid 2 Accent 3" w:semiHidden="0" w:uiPriority="68" w:unhideWhenUsed="0"/>
-    <w:lsdException w:name="Medium Grid 3 Accent 3" w:semiHidden="0" w:uiPriority="69" w:unhideWhenUsed="0"/>
-    <w:lsdException w:name="Dark List Accent 3" w:semiHidden="0" w:uiPriority="70" w:unhideWhenUsed="0"/>
-    <w:lsdException w:name="Colorful Shading Accent 3" w:semiHidden="0" w:uiPriority="71" w:unhideWhenUsed="0"/>
-    <w:lsdException w:name="Colorful List Accent 3" w:semiHidden="0" w:uiPriority="72" w:unhideWhenUsed="0"/>
-    <w:lsdException w:name="Colorful Grid Accent 3" w:semiHidden="0" w:uiPriority="73" w:unhideWhenUsed="0"/>
-    <w:lsdException w:name="Light Shading Accent 4" w:semiHidden="0" w:uiPriority="60" w:unhideWhenUsed="0"/>
-    <w:lsdException w:name="Light List Accent 4" w:semiHidden="0" w:uiPriority="61" w:unhideWhenUsed="0"/>
-    <w:lsdException w:name="Light Grid Accent 4" w:semiHidden="0" w:uiPriority="62" w:unhideWhenUsed="0"/>
-    <w:lsdException w:name="Medium Shading 1 Accent 4" w:semiHidden="0" w:uiPriority="63" w:unhideWhenUsed="0"/>
-    <w:lsdException w:name="Medium Shading 2 Accent 4" w:semiHidden="0" w:uiPriority="64" w:unhideWhenUsed="0"/>
-    <w:lsdException w:name="Medium List 1 Accent 4" w:semiHidden="0" w:uiPriority="65" w:unhideWhenUsed="0"/>
-    <w:lsdException w:name="Medium List 2 Accent 4" w:semiHidden="0" w:uiPriority="66" w:unhideWhenUsed="0"/>
-    <w:lsdException w:name="Medium Grid 1 Accent 4" w:semiHidden="0" w:uiPriority="67" w:unhideWhenUsed="0"/>
-    <w:lsdException w:name="Medium Grid 2 Accent 4" w:semiHidden="0" w:uiPriority="68" w:unhideWhenUsed="0"/>
-    <w:lsdException w:name="Medium Grid 3 Accent 4" w:semiHidden="0" w:uiPriority="69" w:unhideWhenUsed="0"/>
-    <w:lsdException w:name="Dark List Accent 4" w:semiHidden="0" w:uiPriority="70" w:unhideWhenUsed="0"/>
-    <w:lsdException w:name="Colorful Shading Accent 4" w:semiHidden="0" w:uiPriority="71" w:unhideWhenUsed="0"/>
-    <w:lsdException w:name="Colorful List Accent 4" w:semiHidden="0" w:uiPriority="72" w:unhideWhenUsed="0"/>
-    <w:lsdException w:name="Colorful Grid Accent 4" w:semiHidden="0" w:uiPriority="73" w:unhideWhenUsed="0"/>
-    <w:lsdException w:name="Light Shading Accent 5" w:semiHidden="0" w:uiPriority="60" w:unhideWhenUsed="0"/>
-    <w:lsdException w:name="Light List Accent 5" w:semiHidden="0" w:uiPriority="61" w:unhideWhenUsed="0"/>
-    <w:lsdException w:name="Light Grid Accent 5" w:semiHidden="0" w:uiPriority="62" w:unhideWhenUsed="0"/>
-    <w:lsdException w:name="Medium Shading 1 Accent 5" w:semiHidden="0" w:uiPriority="63" w:unhideWhenUsed="0"/>
-    <w:lsdException w:name="Medium Shading 2 Accent 5" w:semiHidden="0" w:uiPriority="64" w:unhideWhenUsed="0"/>
-    <w:lsdException w:name="Medium List 1 Accent 5" w:semiHidden="0" w:uiPriority="65" w:unhideWhenUsed="0"/>
-    <w:lsdException w:name="Medium List 2 Accent 5" w:semiHidden="0" w:uiPriority="66" w:unhideWhenUsed="0"/>
-    <w:lsdException w:name="Medium Grid 1 Accent 5" w:semiHidden="0" w:uiPriority="67" w:unhideWhenUsed="0"/>
-    <w:lsdException w:name="Medium Grid 2 Accent 5" w:semiHidden="0" w:uiPriority="68" w:unhideWhenUsed="0"/>
-    <w:lsdException w:name="Medium Grid 3 Accent 5" w:semiHidden="0" w:uiPriority="69" w:unhideWhenUsed="0"/>
-    <w:lsdException w:name="Dark List Accent 5" w:semiHidden="0" w:uiPriority="70" w:unhideWhenUsed="0"/>
-    <w:lsdException w:name="Colorful Shading Accent 5" w:semiHidden="0" w:uiPriority="71" w:unhideWhenUsed="0"/>
-    <w:lsdException w:name="Colorful List Accent 5" w:semiHidden="0" w:uiPriority="72" w:unhideWhenUsed="0"/>
-    <w:lsdException w:name="Colorful Grid Accent 5" w:semiHidden="0" w:uiPriority="73" w:unhideWhenUsed="0"/>
-    <w:lsdException w:name="Light Shading Accent 6" w:semiHidden="0" w:uiPriority="60" w:unhideWhenUsed="0"/>
-    <w:lsdException w:name="Light List Accent 6" w:semiHidden="0" w:uiPriority="61" w:unhideWhenUsed="0"/>
-    <w:lsdException w:name="Light Grid Accent 6" w:semiHidden="0" w:uiPriority="62" w:unhideWhenUsed="0"/>
-    <w:lsdException w:name="Medium Shading 1 Accent 6" w:semiHidden="0" w:uiPriority="63" w:unhideWhenUsed="0"/>
-    <w:lsdException w:name="Medium Shading 2 Accent 6" w:semiHidden="0" w:uiPriority="64" w:unhideWhenUsed="0"/>
-    <w:lsdException w:name="Medium List 1 Accent 6" w:semiHidden="0" w:uiPriority="65" w:unhideWhenUsed="0"/>
-    <w:lsdException w:name="Medium List 2 Accent 6" w:semiHidden="0" w:uiPriority="66" w:unhideWhenUsed="0"/>
-    <w:lsdException w:name="Medium Grid 1 Accent 6" w:semiHidden="0" w:uiPriority="67" w:unhideWhenUsed="0"/>
-    <w:lsdException w:name="Medium Grid 2 Accent 6" w:semiHidden="0" w:uiPriority="68" w:unhideWhenUsed="0"/>
-    <w:lsdException w:name="Medium Grid 3 Accent 6" w:semiHidden="0" w:uiPriority="69" w:unhideWhenUsed="0"/>
-    <w:lsdException w:name="Dark List Accent 6" w:semiHidden="0" w:uiPriority="70" w:unhideWhenUsed="0"/>
-    <w:lsdException w:name="Colorful Shading Accent 6" w:semiHidden="0" w:uiPriority="71" w:unhideWhenUsed="0"/>
-    <w:lsdException w:name="Colorful List Accent 6" w:semiHidden="0" w:uiPriority="72" w:unhideWhenUsed="0"/>
-    <w:lsdException w:name="Colorful Grid Accent 6" w:semiHidden="0" w:uiPriority="73" w:unhideWhenUsed="0"/>
-    <w:lsdException w:name="Subtle Emphasis" w:semiHidden="0" w:uiPriority="19" w:unhideWhenUsed="0" w:qFormat="1"/>
-    <w:lsdException w:name="Intense Emphasis" w:semiHidden="0" w:uiPriority="21" w:unhideWhenUsed="0" w:qFormat="1"/>
-    <w:lsdException w:name="Subtle Reference" w:semiHidden="0" w:uiPriority="31" w:unhideWhenUsed="0" w:qFormat="1"/>
-    <w:lsdException w:name="Intense Reference" w:semiHidden="0" w:uiPriority="32" w:unhideWhenUsed="0" w:qFormat="1"/>
-    <w:lsdException w:name="Book Title" w:semiHidden="0" w:uiPriority="33" w:unhideWhenUsed="0" w:qFormat="1"/>
-    <w:lsdException w:name="Bibliography" w:uiPriority="37"/>
-    <w:lsdException w:name="TOC Heading" w:uiPriority="39" w:qFormat="1"/>
-  </w:latentStyles>
-  <w:style w:type="paragraph" w:default="1" w:styleId="a">
-    <w:name w:val="Normal"/>
-    <w:qFormat/>
-    <w:rsid w:val="009B01A9"/>
-  </w:style>
-  <w:style w:type="paragraph" w:styleId="1">
-    <w:name w:val="heading 1"/>
-    <w:basedOn w:val="a"/>
-    <w:next w:val="a"/>
-    <w:link w:val="10"/>
-    <w:uiPriority w:val="9"/>
-    <w:qFormat/>
-    <w:rsid w:val="009B01A9"/>
-    <w:pPr>
-      <w:keepNext/>
-      <w:keepLines/>
-      <w:spacing w:before="480" w:after="0"/>
-      <w:outlineLvl w:val="0"/>
-    </w:pPr>
-    <w:rPr>
-      <w:rFonts w:asciiTheme="majorHAnsi" w:eastAsiaTheme="majorEastAsia" w:hAnsiTheme="majorHAnsi" w:cstheme="majorBidi"/>
-      <w:b/>
-      <w:bCs/>
-      <w:color w:val="365F91" w:themeColor="accent1" w:themeShade="BF"/>
-      <w:sz w:val="28"/>
-      <w:szCs w:val="28"/>
-    </w:rPr>
-  </w:style>
-  <w:style w:type="character" w:default="1" w:styleId="a0">
-    <w:name w:val="Default Paragraph Font"/>
-    <w:uiPriority w:val="1"/>
-    <w:semiHidden/>
-    <w:unhideWhenUsed/>
-  </w:style>
-  <w:style w:type="table" w:default="1" w:styleId="a1">
-    <w:name w:val="Normal Table"/>
-    <w:uiPriority w:val="99"/>
-    <w:semiHidden/>
-    <w:unhideWhenUsed/>
-    <w:tblPr>
-      <w:tblInd w:w="0" w:type="dxa"/>
-      <w:tblCellMar>
-        <w:top w:w="0" w:type="dxa"/>
-        <w:left w:w="108" w:type="dxa"/>
-        <w:bottom w:w="0" w:type="dxa"/>
-        <w:right w:w="108" w:type="dxa"/>
-      </w:tblCellMar>
-    </w:tblPr>
-  </w:style>
-  <w:style w:type="numbering" w:default="1" w:styleId="a2">
-    <w:name w:val="No List"/>
-    <w:uiPriority w:val="99"/>
-    <w:semiHidden/>
-    <w:unhideWhenUsed/>
-  </w:style>
-  <w:style w:type="character" w:customStyle="1" w:styleId="10">
-    <w:name w:val="Заголовок 1 Знак"/>
-    <w:basedOn w:val="a0"/>
-    <w:link w:val="1"/>
-    <w:uiPriority w:val="9"/>
-    <w:rsid w:val="009B01A9"/>
-    <w:rPr>
-      <w:rFonts w:asciiTheme="majorHAnsi" w:eastAsiaTheme="majorEastAsia" w:hAnsiTheme="majorHAnsi" w:cstheme="majorBidi"/>
-      <w:b/>
-      <w:bCs/>
-      <w:color w:val="365F91" w:themeColor="accent1" w:themeShade="BF"/>
-      <w:sz w:val="28"/>
-      <w:szCs w:val="28"/>
-    </w:rPr>
-  </w:style>
-  <w:style w:type="character" w:styleId="a3">
-    <w:name w:val="Strong"/>
-    <w:basedOn w:val="a0"/>
-    <w:uiPriority w:val="22"/>
-    <w:qFormat/>
-    <w:rsid w:val="009B01A9"/>
-    <w:rPr>
-      <w:b/>
-      <w:bCs/>
-    </w:rPr>
-  </w:style>
-  <w:style w:type="table" w:styleId="a4">
-    <w:name w:val="Table Grid"/>
-    <w:basedOn w:val="a1"/>
-    <w:uiPriority w:val="59"/>
-    <w:rsid w:val="009B01A9"/>
-    <w:pPr>
-      <w:spacing w:after="0" w:line="240" w:lineRule="auto"/>
-    </w:pPr>
-    <w:tblPr>
-      <w:tblBorders>
-        <w:top w:val="single" w:sz="4" w:space="0" w:color="auto"/>
-        <w:left w:val="single" w:sz="4" w:space="0" w:color="auto"/>
-        <w:bottom w:val="single" w:sz="4" w:space="0" w:color="auto"/>
-        <w:right w:val="single" w:sz="4" w:space="0" w:color="auto"/>
-        <w:insideH w:val="single" w:sz="4" w:space="0" w:color="auto"/>
-        <w:insideV w:val="single" w:sz="4" w:space="0" w:color="auto"/>
-      </w:tblBorders>
-    </w:tblPr>
-  </w:style>
-  <w:style w:type="paragraph" w:styleId="a5">
-    <w:name w:val="Normal (Web)"/>
-    <w:basedOn w:val="a"/>
-    <w:uiPriority w:val="99"/>
-    <w:unhideWhenUsed/>
-    <w:rsid w:val="009B01A9"/>
-    <w:pPr>
-      <w:spacing w:before="100" w:beforeAutospacing="1" w:after="100" w:afterAutospacing="1" w:line="240" w:lineRule="auto"/>
-    </w:pPr>
-    <w:rPr>
-      <w:rFonts w:ascii="Times New Roman" w:eastAsia="Times New Roman" w:hAnsi="Times New Roman" w:cs="Times New Roman"/>
-      <w:sz w:val="24"/>
-      <w:szCs w:val="24"/>
-      <w:lang w:eastAsia="ru-RU"/>
-    </w:rPr>
-  </w:style>
-  <w:style w:type="paragraph" w:customStyle="1" w:styleId="a6">
-    <w:name w:val="Курсовая"/>
-    <w:basedOn w:val="a"/>
-    <w:link w:val="a7"/>
-    <w:qFormat/>
-    <w:rsid w:val="009B01A9"/>
-    <w:pPr>
-      <w:spacing w:after="0" w:line="360" w:lineRule="auto"/>
-      <w:jc w:val="both"/>
-    </w:pPr>
-    <w:rPr>
-      <w:rFonts w:ascii="Times New Roman" w:hAnsi="Times New Roman"/>
-      <w:kern w:val="2"/>
-      <w:sz w:val="28"/>
-      <w:szCs w:val="32"/>
-      <w14:ligatures w14:val="standardContextual"/>
-    </w:rPr>
-  </w:style>
-  <w:style w:type="character" w:customStyle="1" w:styleId="a7">
-    <w:name w:val="Курсовая Знак"/>
-    <w:basedOn w:val="a0"/>
-    <w:link w:val="a6"/>
-    <w:rsid w:val="009B01A9"/>
-    <w:rPr>
-      <w:rFonts w:ascii="Times New Roman" w:hAnsi="Times New Roman"/>
-      <w:kern w:val="2"/>
-      <w:sz w:val="28"/>
-      <w:szCs w:val="32"/>
-      <w14:ligatures w14:val="standardContextual"/>
-    </w:rPr>
-  </w:style>
-  <w:style w:type="paragraph" w:styleId="a8">
-    <w:name w:val="Balloon Text"/>
-    <w:basedOn w:val="a"/>
-    <w:link w:val="a9"/>
-    <w:uiPriority w:val="99"/>
-    <w:semiHidden/>
-    <w:unhideWhenUsed/>
-    <w:rsid w:val="009B01A9"/>
-    <w:pPr>
-      <w:spacing w:after="0" w:line="240" w:lineRule="auto"/>
-    </w:pPr>
-    <w:rPr>
-      <w:rFonts w:ascii="Tahoma" w:hAnsi="Tahoma" w:cs="Tahoma"/>
-      <w:sz w:val="16"/>
-      <w:szCs w:val="16"/>
-    </w:rPr>
-  </w:style>
-  <w:style w:type="character" w:customStyle="1" w:styleId="a9">
-    <w:name w:val="Текст выноски Знак"/>
-    <w:basedOn w:val="a0"/>
-    <w:link w:val="a8"/>
-    <w:uiPriority w:val="99"/>
-    <w:semiHidden/>
-    <w:rsid w:val="009B01A9"/>
-    <w:rPr>
-      <w:rFonts w:ascii="Tahoma" w:hAnsi="Tahoma" w:cs="Tahoma"/>
-      <w:sz w:val="16"/>
-      <w:szCs w:val="16"/>
-    </w:rPr>
-  </w:style>
-</w:styles>
-</file>
-
-<file path=word/stylesWithEffects.xml><?xml version="1.0" encoding="utf-8"?>
-<w:styles xmlns:wpc="http://schemas.microsoft.com/office/word/2010/wordprocessingCanvas" xmlns:mc="http://schemas.openxmlformats.org/markup-compatibility/2006" xmlns:o="urn:schemas-microsoft-com:office:office" xmlns:r="http://schemas.openxmlformats.org/officeDocument/2006/relationships" xmlns:m="http://schemas.openxmlformats.org/officeDocument/2006/math" xmlns:v="urn:schemas-microsoft-com:vml" xmlns:wp14="http://schemas.microsoft.com/office/word/2010/wordprocessingDrawing" xmlns:wp="http://schemas.openxmlformats.org/drawingml/2006/wordprocessingDrawing" xmlns:w10="urn:schemas-microsoft-com:office:word" xmlns:w="http://schemas.openxmlformats.org/wordprocessingml/2006/main" xmlns:w14="http://schemas.microsoft.com/office/word/2010/wordml" xmlns:wpg="http://schemas.microsoft.com/office/word/2010/wordprocessingGroup" xmlns:wpi="http://schemas.microsoft.com/office/word/2010/wordprocessingInk" xmlns:wne="http://schemas.microsoft.com/office/word/2006/wordml" xmlns:wps="http://schemas.microsoft.com/office/word/2010/wordprocessingShape" mc:Ignorable="w14 wp14">
-  <w:docDefaults>
-    <w:rPrDefault>
-      <w:rPr>
-        <w:rFonts w:asciiTheme="minorHAnsi" w:eastAsiaTheme="minorHAnsi" w:hAnsiTheme="minorHAnsi" w:cstheme="minorBidi"/>
-        <w:sz w:val="22"/>
-        <w:szCs w:val="22"/>
-        <w:lang w:val="ru-RU" w:eastAsia="en-US" w:bidi="ar-SA"/>
-      </w:rPr>
-    </w:rPrDefault>
-    <w:pPrDefault>
-      <w:pPr>
-        <w:spacing w:after="200" w:line="276" w:lineRule="auto"/>
-      </w:pPr>
-    </w:pPrDefault>
-  </w:docDefaults>
-  <w:latentStyles w:defLockedState="0" w:defUIPriority="99" w:defSemiHidden="1" w:defUnhideWhenUsed="1" w:defQFormat="0" w:count="267">
-    <w:lsdException w:name="Normal" w:semiHidden="0" w:uiPriority="0" w:unhideWhenUsed="0" w:qFormat="1"/>
-    <w:lsdException w:name="heading 1" w:semiHidden="0" w:uiPriority="9" w:unhideWhenUsed="0" w:qFormat="1"/>
-    <w:lsdException w:name="heading 2" w:uiPriority="9" w:qFormat="1"/>
-    <w:lsdException w:name="heading 3" w:uiPriority="9" w:qFormat="1"/>
-    <w:lsdException w:name="heading 4" w:uiPriority="9" w:qFormat="1"/>
-    <w:lsdException w:name="heading 5" w:uiPriority="9" w:qFormat="1"/>
-    <w:lsdException w:name="heading 6" w:uiPriority="9" w:qFormat="1"/>
-    <w:lsdException w:name="heading 7" w:uiPriority="9" w:qFormat="1"/>
-    <w:lsdException w:name="heading 8" w:uiPriority="9" w:qFormat="1"/>
-    <w:lsdException w:name="heading 9" w:uiPriority="9" w:qFormat="1"/>
-    <w:lsdException w:name="toc 1" w:uiPriority="39"/>
-    <w:lsdException w:name="toc 2" w:uiPriority="39"/>
-    <w:lsdException w:name="toc 3" w:uiPriority="39"/>
-    <w:lsdException w:name="toc 4" w:uiPriority="39"/>
-    <w:lsdException w:name="toc 5" w:uiPriority="39"/>
-    <w:lsdException w:name="toc 6" w:uiPriority="39"/>
-    <w:lsdException w:name="toc 7" w:uiPriority="39"/>
-    <w:lsdException w:name="toc 8" w:uiPriority="39"/>
-    <w:lsdException w:name="toc 9" w:uiPriority="39"/>
-    <w:lsdException w:name="caption" w:uiPriority="35" w:qFormat="1"/>
-    <w:lsdException w:name="Title" w:semiHidden="0" w:uiPriority="10" w:unhideWhenUsed="0" w:qFormat="1"/>
-    <w:lsdException w:name="Default Paragraph Font" w:uiPriority="1"/>
-    <w:lsdException w:name="Subtitle" w:semiHidden="0" w:uiPriority="11" w:unhideWhenUsed="0" w:qFormat="1"/>
-    <w:lsdException w:name="Strong" w:semiHidden="0" w:uiPriority="22" w:unhideWhenUsed="0" w:qFormat="1"/>
-    <w:lsdException w:name="Emphasis" w:semiHidden="0" w:uiPriority="20" w:unhideWhenUsed="0" w:qFormat="1"/>
-    <w:lsdException w:name="Table Grid" w:semiHidden="0" w:uiPriority="59" w:unhideWhenUsed="0"/>
-    <w:lsdException w:name="Placeholder Text" w:unhideWhenUsed="0"/>
-    <w:lsdException w:name="No Spacing" w:semiHidden="0" w:uiPriority="1" w:unhideWhenUsed="0" w:qFormat="1"/>
-    <w:lsdException w:name="Light Shading" w:semiHidden="0" w:uiPriority="60" w:unhideWhenUsed="0"/>
-    <w:lsdException w:name="Light List" w:semiHidden="0" w:uiPriority="61" w:unhideWhenUsed="0"/>
-    <w:lsdException w:name="Light Grid" w:semiHidden="0" w:uiPriority="62" w:unhideWhenUsed="0"/>
-    <w:lsdException w:name="Medium Shading 1" w:semiHidden="0" w:uiPriority="63" w:unhideWhenUsed="0"/>
-    <w:lsdException w:name="Medium Shading 2" w:semiHidden="0" w:uiPriority="64" w:unhideWhenUsed="0"/>
-    <w:lsdException w:name="Medium List 1" w:semiHidden="0" w:uiPriority="65" w:unhideWhenUsed="0"/>
-    <w:lsdException w:name="Medium List 2" w:semiHidden="0" w:uiPriority="66" w:unhideWhenUsed="0"/>
-    <w:lsdException w:name="Medium Grid 1" w:semiHidden="0" w:uiPriority="67" w:unhideWhenUsed="0"/>
-    <w:lsdException w:name="Medium Grid 2" w:semiHidden="0" w:uiPriority="68" w:unhideWhenUsed="0"/>
-    <w:lsdException w:name="Medium Grid 3" w:semiHidden="0" w:uiPriority="69" w:unhideWhenUsed="0"/>
-    <w:lsdException w:name="Dark List" w:semiHidden="0" w:uiPriority="70" w:unhideWhenUsed="0"/>
-    <w:lsdException w:name="Colorful Shading" w:semiHidden="0" w:uiPriority="71" w:unhideWhenUsed="0"/>
-    <w:lsdException w:name="Colorful List" w:semiHidden="0" w:uiPriority="72" w:unhideWhenUsed="0"/>
-    <w:lsdException w:name="Colorful Grid" w:semiHidden="0" w:uiPriority="73" w:unhideWhenUsed="0"/>
-    <w:lsdException w:name="Light Shading Accent 1" w:semiHidden="0" w:uiPriority="60" w:unhideWhenUsed="0"/>
-    <w:lsdException w:name="Light List Accent 1" w:semiHidden="0" w:uiPriority="61" w:unhideWhenUsed="0"/>
-    <w:lsdException w:name="Light Grid Accent 1" w:semiHidden="0" w:uiPriority="62" w:unhideWhenUsed="0"/>
-    <w:lsdException w:name="Medium Shading 1 Accent 1" w:semiHidden="0" w:uiPriority="63" w:unhideWhenUsed="0"/>
-    <w:lsdException w:name="Medium Shading 2 Accent 1" w:semiHidden="0" w:uiPriority="64" w:unhideWhenUsed="0"/>
-    <w:lsdException w:name="Medium List 1 Accent 1" w:semiHidden="0" w:uiPriority="65" w:unhideWhenUsed="0"/>
-    <w:lsdException w:name="Revision" w:unhideWhenUsed="0"/>
-    <w:lsdException w:name="List Paragraph" w:semiHidden="0" w:uiPriority="34" w:unhideWhenUsed="0" w:qFormat="1"/>
-    <w:lsdException w:name="Quote" w:semiHidden="0" w:uiPriority="29" w:unhideWhenUsed="0" w:qFormat="1"/>
-    <w:lsdException w:name="Intense Quote" w:semiHidden="0" w:uiPriority="30" w:unhideWhenUsed="0" w:qFormat="1"/>
-    <w:lsdException w:name="Medium List 2 Accent 1" w:semiHidden="0" w:uiPriority="66" w:unhideWhenUsed="0"/>
-    <w:lsdException w:name="Medium Grid 1 Accent 1" w:semiHidden="0" w:uiPriority="67" w:unhideWhenUsed="0"/>
-    <w:lsdException w:name="Medium Grid 2 Accent 1" w:semiHidden="0" w:uiPriority="68" w:unhideWhenUsed="0"/>
-    <w:lsdException w:name="Medium Grid 3 Accent 1" w:semiHidden="0" w:uiPriority="69" w:unhideWhenUsed="0"/>
-    <w:lsdException w:name="Dark List Accent 1" w:semiHidden="0" w:uiPriority="70" w:unhideWhenUsed="0"/>
-    <w:lsdException w:name="Colorful Shading Accent 1" w:semiHidden="0" w:uiPriority="71" w:unhideWhenUsed="0"/>
-    <w:lsdException w:name="Colorful List Accent 1" w:semiHidden="0" w:uiPriority="72" w:unhideWhenUsed="0"/>
-    <w:lsdException w:name="Colorful Grid Accent 1" w:semiHidden="0" w:uiPriority="73" w:unhideWhenUsed="0"/>
-    <w:lsdException w:name="Light Shading Accent 2" w:semiHidden="0" w:uiPriority="60" w:unhideWhenUsed="0"/>
-    <w:lsdException w:name="Light List Accent 2" w:semiHidden="0" w:uiPriority="61" w:unhideWhenUsed="0"/>
-    <w:lsdException w:name="Light Grid Accent 2" w:semiHidden="0" w:uiPriority="62" w:unhideWhenUsed="0"/>
-    <w:lsdException w:name="Medium Shading 1 Accent 2" w:semiHidden="0" w:uiPriority="63" w:unhideWhenUsed="0"/>
-    <w:lsdException w:name="Medium Shading 2 Accent 2" w:semiHidden="0" w:uiPriority="64" w:unhideWhenUsed="0"/>
-    <w:lsdException w:name="Medium List 1 Accent 2" w:semiHidden="0" w:uiPriority="65" w:unhideWhenUsed="0"/>
-    <w:lsdException w:name="Medium List 2 Accent 2" w:semiHidden="0" w:uiPriority="66" w:unhideWhenUsed="0"/>
-    <w:lsdException w:name="Medium Grid 1 Accent 2" w:semiHidden="0" w:uiPriority="67" w:unhideWhenUsed="0"/>
-    <w:lsdException w:name="Medium Grid 2 Accent 2" w:semiHidden="0" w:uiPriority="68" w:unhideWhenUsed="0"/>
-    <w:lsdException w:name="Medium Grid 3 Accent 2" w:semiHidden="0" w:uiPriority="69" w:unhideWhenUsed="0"/>
-    <w:lsdException w:name="Dark List Accent 2" w:semiHidden="0" w:uiPriority="70" w:unhideWhenUsed="0"/>
-    <w:lsdException w:name="Colorful Shading Accent 2" w:semiHidden="0" w:uiPriority="71" w:unhideWhenUsed="0"/>
-    <w:lsdException w:name="Colorful List Accent 2" w:semiHidden="0" w:uiPriority="72" w:unhideWhenUsed="0"/>
-    <w:lsdException w:name="Colorful Grid Accent 2" w:semiHidden="0" w:uiPriority="73" w:unhideWhenUsed="0"/>
-    <w:lsdException w:name="Light Shading Accent 3" w:semiHidden="0" w:uiPriority="60" w:unhideWhenUsed="0"/>
-    <w:lsdException w:name="Light List Accent 3" w:semiHidden="0" w:uiPriority="61" w:unhideWhenUsed="0"/>
-    <w:lsdException w:name="Light Grid Accent 3" w:semiHidden="0" w:uiPriority="62" w:unhideWhenUsed="0"/>
-    <w:lsdException w:name="Medium Shading 1 Accent 3" w:semiHidden="0" w:uiPriority="63" w:unhideWhenUsed="0"/>
-    <w:lsdException w:name="Medium Shading 2 Accent 3" w:semiHidden="0" w:uiPriority="64" w:unhideWhenUsed="0"/>
-    <w:lsdException w:name="Medium List 1 Accent 3" w:semiHidden="0" w:uiPriority="65" w:unhideWhenUsed="0"/>
-    <w:lsdException w:name="Medium List 2 Accent 3" w:semiHidden="0" w:uiPriority="66" w:unhideWhenUsed="0"/>
-    <w:lsdException w:name="Medium Grid 1 Accent 3" w:semiHidden="0" w:uiPriority="67" w:unhideWhenUsed="0"/>
-    <w:lsdException w:name="Medium Grid 2 Accent 3" w:semiHidden="0" w:uiPriority="68" w:unhideWhenUsed="0"/>
-    <w:lsdException w:name="Medium Grid 3 Accent 3" w:semiHidden="0" w:uiPriority="69" w:unhideWhenUsed="0"/>
-    <w:lsdException w:name="Dark List Accent 3" w:semiHidden="0" w:uiPriority="70" w:unhideWhenUsed="0"/>
-    <w:lsdException w:name="Colorful Shading Accent 3" w:semiHidden="0" w:uiPriority="71" w:unhideWhenUsed="0"/>
-    <w:lsdException w:name="Colorful List Accent 3" w:semiHidden="0" w:uiPriority="72" w:unhideWhenUsed="0"/>
-    <w:lsdException w:name="Colorful Grid Accent 3" w:semiHidden="0" w:uiPriority="73" w:unhideWhenUsed="0"/>
-    <w:lsdException w:name="Light Shading Accent 4" w:semiHidden="0" w:uiPriority="60" w:unhideWhenUsed="0"/>
-    <w:lsdException w:name="Light List Accent 4" w:semiHidden="0" w:uiPriority="61" w:unhideWhenUsed="0"/>
-    <w:lsdException w:name="Light Grid Accent 4" w:semiHidden="0" w:uiPriority="62" w:unhideWhenUsed="0"/>
-    <w:lsdException w:name="Medium Shading 1 Accent 4" w:semiHidden="0" w:uiPriority="63" w:unhideWhenUsed="0"/>
-    <w:lsdException w:name="Medium Shading 2 Accent 4" w:semiHidden="0" w:uiPriority="64" w:unhideWhenUsed="0"/>
-    <w:lsdException w:name="Medium List 1 Accent 4" w:semiHidden="0" w:uiPriority="65" w:unhideWhenUsed="0"/>
-    <w:lsdException w:name="Medium List 2 Accent 4" w:semiHidden="0" w:uiPriority="66" w:unhideWhenUsed="0"/>
-    <w:lsdException w:name="Medium Grid 1 Accent 4" w:semiHidden="0" w:uiPriority="67" w:unhideWhenUsed="0"/>
-    <w:lsdException w:name="Medium Grid 2 Accent 4" w:semiHidden="0" w:uiPriority="68" w:unhideWhenUsed="0"/>
-    <w:lsdException w:name="Medium Grid 3 Accent 4" w:semiHidden="0" w:uiPriority="69" w:unhideWhenUsed="0"/>
-    <w:lsdException w:name="Dark List Accent 4" w:semiHidden="0" w:uiPriority="70" w:unhideWhenUsed="0"/>
-    <w:lsdException w:name="Colorful Shading Accent 4" w:semiHidden="0" w:uiPriority="71" w:unhideWhenUsed="0"/>
-    <w:lsdException w:name="Colorful List Accent 4" w:semiHidden="0" w:uiPriority="72" w:unhideWhenUsed="0"/>
-    <w:lsdException w:name="Colorful Grid Accent 4" w:semiHidden="0" w:uiPriority="73" w:unhideWhenUsed="0"/>
-    <w:lsdException w:name="Light Shading Accent 5" w:semiHidden="0" w:uiPriority="60" w:unhideWhenUsed="0"/>
-    <w:lsdException w:name="Light List Accent 5" w:semiHidden="0" w:uiPriority="61" w:unhideWhenUsed="0"/>
-    <w:lsdException w:name="Light Grid Accent 5" w:semiHidden="0" w:uiPriority="62" w:unhideWhenUsed="0"/>
-    <w:lsdException w:name="Medium Shading 1 Accent 5" w:semiHidden="0" w:uiPriority="63" w:unhideWhenUsed="0"/>
-    <w:lsdException w:name="Medium Shading 2 Accent 5" w:semiHidden="0" w:uiPriority="64" w:unhideWhenUsed="0"/>
-    <w:lsdException w:name="Medium List 1 Accent 5" w:semiHidden="0" w:uiPriority="65" w:unhideWhenUsed="0"/>
-    <w:lsdException w:name="Medium List 2 Accent 5" w:semiHidden="0" w:uiPriority="66" w:unhideWhenUsed="0"/>
-    <w:lsdException w:name="Medium Grid 1 Accent 5" w:semiHidden="0" w:uiPriority="67" w:unhideWhenUsed="0"/>
-    <w:lsdException w:name="Medium Grid 2 Accent 5" w:semiHidden="0" w:uiPriority="68" w:unhideWhenUsed="0"/>
-    <w:lsdException w:name="Medium Grid 3 Accent 5" w:semiHidden="0" w:uiPriority="69" w:unhideWhenUsed="0"/>
-    <w:lsdException w:name="Dark List Accent 5" w:semiHidden="0" w:uiPriority="70" w:unhideWhenUsed="0"/>
-    <w:lsdException w:name="Colorful Shading Accent 5" w:semiHidden="0" w:uiPriority="71" w:unhideWhenUsed="0"/>
-    <w:lsdException w:name="Colorful List Accent 5" w:semiHidden="0" w:uiPriority="72" w:unhideWhenUsed="0"/>
-    <w:lsdException w:name="Colorful Grid Accent 5" w:semiHidden="0" w:uiPriority="73" w:unhideWhenUsed="0"/>
-    <w:lsdException w:name="Light Shading Accent 6" w:semiHidden="0" w:uiPriority="60" w:unhideWhenUsed="0"/>
-    <w:lsdException w:name="Light List Accent 6" w:semiHidden="0" w:uiPriority="61" w:unhideWhenUsed="0"/>
-    <w:lsdException w:name="Light Grid Accent 6" w:semiHidden="0" w:uiPriority="62" w:unhideWhenUsed="0"/>
-    <w:lsdException w:name="Medium Shading 1 Accent 6" w:semiHidden="0" w:uiPriority="63" w:unhideWhenUsed="0"/>
-    <w:lsdException w:name="Medium Shading 2 Accent 6" w:semiHidden="0" w:uiPriority="64" w:unhideWhenUsed="0"/>
-    <w:lsdException w:name="Medium List 1 Accent 6" w:semiHidden="0" w:uiPriority="65" w:unhideWhenUsed="0"/>
-    <w:lsdException w:name="Medium List 2 Accent 6" w:semiHidden="0" w:uiPriority="66" w:unhideWhenUsed="0"/>
-    <w:lsdException w:name="Medium Grid 1 Accent 6" w:semiHidden="0" w:uiPriority="67" w:unhideWhenUsed="0"/>
-    <w:lsdException w:name="Medium Grid 2 Accent 6" w:semiHidden="0" w:uiPriority="68" w:unhideWhenUsed="0"/>
-    <w:lsdException w:name="Medium Grid 3 Accent 6" w:semiHidden="0" w:uiPriority="69" w:unhideWhenUsed="0"/>
-    <w:lsdException w:name="Dark List Accent 6" w:semiHidden="0" w:uiPriority="70" w:unhideWhenUsed="0"/>
-    <w:lsdException w:name="Colorful Shading Accent 6" w:semiHidden="0" w:uiPriority="71" w:unhideWhenUsed="0"/>
-    <w:lsdException w:name="Colorful List Accent 6" w:semiHidden="0" w:uiPriority="72" w:unhideWhenUsed="0"/>
-    <w:lsdException w:name="Colorful Grid Accent 6" w:semiHidden="0" w:uiPriority="73" w:unhideWhenUsed="0"/>
-    <w:lsdException w:name="Subtle Emphasis" w:semiHidden="0" w:uiPriority="19" w:unhideWhenUsed="0" w:qFormat="1"/>
-    <w:lsdException w:name="Intense Emphasis" w:semiHidden="0" w:uiPriority="21" w:unhideWhenUsed="0" w:qFormat="1"/>
-    <w:lsdException w:name="Subtle Reference" w:semiHidden="0" w:uiPriority="31" w:unhideWhenUsed="0" w:qFormat="1"/>
-    <w:lsdException w:name="Intense Reference" w:semiHidden="0" w:uiPriority="32" w:unhideWhenUsed="0" w:qFormat="1"/>
-    <w:lsdException w:name="Book Title" w:semiHidden="0" w:uiPriority="33" w:unhideWhenUsed="0" w:qFormat="1"/>
-    <w:lsdException w:name="Bibliography" w:uiPriority="37"/>
-    <w:lsdException w:name="TOC Heading" w:uiPriority="39" w:qFormat="1"/>
+  <w:latentStyles w:defLockedState="0" w:defUIPriority="99" w:defSemiHidden="0" w:defUnhideWhenUsed="0" w:defQFormat="0" w:count="376">
+    <w:lsdException w:name="Normal" w:uiPriority="0" w:qFormat="1"/>
+    <w:lsdException w:name="heading 1" w:uiPriority="9" w:qFormat="1"/>
+    <w:lsdException w:name="heading 2" w:semiHidden="1" w:uiPriority="9" w:unhideWhenUsed="1" w:qFormat="1"/>
+    <w:lsdException w:name="heading 3" w:semiHidden="1" w:uiPriority="9" w:unhideWhenUsed="1" w:qFormat="1"/>
+    <w:lsdException w:name="heading 4" w:semiHidden="1" w:uiPriority="9" w:unhideWhenUsed="1" w:qFormat="1"/>
+    <w:lsdException w:name="heading 5" w:semiHidden="1" w:uiPriority="9" w:unhideWhenUsed="1" w:qFormat="1"/>
+    <w:lsdException w:name="heading 6" w:semiHidden="1" w:uiPriority="9" w:unhideWhenUsed="1" w:qFormat="1"/>
+    <w:lsdException w:name="heading 7" w:semiHidden="1" w:uiPriority="9" w:unhideWhenUsed="1" w:qFormat="1"/>
+    <w:lsdException w:name="heading 8" w:semiHidden="1" w:uiPriority="9" w:unhideWhenUsed="1" w:qFormat="1"/>
+    <w:lsdException w:name="heading 9" w:semiHidden="1" w:uiPriority="9" w:unhideWhenUsed="1" w:qFormat="1"/>
+    <w:lsdException w:name="index 1" w:semiHidden="1" w:unhideWhenUsed="1"/>
+    <w:lsdException w:name="index 2" w:semiHidden="1" w:unhideWhenUsed="1"/>
+    <w:lsdException w:name="index 3" w:semiHidden="1" w:unhideWhenUsed="1"/>
+    <w:lsdException w:name="index 4" w:semiHidden="1" w:unhideWhenUsed="1"/>
+    <w:lsdException w:name="index 5" w:semiHidden="1" w:unhideWhenUsed="1"/>
+    <w:lsdException w:name="index 6" w:semiHidden="1" w:unhideWhenUsed="1"/>
+    <w:lsdException w:name="index 7" w:semiHidden="1" w:unhideWhenUsed="1"/>
+    <w:lsdException w:name="index 8" w:semiHidden="1" w:unhideWhenUsed="1"/>
+    <w:lsdException w:name="index 9" w:semiHidden="1" w:unhideWhenUsed="1"/>
+    <w:lsdException w:name="toc 1" w:semiHidden="1" w:uiPriority="39" w:unhideWhenUsed="1"/>
+    <w:lsdException w:name="toc 2" w:semiHidden="1" w:uiPriority="39" w:unhideWhenUsed="1"/>
+    <w:lsdException w:name="toc 3" w:semiHidden="1" w:uiPriority="39" w:unhideWhenUsed="1"/>
+    <w:lsdException w:name="toc 4" w:semiHidden="1" w:uiPriority="39" w:unhideWhenUsed="1"/>
+    <w:lsdException w:name="toc 5" w:semiHidden="1" w:uiPriority="39" w:unhideWhenUsed="1"/>
+    <w:lsdException w:name="toc 6" w:semiHidden="1" w:uiPriority="39" w:unhideWhenUsed="1"/>
+    <w:lsdException w:name="toc 7" w:semiHidden="1" w:uiPriority="39" w:unhideWhenUsed="1"/>
+    <w:lsdException w:name="toc 8" w:semiHidden="1" w:uiPriority="39" w:unhideWhenUsed="1"/>
+    <w:lsdException w:name="toc 9" w:semiHidden="1" w:uiPriority="39" w:unhideWhenUsed="1"/>
+    <w:lsdException w:name="Normal Indent" w:semiHidden="1" w:unhideWhenUsed="1"/>
+    <w:lsdException w:name="footnote text" w:semiHidden="1" w:unhideWhenUsed="1"/>
+    <w:lsdException w:name="annotation text" w:semiHidden="1" w:unhideWhenUsed="1"/>
+    <w:lsdException w:name="header" w:semiHidden="1" w:unhideWhenUsed="1"/>
+    <w:lsdException w:name="footer" w:semiHidden="1" w:unhideWhenUsed="1"/>
+    <w:lsdException w:name="index heading" w:semiHidden="1" w:unhideWhenUsed="1"/>
+    <w:lsdException w:name="caption" w:semiHidden="1" w:uiPriority="35" w:unhideWhenUsed="1" w:qFormat="1"/>
+    <w:lsdException w:name="table of figures" w:semiHidden="1" w:unhideWhenUsed="1"/>
+    <w:lsdException w:name="envelope address" w:semiHidden="1" w:unhideWhenUsed="1"/>
+    <w:lsdException w:name="envelope return" w:semiHidden="1" w:unhideWhenUsed="1"/>
+    <w:lsdException w:name="footnote reference" w:semiHidden="1" w:unhideWhenUsed="1"/>
+    <w:lsdException w:name="annotation reference" w:semiHidden="1" w:unhideWhenUsed="1"/>
+    <w:lsdException w:name="line number" w:semiHidden="1" w:unhideWhenUsed="1"/>
+    <w:lsdException w:name="page number" w:semiHidden="1" w:unhideWhenUsed="1"/>
+    <w:lsdException w:name="endnote reference" w:semiHidden="1" w:unhideWhenUsed="1"/>
+    <w:lsdException w:name="endnote text" w:semiHidden="1" w:unhideWhenUsed="1"/>
+    <w:lsdException w:name="table of authorities" w:semiHidden="1" w:unhideWhenUsed="1"/>
+    <w:lsdException w:name="macro" w:semiHidden="1" w:unhideWhenUsed="1"/>
+    <w:lsdException w:name="toa heading" w:semiHidden="1" w:unhideWhenUsed="1"/>
+    <w:lsdException w:name="List" w:semiHidden="1" w:unhideWhenUsed="1"/>
+    <w:lsdException w:name="List Bullet" w:semiHidden="1" w:unhideWhenUsed="1"/>
+    <w:lsdException w:name="List Number" w:semiHidden="1" w:unhideWhenUsed="1"/>
+    <w:lsdException w:name="List 2" w:semiHidden="1" w:unhideWhenUsed="1"/>
+    <w:lsdException w:name="List 3" w:semiHidden="1" w:unhideWhenUsed="1"/>
+    <w:lsdException w:name="List 4" w:semiHidden="1" w:unhideWhenUsed="1"/>
+    <w:lsdException w:name="List 5" w:semiHidden="1" w:unhideWhenUsed="1"/>
+    <w:lsdException w:name="List Bullet 2" w:semiHidden="1" w:unhideWhenUsed="1"/>
+    <w:lsdException w:name="List Bullet 3" w:semiHidden="1" w:unhideWhenUsed="1"/>
+    <w:lsdException w:name="List Bullet 4" w:semiHidden="1" w:unhideWhenUsed="1"/>
+    <w:lsdException w:name="List Bullet 5" w:semiHidden="1" w:unhideWhenUsed="1"/>
+    <w:lsdException w:name="List Number 2" w:semiHidden="1" w:unhideWhenUsed="1"/>
+    <w:lsdException w:name="List Number 3" w:semiHidden="1" w:unhideWhenUsed="1"/>
+    <w:lsdException w:name="List Number 4" w:semiHidden="1" w:unhideWhenUsed="1"/>
+    <w:lsdException w:name="List Number 5" w:semiHidden="1" w:unhideWhenUsed="1"/>
+    <w:lsdException w:name="Title" w:uiPriority="10" w:qFormat="1"/>
+    <w:lsdException w:name="Closing" w:semiHidden="1" w:unhideWhenUsed="1"/>
+    <w:lsdException w:name="Signature" w:semiHidden="1" w:unhideWhenUsed="1"/>
+    <w:lsdException w:name="Default Paragraph Font" w:semiHidden="1" w:uiPriority="1" w:unhideWhenUsed="1"/>
+    <w:lsdException w:name="Body Text" w:semiHidden="1" w:unhideWhenUsed="1"/>
+    <w:lsdException w:name="Body Text Indent" w:semiHidden="1" w:unhideWhenUsed="1"/>
+    <w:lsdException w:name="List Continue" w:semiHidden="1" w:unhideWhenUsed="1"/>
+    <w:lsdException w:name="List Continue 2" w:semiHidden="1" w:unhideWhenUsed="1"/>
+    <w:lsdException w:name="List Continue 3" w:semiHidden="1" w:unhideWhenUsed="1"/>
+    <w:lsdException w:name="List Continue 4" w:semiHidden="1" w:unhideWhenUsed="1"/>
+    <w:lsdException w:name="List Continue 5" w:semiHidden="1" w:unhideWhenUsed="1"/>
+    <w:lsdException w:name="Message Header" w:semiHidden="1" w:unhideWhenUsed="1"/>
+    <w:lsdException w:name="Subtitle" w:uiPriority="11" w:qFormat="1"/>
+    <w:lsdException w:name="Salutation" w:semiHidden="1" w:unhideWhenUsed="1"/>
+    <w:lsdException w:name="Date" w:semiHidden="1" w:unhideWhenUsed="1"/>
+    <w:lsdException w:name="Body Text First Indent" w:semiHidden="1" w:unhideWhenUsed="1"/>
+    <w:lsdException w:name="Body Text First Indent 2" w:semiHidden="1" w:unhideWhenUsed="1"/>
+    <w:lsdException w:name="Note Heading" w:semiHidden="1" w:unhideWhenUsed="1"/>
+    <w:lsdException w:name="Body Text 2" w:semiHidden="1" w:unhideWhenUsed="1"/>
+    <w:lsdException w:name="Body Text 3" w:semiHidden="1" w:unhideWhenUsed="1"/>
+    <w:lsdException w:name="Body Text Indent 2" w:semiHidden="1" w:unhideWhenUsed="1"/>
+    <w:lsdException w:name="Body Text Indent 3" w:semiHidden="1" w:unhideWhenUsed="1"/>
+    <w:lsdException w:name="Block Text" w:semiHidden="1" w:unhideWhenUsed="1"/>
+    <w:lsdException w:name="Hyperlink" w:semiHidden="1" w:unhideWhenUsed="1"/>
+    <w:lsdException w:name="FollowedHyperlink" w:semiHidden="1" w:unhideWhenUsed="1"/>
+    <w:lsdException w:name="Strong" w:uiPriority="22" w:qFormat="1"/>
+    <w:lsdException w:name="Emphasis" w:uiPriority="20" w:qFormat="1"/>
+    <w:lsdException w:name="Document Map" w:semiHidden="1" w:unhideWhenUsed="1"/>
+    <w:lsdException w:name="Plain Text" w:semiHidden="1" w:unhideWhenUsed="1"/>
+    <w:lsdException w:name="E-mail Signature" w:semiHidden="1" w:unhideWhenUsed="1"/>
+    <w:lsdException w:name="HTML Top of Form" w:semiHidden="1" w:unhideWhenUsed="1"/>
+    <w:lsdException w:name="HTML Bottom of Form" w:semiHidden="1" w:unhideWhenUsed="1"/>
+    <w:lsdException w:name="Normal (Web)" w:semiHidden="1" w:unhideWhenUsed="1"/>
+    <w:lsdException w:name="HTML Acronym" w:semiHidden="1" w:unhideWhenUsed="1"/>
+    <w:lsdException w:name="HTML Address" w:semiHidden="1" w:unhideWhenUsed="1"/>
+    <w:lsdException w:name="HTML Cite" w:semiHidden="1" w:unhideWhenUsed="1"/>
+    <w:lsdException w:name="HTML Code" w:semiHidden="1" w:unhideWhenUsed="1"/>
+    <w:lsdException w:name="HTML Definition" w:semiHidden="1" w:unhideWhenUsed="1"/>
+    <w:lsdException w:name="HTML Keyboard" w:semiHidden="1" w:unhideWhenUsed="1"/>
+    <w:lsdException w:name="HTML Preformatted" w:semiHidden="1" w:unhideWhenUsed="1"/>
+    <w:lsdException w:name="HTML Sample" w:semiHidden="1" w:unhideWhenUsed="1"/>
+    <w:lsdException w:name="HTML Typewriter" w:semiHidden="1" w:unhideWhenUsed="1"/>
+    <w:lsdException w:name="HTML Variable" w:semiHidden="1" w:unhideWhenUsed="1"/>
+    <w:lsdException w:name="Normal Table" w:semiHidden="1" w:unhideWhenUsed="1"/>
+    <w:lsdException w:name="annotation subject" w:semiHidden="1" w:unhideWhenUsed="1"/>
+    <w:lsdException w:name="No List" w:semiHidden="1" w:unhideWhenUsed="1"/>
+    <w:lsdException w:name="Outline List 1" w:semiHidden="1" w:unhideWhenUsed="1"/>
+    <w:lsdException w:name="Outline List 2" w:semiHidden="1" w:unhideWhenUsed="1"/>
+    <w:lsdException w:name="Outline List 3" w:semiHidden="1" w:unhideWhenUsed="1"/>
+    <w:lsdException w:name="Table Simple 1" w:semiHidden="1" w:unhideWhenUsed="1"/>
+    <w:lsdException w:name="Table Simple 2" w:semiHidden="1" w:unhideWhenUsed="1"/>
+    <w:lsdException w:name="Table Simple 3" w:semiHidden="1" w:unhideWhenUsed="1"/>
+    <w:lsdException w:name="Table Classic 1" w:semiHidden="1" w:unhideWhenUsed="1"/>
+    <w:lsdException w:name="Table Classic 2" w:semiHidden="1" w:unhideWhenUsed="1"/>
+    <w:lsdException w:name="Table Classic 3" w:semiHidden="1" w:unhideWhenUsed="1"/>
+    <w:lsdException w:name="Table Classic 4" w:semiHidden="1" w:unhideWhenUsed="1"/>
+    <w:lsdException w:name="Table Colorful 1" w:semiHidden="1" w:unhideWhenUsed="1"/>
+    <w:lsdException w:name="Table Colorful 2" w:semiHidden="1" w:unhideWhenUsed="1"/>
+    <w:lsdException w:name="Table Colorful 3" w:semiHidden="1" w:unhideWhenUsed="1"/>
+    <w:lsdException w:name="Table Columns 1" w:semiHidden="1" w:unhideWhenUsed="1"/>
+    <w:lsdException w:name="Table Columns 2" w:semiHidden="1" w:unhideWhenUsed="1"/>
+    <w:lsdException w:name="Table Columns 3" w:semiHidden="1" w:unhideWhenUsed="1"/>
+    <w:lsdException w:name="Table Columns 4" w:semiHidden="1" w:unhideWhenUsed="1"/>
+    <w:lsdException w:name="Table Columns 5" w:semiHidden="1" w:unhideWhenUsed="1"/>
+    <w:lsdException w:name="Table Grid 1" w:semiHidden="1" w:unhideWhenUsed="1"/>
+    <w:lsdException w:name="Table Grid 2" w:semiHidden="1" w:unhideWhenUsed="1"/>
+    <w:lsdException w:name="Table Grid 3" w:semiHidden="1" w:unhideWhenUsed="1"/>
+    <w:lsdException w:name="Table Grid 4" w:semiHidden="1" w:unhideWhenUsed="1"/>
+    <w:lsdException w:name="Table Grid 5" w:semiHidden="1" w:unhideWhenUsed="1"/>
+    <w:lsdException w:name="Table Grid 6" w:semiHidden="1" w:unhideWhenUsed="1"/>
+    <w:lsdException w:name="Table Grid 7" w:semiHidden="1" w:unhideWhenUsed="1"/>
+    <w:lsdException w:name="Table Grid 8" w:semiHidden="1" w:unhideWhenUsed="1"/>
+    <w:lsdException w:name="Table List 1" w:semiHidden="1" w:unhideWhenUsed="1"/>
+    <w:lsdException w:name="Table List 2" w:semiHidden="1" w:unhideWhenUsed="1"/>
+    <w:lsdException w:name="Table List 3" w:semiHidden="1" w:unhideWhenUsed="1"/>
+    <w:lsdException w:name="Table List 4" w:semiHidden="1" w:unhideWhenUsed="1"/>
+    <w:lsdException w:name="Table List 5" w:semiHidden="1" w:unhideWhenUsed="1"/>
+    <w:lsdException w:name="Table List 6" w:semiHidden="1" w:unhideWhenUsed="1"/>
+    <w:lsdException w:name="Table List 7" w:semiHidden="1" w:unhideWhenUsed="1"/>
+    <w:lsdException w:name="Table List 8" w:semiHidden="1" w:unhideWhenUsed="1"/>
+    <w:lsdException w:name="Table 3D effects 1" w:semiHidden="1" w:unhideWhenUsed="1"/>
+    <w:lsdException w:name="Table 3D effects 2" w:semiHidden="1" w:unhideWhenUsed="1"/>
+    <w:lsdException w:name="Table 3D effects 3" w:semiHidden="1" w:unhideWhenUsed="1"/>
+    <w:lsdException w:name="Table Contemporary" w:semiHidden="1" w:unhideWhenUsed="1"/>
+    <w:lsdException w:name="Table Elegant" w:semiHidden="1" w:unhideWhenUsed="1"/>
+    <w:lsdException w:name="Table Professional" w:semiHidden="1" w:unhideWhenUsed="1"/>
+    <w:lsdException w:name="Table Subtle 1" w:semiHidden="1" w:unhideWhenUsed="1"/>
+    <w:lsdException w:name="Table Subtle 2" w:semiHidden="1" w:unhideWhenUsed="1"/>
+    <w:lsdException w:name="Table Web 1" w:semiHidden="1" w:unhideWhenUsed="1"/>
+    <w:lsdException w:name="Table Web 2" w:semiHidden="1" w:unhideWhenUsed="1"/>
+    <w:lsdException w:name="Table Web 3" w:semiHidden="1" w:unhideWhenUsed="1"/>
+    <w:lsdException w:name="Balloon Text" w:semiHidden="1" w:unhideWhenUsed="1"/>
+    <w:lsdException w:name="Table Grid" w:semiHidden="1" w:uiPriority="59" w:unhideWhenUsed="1"/>
+    <w:lsdException w:name="Table Theme" w:semiHidden="1" w:unhideWhenUsed="1"/>
+    <w:lsdException w:name="Placeholder Text" w:semiHidden="1"/>
+    <w:lsdException w:name="No Spacing" w:uiPriority="1" w:qFormat="1"/>
+    <w:lsdException w:name="Light Shading" w:uiPriority="60"/>
+    <w:lsdException w:name="Light List" w:uiPriority="61"/>
+    <w:lsdException w:name="Light Grid" w:uiPriority="62"/>
+    <w:lsdException w:name="Medium Shading 1" w:uiPriority="63"/>
+    <w:lsdException w:name="Medium Shading 2" w:uiPriority="64"/>
+    <w:lsdException w:name="Medium List 1" w:uiPriority="65"/>
+    <w:lsdException w:name="Medium List 2" w:uiPriority="66"/>
+    <w:lsdException w:name="Medium Grid 1" w:uiPriority="67"/>
+    <w:lsdException w:name="Medium Grid 2" w:uiPriority="68"/>
+    <w:lsdException w:name="Medium Grid 3" w:uiPriority="69"/>
+    <w:lsdException w:name="Dark List" w:uiPriority="70"/>
+    <w:lsdException w:name="Colorful Shading" w:uiPriority="71"/>
+    <w:lsdException w:name="Colorful List" w:uiPriority="72"/>
+    <w:lsdException w:name="Colorful Grid" w:uiPriority="73"/>
+    <w:lsdException w:name="Light Shading Accent 1" w:uiPriority="60"/>
+    <w:lsdException w:name="Light List Accent 1" w:uiPriority="61"/>
+    <w:lsdException w:name="Light Grid Accent 1" w:uiPriority="62"/>
+    <w:lsdException w:name="Medium Shading 1 Accent 1" w:uiPriority="63"/>
+    <w:lsdException w:name="Medium Shading 2 Accent 1" w:uiPriority="64"/>
+    <w:lsdException w:name="Medium List 1 Accent 1" w:uiPriority="65"/>
+    <w:lsdException w:name="Revision" w:semiHidden="1"/>
+    <w:lsdException w:name="List Paragraph" w:uiPriority="34" w:qFormat="1"/>
+    <w:lsdException w:name="Quote" w:uiPriority="29" w:qFormat="1"/>
+    <w:lsdException w:name="Intense Quote" w:uiPriority="30" w:qFormat="1"/>
+    <w:lsdException w:name="Medium List 2 Accent 1" w:uiPriority="66"/>
+    <w:lsdException w:name="Medium Grid 1 Accent 1" w:uiPriority="67"/>
+    <w:lsdException w:name="Medium Grid 2 Accent 1" w:uiPriority="68"/>
+    <w:lsdException w:name="Medium Grid 3 Accent 1" w:uiPriority="69"/>
+    <w:lsdException w:name="Dark List Accent 1" w:uiPriority="70"/>
+    <w:lsdException w:name="Colorful Shading Accent 1" w:uiPriority="71"/>
+    <w:lsdException w:name="Colorful List Accent 1" w:uiPriority="72"/>
+    <w:lsdException w:name="Colorful Grid Accent 1" w:uiPriority="73"/>
+    <w:lsdException w:name="Light Shading Accent 2" w:uiPriority="60"/>
+    <w:lsdException w:name="Light List Accent 2" w:uiPriority="61"/>
+    <w:lsdException w:name="Light Grid Accent 2" w:uiPriority="62"/>
+    <w:lsdException w:name="Medium Shading 1 Accent 2" w:uiPriority="63"/>
+    <w:lsdException w:name="Medium Shading 2 Accent 2" w:uiPriority="64"/>
+    <w:lsdException w:name="Medium List 1 Accent 2" w:uiPriority="65"/>
+    <w:lsdException w:name="Medium List 2 Accent 2" w:uiPriority="66"/>
+    <w:lsdException w:name="Medium Grid 1 Accent 2" w:uiPriority="67"/>
+    <w:lsdException w:name="Medium Grid 2 Accent 2" w:uiPriority="68"/>
+    <w:lsdException w:name="Medium Grid 3 Accent 2" w:uiPriority="69"/>
+    <w:lsdException w:name="Dark List Accent 2" w:uiPriority="70"/>
+    <w:lsdException w:name="Colorful Shading Accent 2" w:uiPriority="71"/>
+    <w:lsdException w:name="Colorful List Accent 2" w:uiPriority="72"/>
+    <w:lsdException w:name="Colorful Grid Accent 2" w:uiPriority="73"/>
+    <w:lsdException w:name="Light Shading Accent 3" w:uiPriority="60"/>
+    <w:lsdException w:name="Light List Accent 3" w:uiPriority="61"/>
+    <w:lsdException w:name="Light Grid Accent 3" w:uiPriority="62"/>
+    <w:lsdException w:name="Medium Shading 1 Accent 3" w:uiPriority="63"/>
+    <w:lsdException w:name="Medium Shading 2 Accent 3" w:uiPriority="64"/>
+    <w:lsdException w:name="Medium List 1 Accent 3" w:uiPriority="65"/>
+    <w:lsdException w:name="Medium List 2 Accent 3" w:uiPriority="66"/>
+    <w:lsdException w:name="Medium Grid 1 Accent 3" w:uiPriority="67"/>
+    <w:lsdException w:name="Medium Grid 2 Accent 3" w:uiPriority="68"/>
+    <w:lsdException w:name="Medium Grid 3 Accent 3" w:uiPriority="69"/>
+    <w:lsdException w:name="Dark List Accent 3" w:uiPriority="70"/>
+    <w:lsdException w:name="Colorful Shading Accent 3" w:uiPriority="71"/>
+    <w:lsdException w:name="Colorful List Accent 3" w:uiPriority="72"/>
+    <w:lsdException w:name="Colorful Grid Accent 3" w:uiPriority="73"/>
+    <w:lsdException w:name="Light Shading Accent 4" w:uiPriority="60"/>
+    <w:lsdException w:name="Light List Accent 4" w:uiPriority="61"/>
+    <w:lsdException w:name="Light Grid Accent 4" w:uiPriority="62"/>
+    <w:lsdException w:name="Medium Shading 1 Accent 4" w:uiPriority="63"/>
+    <w:lsdException w:name="Medium Shading 2 Accent 4" w:uiPriority="64"/>
+    <w:lsdException w:name="Medium List 1 Accent 4" w:uiPriority="65"/>
+    <w:lsdException w:name="Medium List 2 Accent 4" w:uiPriority="66"/>
+    <w:lsdException w:name="Medium Grid 1 Accent 4" w:uiPriority="67"/>
+    <w:lsdException w:name="Medium Grid 2 Accent 4" w:uiPriority="68"/>
+    <w:lsdException w:name="Medium Grid 3 Accent 4" w:uiPriority="69"/>
+    <w:lsdException w:name="Dark List Accent 4" w:uiPriority="70"/>
+    <w:lsdException w:name="Colorful Shading Accent 4" w:uiPriority="71"/>
+    <w:lsdException w:name="Colorful List Accent 4" w:uiPriority="72"/>
+    <w:lsdException w:name="Colorful Grid Accent 4" w:uiPriority="73"/>
+    <w:lsdException w:name="Light Shading Accent 5" w:uiPriority="60"/>
+    <w:lsdException w:name="Light List Accent 5" w:uiPriority="61"/>
+    <w:lsdException w:name="Light Grid Accent 5" w:uiPriority="62"/>
+    <w:lsdException w:name="Medium Shading 1 Accent 5" w:uiPriority="63"/>
+    <w:lsdException w:name="Medium Shading 2 Accent 5" w:uiPriority="64"/>
+    <w:lsdException w:name="Medium List 1 Accent 5" w:uiPriority="65"/>
+    <w:lsdException w:name="Medium List 2 Accent 5" w:uiPriority="66"/>
+    <w:lsdException w:name="Medium Grid 1 Accent 5" w:uiPriority="67"/>
+    <w:lsdException w:name="Medium Grid 2 Accent 5" w:uiPriority="68"/>
+    <w:lsdException w:name="Medium Grid 3 Accent 5" w:uiPriority="69"/>
+    <w:lsdException w:name="Dark List Accent 5" w:uiPriority="70"/>
+    <w:lsdException w:name="Colorful Shading Accent 5" w:uiPriority="71"/>
+    <w:lsdException w:name="Colorful List Accent 5" w:uiPriority="72"/>
+    <w:lsdException w:name="Colorful Grid Accent 5" w:uiPriority="73"/>
+    <w:lsdException w:name="Light Shading Accent 6" w:uiPriority="60"/>
+    <w:lsdException w:name="Light List Accent 6" w:uiPriority="61"/>
+    <w:lsdException w:name="Light Grid Accent 6" w:uiPriority="62"/>
+    <w:lsdException w:name="Medium Shading 1 Accent 6" w:uiPriority="63"/>
+    <w:lsdException w:name="Medium Shading 2 Accent 6" w:uiPriority="64"/>
+    <w:lsdException w:name="Medium List 1 Accent 6" w:uiPriority="65"/>
+    <w:lsdException w:name="Medium List 2 Accent 6" w:uiPriority="66"/>
+    <w:lsdException w:name="Medium Grid 1 Accent 6" w:uiPriority="67"/>
+    <w:lsdException w:name="Medium Grid 2 Accent 6" w:uiPriority="68"/>
+    <w:lsdException w:name="Medium Grid 3 Accent 6" w:uiPriority="69"/>
+    <w:lsdException w:name="Dark List Accent 6" w:uiPriority="70"/>
+    <w:lsdException w:name="Colorful Shading Accent 6" w:uiPriority="71"/>
+    <w:lsdException w:name="Colorful List Accent 6" w:uiPriority="72"/>
+    <w:lsdException w:name="Colorful Grid Accent 6" w:uiPriority="73"/>
+    <w:lsdException w:name="Subtle Emphasis" w:uiPriority="19" w:qFormat="1"/>
+    <w:lsdException w:name="Intense Emphasis" w:uiPriority="21" w:qFormat="1"/>
+    <w:lsdException w:name="Subtle Reference" w:uiPriority="31" w:qFormat="1"/>
+    <w:lsdException w:name="Intense Reference" w:uiPriority="32" w:qFormat="1"/>
+    <w:lsdException w:name="Book Title" w:uiPriority="33" w:qFormat="1"/>
+    <w:lsdException w:name="Bibliography" w:semiHidden="1" w:uiPriority="37" w:unhideWhenUsed="1"/>
+    <w:lsdException w:name="TOC Heading" w:semiHidden="1" w:uiPriority="39" w:unhideWhenUsed="1" w:qFormat="1"/>
+    <w:lsdException w:name="Plain Table 1" w:uiPriority="41"/>
+    <w:lsdException w:name="Plain Table 2" w:uiPriority="42"/>
+    <w:lsdException w:name="Plain Table 3" w:uiPriority="43"/>
+    <w:lsdException w:name="Plain Table 4" w:uiPriority="44"/>
+    <w:lsdException w:name="Plain Table 5" w:uiPriority="45"/>
+    <w:lsdException w:name="Grid Table Light" w:uiPriority="40"/>
+    <w:lsdException w:name="Grid Table 1 Light" w:uiPriority="46"/>
+    <w:lsdException w:name="Grid Table 2" w:uiPriority="47"/>
+    <w:lsdException w:name="Grid Table 3" w:uiPriority="48"/>
+    <w:lsdException w:name="Grid Table 4" w:uiPriority="49"/>
+    <w:lsdException w:name="Grid Table 5 Dark" w:uiPriority="50"/>
+    <w:lsdException w:name="Grid Table 6 Colorful" w:uiPriority="51"/>
+    <w:lsdException w:name="Grid Table 7 Colorful" w:uiPriority="52"/>
+    <w:lsdException w:name="Grid Table 1 Light Accent 1" w:uiPriority="46"/>
+    <w:lsdException w:name="Grid Table 2 Accent 1" w:uiPriority="47"/>
+    <w:lsdException w:name="Grid Table 3 Accent 1" w:uiPriority="48"/>
+    <w:lsdException w:name="Grid Table 4 Accent 1" w:uiPriority="49"/>
+    <w:lsdException w:name="Grid Table 5 Dark Accent 1" w:uiPriority="50"/>
+    <w:lsdException w:name="Grid Table 6 Colorful Accent 1" w:uiPriority="51"/>
+    <w:lsdException w:name="Grid Table 7 Colorful Accent 1" w:uiPriority="52"/>
+    <w:lsdException w:name="Grid Table 1 Light Accent 2" w:uiPriority="46"/>
+    <w:lsdException w:name="Grid Table 2 Accent 2" w:uiPriority="47"/>
+    <w:lsdException w:name="Grid Table 3 Accent 2" w:uiPriority="48"/>
+    <w:lsdException w:name="Grid Table 4 Accent 2" w:uiPriority="49"/>
+    <w:lsdException w:name="Grid Table 5 Dark Accent 2" w:uiPriority="50"/>
+    <w:lsdException w:name="Grid Table 6 Colorful Accent 2" w:uiPriority="51"/>
+    <w:lsdException w:name="Grid Table 7 Colorful Accent 2" w:uiPriority="52"/>
+    <w:lsdException w:name="Grid Table 1 Light Accent 3" w:uiPriority="46"/>
+    <w:lsdException w:name="Grid Table 2 Accent 3" w:uiPriority="47"/>
+    <w:lsdException w:name="Grid Table 3 Accent 3" w:uiPriority="48"/>
+    <w:lsdException w:name="Grid Table 4 Accent 3" w:uiPriority="49"/>
+    <w:lsdException w:name="Grid Table 5 Dark Accent 3" w:uiPriority="50"/>
+    <w:lsdException w:name="Grid Table 6 Colorful Accent 3" w:uiPriority="51"/>
+    <w:lsdException w:name="Grid Table 7 Colorful Accent 3" w:uiPriority="52"/>
+    <w:lsdException w:name="Grid Table 1 Light Accent 4" w:uiPriority="46"/>
+    <w:lsdException w:name="Grid Table 2 Accent 4" w:uiPriority="47"/>
+    <w:lsdException w:name="Grid Table 3 Accent 4" w:uiPriority="48"/>
+    <w:lsdException w:name="Grid Table 4 Accent 4" w:uiPriority="49"/>
+    <w:lsdException w:name="Grid Table 5 Dark Accent 4" w:uiPriority="50"/>
+    <w:lsdException w:name="Grid Table 6 Colorful Accent 4" w:uiPriority="51"/>
+    <w:lsdException w:name="Grid Table 7 Colorful Accent 4" w:uiPriority="52"/>
+    <w:lsdException w:name="Grid Table 1 Light Accent 5" w:uiPriority="46"/>
+    <w:lsdException w:name="Grid Table 2 Accent 5" w:uiPriority="47"/>
+    <w:lsdException w:name="Grid Table 3 Accent 5" w:uiPriority="48"/>
+    <w:lsdException w:name="Grid Table 4 Accent 5" w:uiPriority="49"/>
+    <w:lsdException w:name="Grid Table 5 Dark Accent 5" w:uiPriority="50"/>
+    <w:lsdException w:name="Grid Table 6 Colorful Accent 5" w:uiPriority="51"/>
+    <w:lsdException w:name="Grid Table 7 Colorful Accent 5" w:uiPriority="52"/>
+    <w:lsdException w:name="Grid Table 1 Light Accent 6" w:uiPriority="46"/>
+    <w:lsdException w:name="Grid Table 2 Accent 6" w:uiPriority="47"/>
+    <w:lsdException w:name="Grid Table 3 Accent 6" w:uiPriority="48"/>
+    <w:lsdException w:name="Grid Table 4 Accent 6" w:uiPriority="49"/>
+    <w:lsdException w:name="Grid Table 5 Dark Accent 6" w:uiPriority="50"/>
+    <w:lsdException w:name="Grid Table 6 Colorful Accent 6" w:uiPriority="51"/>
+    <w:lsdException w:name="Grid Table 7 Colorful Accent 6" w:uiPriority="52"/>
+    <w:lsdException w:name="List Table 1 Light" w:uiPriority="46"/>
+    <w:lsdException w:name="List Table 2" w:uiPriority="47"/>
+    <w:lsdException w:name="List Table 3" w:uiPriority="48"/>
+    <w:lsdException w:name="List Table 4" w:uiPriority="49"/>
+    <w:lsdException w:name="List Table 5 Dark" w:uiPriority="50"/>
+    <w:lsdException w:name="List Table 6 Colorful" w:uiPriority="51"/>
+    <w:lsdException w:name="List Table 7 Colorful" w:uiPriority="52"/>
+    <w:lsdException w:name="List Table 1 Light Accent 1" w:uiPriority="46"/>
+    <w:lsdException w:name="List Table 2 Accent 1" w:uiPriority="47"/>
+    <w:lsdException w:name="List Table 3 Accent 1" w:uiPriority="48"/>
+    <w:lsdException w:name="List Table 4 Accent 1" w:uiPriority="49"/>
+    <w:lsdException w:name="List Table 5 Dark Accent 1" w:uiPriority="50"/>
+    <w:lsdException w:name="List Table 6 Colorful Accent 1" w:uiPriority="51"/>
+    <w:lsdException w:name="List Table 7 Colorful Accent 1" w:uiPriority="52"/>
+    <w:lsdException w:name="List Table 1 Light Accent 2" w:uiPriority="46"/>
+    <w:lsdException w:name="List Table 2 Accent 2" w:uiPriority="47"/>
+    <w:lsdException w:name="List Table 3 Accent 2" w:uiPriority="48"/>
+    <w:lsdException w:name="List Table 4 Accent 2" w:uiPriority="49"/>
+    <w:lsdException w:name="List Table 5 Dark Accent 2" w:uiPriority="50"/>
+    <w:lsdException w:name="List Table 6 Colorful Accent 2" w:uiPriority="51"/>
+    <w:lsdException w:name="List Table 7 Colorful Accent 2" w:uiPriority="52"/>
+    <w:lsdException w:name="List Table 1 Light Accent 3" w:uiPriority="46"/>
+    <w:lsdException w:name="List Table 2 Accent 3" w:uiPriority="47"/>
+    <w:lsdException w:name="List Table 3 Accent 3" w:uiPriority="48"/>
+    <w:lsdException w:name="List Table 4 Accent 3" w:uiPriority="49"/>
+    <w:lsdException w:name="List Table 5 Dark Accent 3" w:uiPriority="50"/>
+    <w:lsdException w:name="List Table 6 Colorful Accent 3" w:uiPriority="51"/>
+    <w:lsdException w:name="List Table 7 Colorful Accent 3" w:uiPriority="52"/>
+    <w:lsdException w:name="List Table 1 Light Accent 4" w:uiPriority="46"/>
+    <w:lsdException w:name="List Table 2 Accent 4" w:uiPriority="47"/>
+    <w:lsdException w:name="List Table 3 Accent 4" w:uiPriority="48"/>
+    <w:lsdException w:name="List Table 4 Accent 4" w:uiPriority="49"/>
+    <w:lsdException w:name="List Table 5 Dark Accent 4" w:uiPriority="50"/>
+    <w:lsdException w:name="List Table 6 Colorful Accent 4" w:uiPriority="51"/>
+    <w:lsdException w:name="List Table 7 Colorful Accent 4" w:uiPriority="52"/>
+    <w:lsdException w:name="List Table 1 Light Accent 5" w:uiPriority="46"/>
+    <w:lsdException w:name="List Table 2 Accent 5" w:uiPriority="47"/>
+    <w:lsdException w:name="List Table 3 Accent 5" w:uiPriority="48"/>
+    <w:lsdException w:name="List Table 4 Accent 5" w:uiPriority="49"/>
+    <w:lsdException w:name="List Table 5 Dark Accent 5" w:uiPriority="50"/>
+    <w:lsdException w:name="List Table 6 Colorful Accent 5" w:uiPriority="51"/>
+    <w:lsdException w:name="List Table 7 Colorful Accent 5" w:uiPriority="52"/>
+    <w:lsdException w:name="List Table 1 Light Accent 6" w:uiPriority="46"/>
+    <w:lsdException w:name="List Table 2 Accent 6" w:uiPriority="47"/>
+    <w:lsdException w:name="List Table 3 Accent 6" w:uiPriority="48"/>
+    <w:lsdException w:name="List Table 4 Accent 6" w:uiPriority="49"/>
+    <w:lsdException w:name="List Table 5 Dark Accent 6" w:uiPriority="50"/>
+    <w:lsdException w:name="List Table 6 Colorful Accent 6" w:uiPriority="51"/>
+    <w:lsdException w:name="List Table 7 Colorful Accent 6" w:uiPriority="52"/>
+    <w:lsdException w:name="Mention" w:semiHidden="1" w:unhideWhenUsed="1"/>
+    <w:lsdException w:name="Smart Hyperlink" w:semiHidden="1" w:unhideWhenUsed="1"/>
+    <w:lsdException w:name="Hashtag" w:semiHidden="1" w:unhideWhenUsed="1"/>
+    <w:lsdException w:name="Unresolved Mention" w:semiHidden="1" w:unhideWhenUsed="1"/>
+    <w:lsdException w:name="Smart Link" w:semiHidden="1" w:unhideWhenUsed="1"/>
   </w:latentStyles>
   <w:style w:type="paragraph" w:default="1" w:styleId="a">
     <w:name w:val="Normal"/>

--- a/Документы/Введение.docx
+++ b/Документы/Введение.docx
@@ -284,12 +284,13 @@
     </w:p>
     <w:p>
       <w:pPr>
+        <w:pStyle w:val="aa"/>
         <w:numPr>
           <w:ilvl w:val="0"/>
-          <w:numId w:val="2"/>
+          <w:numId w:val="3"/>
         </w:numPr>
         <w:spacing w:after="0" w:line="360" w:lineRule="auto"/>
-        <w:ind w:left="0" w:firstLine="709"/>
+        <w:ind w:left="709" w:firstLine="0"/>
         <w:jc w:val="both"/>
         <w:rPr>
           <w:rFonts w:ascii="Times New Roman" w:eastAsia="Times New Roman" w:hAnsi="Times New Roman" w:cs="Times New Roman"/>
@@ -315,26 +316,18 @@
           <w:szCs w:val="28"/>
           <w:lang w:eastAsia="ru-RU"/>
         </w:rPr>
-        <w:t xml:space="preserve"> — использует лазерные импульсы для создания трехмерной </w:t>
-      </w:r>
-      <w:r>
-        <w:rPr>
-          <w:rFonts w:ascii="Times New Roman" w:eastAsia="Times New Roman" w:hAnsi="Times New Roman" w:cs="Times New Roman"/>
-          <w:sz w:val="28"/>
-          <w:szCs w:val="28"/>
-          <w:lang w:eastAsia="ru-RU"/>
-        </w:rPr>
-        <w:t>карты окружающего пространства.</w:t>
+        <w:t xml:space="preserve"> — использует лазерные импульсы для создания трехмерной карты окружающего пространства.</w:t>
       </w:r>
     </w:p>
     <w:p>
       <w:pPr>
+        <w:pStyle w:val="aa"/>
         <w:numPr>
           <w:ilvl w:val="0"/>
-          <w:numId w:val="2"/>
+          <w:numId w:val="3"/>
         </w:numPr>
         <w:spacing w:after="0" w:line="360" w:lineRule="auto"/>
-        <w:ind w:left="0" w:firstLine="709"/>
+        <w:ind w:left="709" w:firstLine="0"/>
         <w:jc w:val="both"/>
         <w:rPr>
           <w:rFonts w:ascii="Times New Roman" w:eastAsia="Times New Roman" w:hAnsi="Times New Roman" w:cs="Times New Roman"/>
@@ -360,26 +353,18 @@
           <w:szCs w:val="28"/>
           <w:lang w:eastAsia="ru-RU"/>
         </w:rPr>
-        <w:t xml:space="preserve"> — анализ изображений с двух каме</w:t>
-      </w:r>
-      <w:r>
-        <w:rPr>
-          <w:rFonts w:ascii="Times New Roman" w:eastAsia="Times New Roman" w:hAnsi="Times New Roman" w:cs="Times New Roman"/>
-          <w:sz w:val="28"/>
-          <w:szCs w:val="28"/>
-          <w:lang w:eastAsia="ru-RU"/>
-        </w:rPr>
-        <w:t>р для вычисления глубины сцены.</w:t>
+        <w:t xml:space="preserve"> — анализ изображений с двух камер для вычисления глубины сцены.</w:t>
       </w:r>
     </w:p>
     <w:p>
       <w:pPr>
+        <w:pStyle w:val="aa"/>
         <w:numPr>
           <w:ilvl w:val="0"/>
-          <w:numId w:val="2"/>
+          <w:numId w:val="3"/>
         </w:numPr>
         <w:spacing w:after="0" w:line="360" w:lineRule="auto"/>
-        <w:ind w:left="0" w:firstLine="709"/>
+        <w:ind w:left="709" w:firstLine="0"/>
         <w:jc w:val="both"/>
         <w:rPr>
           <w:rFonts w:ascii="Times New Roman" w:eastAsia="Times New Roman" w:hAnsi="Times New Roman" w:cs="Times New Roman"/>
@@ -408,12 +393,13 @@
     </w:p>
     <w:p>
       <w:pPr>
+        <w:pStyle w:val="aa"/>
         <w:numPr>
           <w:ilvl w:val="0"/>
-          <w:numId w:val="2"/>
+          <w:numId w:val="3"/>
         </w:numPr>
         <w:spacing w:after="0" w:line="360" w:lineRule="auto"/>
-        <w:ind w:left="0" w:firstLine="709"/>
+        <w:ind w:left="709" w:firstLine="0"/>
         <w:jc w:val="both"/>
         <w:rPr>
           <w:rFonts w:ascii="Times New Roman" w:eastAsia="Times New Roman" w:hAnsi="Times New Roman" w:cs="Times New Roman"/>
@@ -471,7 +457,7 @@
         <w:rPr>
           <w:sz w:val="28"/>
         </w:rPr>
-        <w:t>Таблица 1.1</w:t>
+        <w:t>Таблица 1</w:t>
       </w:r>
       <w:r>
         <w:rPr>
@@ -1581,6 +1567,118 @@
     </w:lvl>
   </w:abstractNum>
   <w:abstractNum w:abstractNumId="1" w15:restartNumberingAfterBreak="0">
+    <w:nsid w:val="36144CC1"/>
+    <w:multiLevelType w:val="hybridMultilevel"/>
+    <w:tmpl w:val="F6E09F88"/>
+    <w:lvl w:ilvl="0" w:tplc="53D0C3C6">
+      <w:numFmt w:val="bullet"/>
+      <w:lvlText w:val="-"/>
+      <w:lvlJc w:val="left"/>
+      <w:pPr>
+        <w:ind w:left="1069" w:hanging="360"/>
+      </w:pPr>
+      <w:rPr>
+        <w:rFonts w:ascii="Times New Roman" w:eastAsia="Times New Roman" w:hAnsi="Times New Roman" w:cs="Times New Roman" w:hint="default"/>
+      </w:rPr>
+    </w:lvl>
+    <w:lvl w:ilvl="1" w:tplc="04190003" w:tentative="1">
+      <w:start w:val="1"/>
+      <w:numFmt w:val="bullet"/>
+      <w:lvlText w:val="o"/>
+      <w:lvlJc w:val="left"/>
+      <w:pPr>
+        <w:ind w:left="1789" w:hanging="360"/>
+      </w:pPr>
+      <w:rPr>
+        <w:rFonts w:ascii="Courier New" w:hAnsi="Courier New" w:cs="Courier New" w:hint="default"/>
+      </w:rPr>
+    </w:lvl>
+    <w:lvl w:ilvl="2" w:tplc="04190005" w:tentative="1">
+      <w:start w:val="1"/>
+      <w:numFmt w:val="bullet"/>
+      <w:lvlText w:val=""/>
+      <w:lvlJc w:val="left"/>
+      <w:pPr>
+        <w:ind w:left="2509" w:hanging="360"/>
+      </w:pPr>
+      <w:rPr>
+        <w:rFonts w:ascii="Wingdings" w:hAnsi="Wingdings" w:hint="default"/>
+      </w:rPr>
+    </w:lvl>
+    <w:lvl w:ilvl="3" w:tplc="04190001" w:tentative="1">
+      <w:start w:val="1"/>
+      <w:numFmt w:val="bullet"/>
+      <w:lvlText w:val=""/>
+      <w:lvlJc w:val="left"/>
+      <w:pPr>
+        <w:ind w:left="3229" w:hanging="360"/>
+      </w:pPr>
+      <w:rPr>
+        <w:rFonts w:ascii="Symbol" w:hAnsi="Symbol" w:hint="default"/>
+      </w:rPr>
+    </w:lvl>
+    <w:lvl w:ilvl="4" w:tplc="04190003" w:tentative="1">
+      <w:start w:val="1"/>
+      <w:numFmt w:val="bullet"/>
+      <w:lvlText w:val="o"/>
+      <w:lvlJc w:val="left"/>
+      <w:pPr>
+        <w:ind w:left="3949" w:hanging="360"/>
+      </w:pPr>
+      <w:rPr>
+        <w:rFonts w:ascii="Courier New" w:hAnsi="Courier New" w:cs="Courier New" w:hint="default"/>
+      </w:rPr>
+    </w:lvl>
+    <w:lvl w:ilvl="5" w:tplc="04190005" w:tentative="1">
+      <w:start w:val="1"/>
+      <w:numFmt w:val="bullet"/>
+      <w:lvlText w:val=""/>
+      <w:lvlJc w:val="left"/>
+      <w:pPr>
+        <w:ind w:left="4669" w:hanging="360"/>
+      </w:pPr>
+      <w:rPr>
+        <w:rFonts w:ascii="Wingdings" w:hAnsi="Wingdings" w:hint="default"/>
+      </w:rPr>
+    </w:lvl>
+    <w:lvl w:ilvl="6" w:tplc="04190001" w:tentative="1">
+      <w:start w:val="1"/>
+      <w:numFmt w:val="bullet"/>
+      <w:lvlText w:val=""/>
+      <w:lvlJc w:val="left"/>
+      <w:pPr>
+        <w:ind w:left="5389" w:hanging="360"/>
+      </w:pPr>
+      <w:rPr>
+        <w:rFonts w:ascii="Symbol" w:hAnsi="Symbol" w:hint="default"/>
+      </w:rPr>
+    </w:lvl>
+    <w:lvl w:ilvl="7" w:tplc="04190003" w:tentative="1">
+      <w:start w:val="1"/>
+      <w:numFmt w:val="bullet"/>
+      <w:lvlText w:val="o"/>
+      <w:lvlJc w:val="left"/>
+      <w:pPr>
+        <w:ind w:left="6109" w:hanging="360"/>
+      </w:pPr>
+      <w:rPr>
+        <w:rFonts w:ascii="Courier New" w:hAnsi="Courier New" w:cs="Courier New" w:hint="default"/>
+      </w:rPr>
+    </w:lvl>
+    <w:lvl w:ilvl="8" w:tplc="04190005" w:tentative="1">
+      <w:start w:val="1"/>
+      <w:numFmt w:val="bullet"/>
+      <w:lvlText w:val=""/>
+      <w:lvlJc w:val="left"/>
+      <w:pPr>
+        <w:ind w:left="6829" w:hanging="360"/>
+      </w:pPr>
+      <w:rPr>
+        <w:rFonts w:ascii="Wingdings" w:hAnsi="Wingdings" w:hint="default"/>
+      </w:rPr>
+    </w:lvl>
+  </w:abstractNum>
+  <w:abstractNum w:abstractNumId="2" w15:restartNumberingAfterBreak="0">
     <w:nsid w:val="55FE3DC6"/>
     <w:multiLevelType w:val="multilevel"/>
     <w:tmpl w:val="4E044CDC"/>
@@ -1694,10 +1792,13 @@
     </w:lvl>
   </w:abstractNum>
   <w:num w:numId="1">
-    <w:abstractNumId w:val="1"/>
+    <w:abstractNumId w:val="2"/>
   </w:num>
   <w:num w:numId="2">
     <w:abstractNumId w:val="0"/>
+  </w:num>
+  <w:num w:numId="3">
+    <w:abstractNumId w:val="1"/>
   </w:num>
 </w:numbering>
 </file>
@@ -1874,7 +1975,7 @@
     <w:lsdException w:name="Table Web 2" w:semiHidden="1" w:unhideWhenUsed="1"/>
     <w:lsdException w:name="Table Web 3" w:semiHidden="1" w:unhideWhenUsed="1"/>
     <w:lsdException w:name="Balloon Text" w:semiHidden="1" w:unhideWhenUsed="1"/>
-    <w:lsdException w:name="Table Grid" w:semiHidden="1" w:uiPriority="59" w:unhideWhenUsed="1"/>
+    <w:lsdException w:name="Table Grid" w:uiPriority="59"/>
     <w:lsdException w:name="Table Theme" w:semiHidden="1" w:unhideWhenUsed="1"/>
     <w:lsdException w:name="Placeholder Text" w:semiHidden="1"/>
     <w:lsdException w:name="No Spacing" w:uiPriority="1" w:qFormat="1"/>
@@ -2274,6 +2375,17 @@
       <w:szCs w:val="16"/>
     </w:rPr>
   </w:style>
+  <w:style w:type="paragraph" w:styleId="aa">
+    <w:name w:val="List Paragraph"/>
+    <w:basedOn w:val="a"/>
+    <w:uiPriority w:val="34"/>
+    <w:qFormat/>
+    <w:rsid w:val="00CD650E"/>
+    <w:pPr>
+      <w:ind w:left="720"/>
+      <w:contextualSpacing/>
+    </w:pPr>
+  </w:style>
 </w:styles>
 </file>
 

--- a/Документы/Введение.docx
+++ b/Документы/Введение.docx
@@ -1,6 +1,6 @@
 
 <file path=word/document.xml><?xml version="1.0" encoding="utf-8"?>
-<w:document xmlns:wpc="http://schemas.microsoft.com/office/word/2010/wordprocessingCanvas" xmlns:cx="http://schemas.microsoft.com/office/drawing/2014/chartex" xmlns:cx1="http://schemas.microsoft.com/office/drawing/2015/9/8/chartex" xmlns:cx2="http://schemas.microsoft.com/office/drawing/2015/10/21/chartex" xmlns:cx3="http://schemas.microsoft.com/office/drawing/2016/5/9/chartex" xmlns:cx4="http://schemas.microsoft.com/office/drawing/2016/5/10/chartex" xmlns:cx5="http://schemas.microsoft.com/office/drawing/2016/5/11/chartex" xmlns:cx6="http://schemas.microsoft.com/office/drawing/2016/5/12/chartex" xmlns:cx7="http://schemas.microsoft.com/office/drawing/2016/5/13/chartex" xmlns:cx8="http://schemas.microsoft.com/office/drawing/2016/5/14/chartex" xmlns:mc="http://schemas.openxmlformats.org/markup-compatibility/2006" xmlns:aink="http://schemas.microsoft.com/office/drawing/2016/ink" xmlns:am3d="http://schemas.microsoft.com/office/drawing/2017/model3d" xmlns:o="urn:schemas-microsoft-com:office:office" xmlns:r="http://schemas.openxmlformats.org/officeDocument/2006/relationships" xmlns:m="http://schemas.openxmlformats.org/officeDocument/2006/math" xmlns:v="urn:schemas-microsoft-com:vml" xmlns:wp14="http://schemas.microsoft.com/office/word/2010/wordprocessingDrawing" xmlns:wp="http://schemas.openxmlformats.org/drawingml/2006/wordprocessingDrawing" xmlns:w10="urn:schemas-microsoft-com:office:word" xmlns:w="http://schemas.openxmlformats.org/wordprocessingml/2006/main" xmlns:w14="http://schemas.microsoft.com/office/word/2010/wordml" xmlns:w15="http://schemas.microsoft.com/office/word/2012/wordml" xmlns:w16cex="http://schemas.microsoft.com/office/word/2018/wordml/cex" xmlns:w16cid="http://schemas.microsoft.com/office/word/2016/wordml/cid" xmlns:w16="http://schemas.microsoft.com/office/word/2018/wordml" xmlns:w16sdtdh="http://schemas.microsoft.com/office/word/2020/wordml/sdtdatahash" xmlns:w16se="http://schemas.microsoft.com/office/word/2015/wordml/symex" xmlns:wpg="http://schemas.microsoft.com/office/word/2010/wordprocessingGroup" xmlns:wpi="http://schemas.microsoft.com/office/word/2010/wordprocessingInk" xmlns:wne="http://schemas.microsoft.com/office/word/2006/wordml" xmlns:wps="http://schemas.microsoft.com/office/word/2010/wordprocessingShape" mc:Ignorable="w14 w15 w16se w16cid w16 w16cex w16sdtdh wp14">
+<w:document xmlns:wpc="http://schemas.microsoft.com/office/word/2010/wordprocessingCanvas" xmlns:mc="http://schemas.openxmlformats.org/markup-compatibility/2006" xmlns:o="urn:schemas-microsoft-com:office:office" xmlns:r="http://schemas.openxmlformats.org/officeDocument/2006/relationships" xmlns:m="http://schemas.openxmlformats.org/officeDocument/2006/math" xmlns:v="urn:schemas-microsoft-com:vml" xmlns:wp14="http://schemas.microsoft.com/office/word/2010/wordprocessingDrawing" xmlns:wp="http://schemas.openxmlformats.org/drawingml/2006/wordprocessingDrawing" xmlns:w10="urn:schemas-microsoft-com:office:word" xmlns:w="http://schemas.openxmlformats.org/wordprocessingml/2006/main" xmlns:w14="http://schemas.microsoft.com/office/word/2010/wordml" xmlns:wpg="http://schemas.microsoft.com/office/word/2010/wordprocessingGroup" xmlns:wpi="http://schemas.microsoft.com/office/word/2010/wordprocessingInk" xmlns:wne="http://schemas.microsoft.com/office/word/2006/wordml" xmlns:wps="http://schemas.microsoft.com/office/word/2010/wordprocessingShape" mc:Ignorable="w14 wp14">
   <w:body>
     <w:p>
       <w:pPr>
@@ -290,7 +290,7 @@
           <w:numId w:val="3"/>
         </w:numPr>
         <w:spacing w:after="0" w:line="360" w:lineRule="auto"/>
-        <w:ind w:left="709" w:firstLine="0"/>
+        <w:ind w:left="0" w:firstLine="709"/>
         <w:jc w:val="both"/>
         <w:rPr>
           <w:rFonts w:ascii="Times New Roman" w:eastAsia="Times New Roman" w:hAnsi="Times New Roman" w:cs="Times New Roman"/>
@@ -299,6 +299,7 @@
           <w:lang w:eastAsia="ru-RU"/>
         </w:rPr>
       </w:pPr>
+      <w:proofErr w:type="spellStart"/>
       <w:r>
         <w:rPr>
           <w:rFonts w:ascii="Times New Roman" w:eastAsia="Times New Roman" w:hAnsi="Times New Roman" w:cs="Times New Roman"/>
@@ -307,7 +308,40 @@
           <w:szCs w:val="28"/>
           <w:lang w:eastAsia="ru-RU"/>
         </w:rPr>
-        <w:t>Лидар (LiDAR)</w:t>
+        <w:t>Лидар</w:t>
+      </w:r>
+      <w:proofErr w:type="spellEnd"/>
+      <w:r>
+        <w:rPr>
+          <w:rFonts w:ascii="Times New Roman" w:eastAsia="Times New Roman" w:hAnsi="Times New Roman" w:cs="Times New Roman"/>
+          <w:bCs/>
+          <w:sz w:val="28"/>
+          <w:szCs w:val="28"/>
+          <w:lang w:eastAsia="ru-RU"/>
+        </w:rPr>
+        <w:t xml:space="preserve"> (</w:t>
+      </w:r>
+      <w:proofErr w:type="spellStart"/>
+      <w:r>
+        <w:rPr>
+          <w:rFonts w:ascii="Times New Roman" w:eastAsia="Times New Roman" w:hAnsi="Times New Roman" w:cs="Times New Roman"/>
+          <w:bCs/>
+          <w:sz w:val="28"/>
+          <w:szCs w:val="28"/>
+          <w:lang w:eastAsia="ru-RU"/>
+        </w:rPr>
+        <w:t>LiDAR</w:t>
+      </w:r>
+      <w:proofErr w:type="spellEnd"/>
+      <w:r>
+        <w:rPr>
+          <w:rFonts w:ascii="Times New Roman" w:eastAsia="Times New Roman" w:hAnsi="Times New Roman" w:cs="Times New Roman"/>
+          <w:bCs/>
+          <w:sz w:val="28"/>
+          <w:szCs w:val="28"/>
+          <w:lang w:eastAsia="ru-RU"/>
+        </w:rPr>
+        <w:t>)</w:t>
       </w:r>
       <w:r>
         <w:rPr>
@@ -327,7 +361,7 @@
           <w:numId w:val="3"/>
         </w:numPr>
         <w:spacing w:after="0" w:line="360" w:lineRule="auto"/>
-        <w:ind w:left="709" w:firstLine="0"/>
+        <w:ind w:left="0" w:firstLine="709"/>
         <w:jc w:val="both"/>
         <w:rPr>
           <w:rFonts w:ascii="Times New Roman" w:eastAsia="Times New Roman" w:hAnsi="Times New Roman" w:cs="Times New Roman"/>
@@ -336,6 +370,7 @@
           <w:lang w:eastAsia="ru-RU"/>
         </w:rPr>
       </w:pPr>
+      <w:proofErr w:type="spellStart"/>
       <w:r>
         <w:rPr>
           <w:rFonts w:ascii="Times New Roman" w:eastAsia="Times New Roman" w:hAnsi="Times New Roman" w:cs="Times New Roman"/>
@@ -346,6 +381,7 @@
         </w:rPr>
         <w:t>Стереозрение</w:t>
       </w:r>
+      <w:proofErr w:type="spellEnd"/>
       <w:r>
         <w:rPr>
           <w:rFonts w:ascii="Times New Roman" w:eastAsia="Times New Roman" w:hAnsi="Times New Roman" w:cs="Times New Roman"/>
@@ -364,7 +400,7 @@
           <w:numId w:val="3"/>
         </w:numPr>
         <w:spacing w:after="0" w:line="360" w:lineRule="auto"/>
-        <w:ind w:left="709" w:firstLine="0"/>
+        <w:ind w:left="0" w:firstLine="709"/>
         <w:jc w:val="both"/>
         <w:rPr>
           <w:rFonts w:ascii="Times New Roman" w:eastAsia="Times New Roman" w:hAnsi="Times New Roman" w:cs="Times New Roman"/>
@@ -388,7 +424,23 @@
           <w:rFonts w:ascii="Times New Roman" w:hAnsi="Times New Roman" w:cs="Times New Roman"/>
           <w:sz w:val="28"/>
         </w:rPr>
-        <w:t xml:space="preserve"> — работают по принципу эхолокации, измеряя время прохождения звуковых волн. </w:t>
+        <w:t xml:space="preserve"> — работают по принципу </w:t>
+      </w:r>
+      <w:proofErr w:type="spellStart"/>
+      <w:r>
+        <w:rPr>
+          <w:rFonts w:ascii="Times New Roman" w:hAnsi="Times New Roman" w:cs="Times New Roman"/>
+          <w:sz w:val="28"/>
+        </w:rPr>
+        <w:t>эхолокации</w:t>
+      </w:r>
+      <w:proofErr w:type="spellEnd"/>
+      <w:r>
+        <w:rPr>
+          <w:rFonts w:ascii="Times New Roman" w:hAnsi="Times New Roman" w:cs="Times New Roman"/>
+          <w:sz w:val="28"/>
+        </w:rPr>
+        <w:t xml:space="preserve">, измеряя время прохождения звуковых волн. </w:t>
       </w:r>
     </w:p>
     <w:p>
@@ -399,7 +451,7 @@
           <w:numId w:val="3"/>
         </w:numPr>
         <w:spacing w:after="0" w:line="360" w:lineRule="auto"/>
-        <w:ind w:left="709" w:firstLine="0"/>
+        <w:ind w:left="0" w:firstLine="709"/>
         <w:jc w:val="both"/>
         <w:rPr>
           <w:rFonts w:ascii="Times New Roman" w:eastAsia="Times New Roman" w:hAnsi="Times New Roman" w:cs="Times New Roman"/>
@@ -416,8 +468,20 @@
           <w:szCs w:val="28"/>
           <w:lang w:eastAsia="ru-RU"/>
         </w:rPr>
-        <w:t>Компьютерное зрение на основе нейросетей</w:t>
-      </w:r>
+        <w:t xml:space="preserve">Компьютерное зрение на основе </w:t>
+      </w:r>
+      <w:proofErr w:type="spellStart"/>
+      <w:r>
+        <w:rPr>
+          <w:rFonts w:ascii="Times New Roman" w:eastAsia="Times New Roman" w:hAnsi="Times New Roman" w:cs="Times New Roman"/>
+          <w:bCs/>
+          <w:sz w:val="28"/>
+          <w:szCs w:val="28"/>
+          <w:lang w:eastAsia="ru-RU"/>
+        </w:rPr>
+        <w:t>нейросетей</w:t>
+      </w:r>
+      <w:proofErr w:type="spellEnd"/>
       <w:r>
         <w:rPr>
           <w:rFonts w:ascii="Times New Roman" w:eastAsia="Times New Roman" w:hAnsi="Times New Roman" w:cs="Times New Roman"/>
@@ -597,11 +661,33 @@
                 <w:sz w:val="28"/>
               </w:rPr>
             </w:pPr>
+            <w:proofErr w:type="spellStart"/>
             <w:r>
               <w:rPr>
                 <w:sz w:val="28"/>
               </w:rPr>
-              <w:t>Лидар (LiDAR)</w:t>
+              <w:t>Лидар</w:t>
+            </w:r>
+            <w:proofErr w:type="spellEnd"/>
+            <w:r>
+              <w:rPr>
+                <w:sz w:val="28"/>
+              </w:rPr>
+              <w:t xml:space="preserve"> (</w:t>
+            </w:r>
+            <w:proofErr w:type="spellStart"/>
+            <w:r>
+              <w:rPr>
+                <w:sz w:val="28"/>
+              </w:rPr>
+              <w:t>LiDAR</w:t>
+            </w:r>
+            <w:proofErr w:type="spellEnd"/>
+            <w:r>
+              <w:rPr>
+                <w:sz w:val="28"/>
+              </w:rPr>
+              <w:t>)</w:t>
             </w:r>
           </w:p>
         </w:tc>
@@ -679,12 +765,14 @@
                 <w:sz w:val="28"/>
               </w:rPr>
             </w:pPr>
+            <w:proofErr w:type="spellStart"/>
             <w:r>
               <w:rPr>
                 <w:sz w:val="28"/>
               </w:rPr>
               <w:t>Стереозрение</w:t>
             </w:r>
+            <w:proofErr w:type="spellEnd"/>
           </w:p>
         </w:tc>
         <w:tc>
@@ -781,11 +869,19 @@
                 <w:sz w:val="28"/>
               </w:rPr>
             </w:pPr>
+            <w:proofErr w:type="spellStart"/>
             <w:r>
               <w:rPr>
                 <w:sz w:val="28"/>
               </w:rPr>
-              <w:t>Эхолокация с использованием звуковых волн</w:t>
+              <w:t>Эхолокация</w:t>
+            </w:r>
+            <w:proofErr w:type="spellEnd"/>
+            <w:r>
+              <w:rPr>
+                <w:sz w:val="28"/>
+              </w:rPr>
+              <w:t xml:space="preserve"> с использованием звуковых волн</w:t>
             </w:r>
           </w:p>
         </w:tc>
@@ -870,8 +966,16 @@
               <w:rPr>
                 <w:sz w:val="28"/>
               </w:rPr>
-              <w:t>Анализ изображений с помощью нейросетей</w:t>
+              <w:t xml:space="preserve">Анализ изображений с помощью </w:t>
             </w:r>
+            <w:proofErr w:type="spellStart"/>
+            <w:r>
+              <w:rPr>
+                <w:sz w:val="28"/>
+              </w:rPr>
+              <w:t>нейросетей</w:t>
+            </w:r>
+            <w:proofErr w:type="spellEnd"/>
           </w:p>
         </w:tc>
         <w:tc>
@@ -918,15 +1022,129 @@
     </w:tbl>
     <w:p>
       <w:pPr>
-        <w:spacing w:after="0" w:line="360" w:lineRule="auto"/>
-        <w:jc w:val="both"/>
-        <w:rPr>
-          <w:rFonts w:ascii="Times New Roman" w:eastAsia="Times New Roman" w:hAnsi="Times New Roman" w:cs="Times New Roman"/>
-          <w:sz w:val="28"/>
-          <w:szCs w:val="28"/>
-          <w:lang w:eastAsia="ru-RU"/>
-        </w:rPr>
-      </w:pPr>
+        <w:pStyle w:val="a6"/>
+        <w:ind w:firstLine="709"/>
+        <w:rPr>
+          <w:lang w:eastAsia="ru-RU"/>
+        </w:rPr>
+      </w:pPr>
+    </w:p>
+    <w:p>
+      <w:pPr>
+        <w:pStyle w:val="a6"/>
+        <w:ind w:firstLine="709"/>
+        <w:rPr>
+          <w:lang w:eastAsia="ru-RU"/>
+        </w:rPr>
+      </w:pPr>
+      <w:r>
+        <w:rPr>
+          <w:lang w:eastAsia="ru-RU"/>
+        </w:rPr>
+        <w:t>Системы обнаружения препятствий играют ключевую роль в обеспечении безопасности автономного полёта. Однако о</w:t>
+      </w:r>
+      <w:r>
+        <w:rPr>
+          <w:lang w:eastAsia="ru-RU"/>
+        </w:rPr>
+        <w:t>дной лишь детекции недостаточно,</w:t>
+      </w:r>
+      <w:r>
+        <w:rPr>
+          <w:lang w:eastAsia="ru-RU"/>
+        </w:rPr>
+        <w:t xml:space="preserve"> необходима также </w:t>
+      </w:r>
+      <w:r>
+        <w:rPr>
+          <w:bCs/>
+          <w:lang w:eastAsia="ru-RU"/>
+        </w:rPr>
+        <w:t>система управления</w:t>
+      </w:r>
+      <w:r>
+        <w:rPr>
+          <w:lang w:eastAsia="ru-RU"/>
+        </w:rPr>
+        <w:t xml:space="preserve">, способная адаптировать траекторию движения БПЛА в зависимости от поступающей информации и предотвращать возможные столкновения. Для проверки и отладки подобных алгоритмов широко применяются </w:t>
+      </w:r>
+      <w:r>
+        <w:rPr>
+          <w:bCs/>
+          <w:lang w:eastAsia="ru-RU"/>
+        </w:rPr>
+        <w:t>системы моделирования и имитации</w:t>
+      </w:r>
+      <w:r>
+        <w:rPr>
+          <w:lang w:eastAsia="ru-RU"/>
+        </w:rPr>
+        <w:t xml:space="preserve">, которые позволяют воспроизводить поведение </w:t>
+      </w:r>
+      <w:proofErr w:type="spellStart"/>
+      <w:r>
+        <w:rPr>
+          <w:lang w:eastAsia="ru-RU"/>
+        </w:rPr>
+        <w:t>дрона</w:t>
+      </w:r>
+      <w:proofErr w:type="spellEnd"/>
+      <w:r>
+        <w:rPr>
+          <w:lang w:eastAsia="ru-RU"/>
+        </w:rPr>
+        <w:t xml:space="preserve"> в контролируемых условиях, оценивать реакцию на различные сценарии и снижать риски при реальных испытаниях.</w:t>
+      </w:r>
+    </w:p>
+    <w:p>
+      <w:pPr>
+        <w:pStyle w:val="a6"/>
+        <w:ind w:firstLine="709"/>
+        <w:rPr>
+          <w:lang w:eastAsia="ru-RU"/>
+        </w:rPr>
+      </w:pPr>
+      <w:r>
+        <w:rPr>
+          <w:lang w:eastAsia="ru-RU"/>
+        </w:rPr>
+        <w:t xml:space="preserve">Одним из перспективных направлений является </w:t>
+      </w:r>
+      <w:r>
+        <w:rPr>
+          <w:bCs/>
+          <w:lang w:eastAsia="ru-RU"/>
+        </w:rPr>
+        <w:t>создание полунатурных стендов моделирования</w:t>
+      </w:r>
+      <w:r>
+        <w:rPr>
+          <w:lang w:eastAsia="ru-RU"/>
+        </w:rPr>
+        <w:t xml:space="preserve">, сочетающих физические и </w:t>
+      </w:r>
+      <w:r>
+        <w:rPr>
+          <w:lang w:eastAsia="ru-RU"/>
+        </w:rPr>
+        <w:lastRenderedPageBreak/>
+        <w:t>виртуальные компоненты. Такие системы позволяют одновременно учитывать реальные характеристики аппаратной части (например, динамику подвеса и поведение датчиков) и гибко управлять параметрами моделируемой среды. Это делает возможным проведение полноценных экспериментов без необходимости полевых испытаний, что особенно важно на этапах разработки и отладки алгоритмов автономного управления.</w:t>
+      </w:r>
+    </w:p>
+    <w:p>
+      <w:pPr>
+        <w:pStyle w:val="a6"/>
+        <w:ind w:firstLine="709"/>
+        <w:rPr>
+          <w:lang w:eastAsia="ru-RU"/>
+        </w:rPr>
+      </w:pPr>
+      <w:r>
+        <w:rPr>
+          <w:lang w:eastAsia="ru-RU"/>
+        </w:rPr>
+        <w:t>Таким образом, разработка интегрированной системы, объединяющей физический стенд и виртуальную среду моделирования, является актуальной задачей, направленной на повышение безопасности, надёжности и автономности полёта БПЛА.</w:t>
+      </w:r>
     </w:p>
     <w:p>
       <w:pPr>
@@ -936,33 +1154,39 @@
         <w:rPr>
           <w:rFonts w:ascii="Times New Roman" w:eastAsia="Times New Roman" w:hAnsi="Times New Roman" w:cs="Times New Roman"/>
           <w:sz w:val="28"/>
-          <w:szCs w:val="28"/>
-          <w:lang w:eastAsia="ru-RU"/>
-        </w:rPr>
-      </w:pPr>
-      <w:r>
-        <w:rPr>
-          <w:rFonts w:ascii="Times New Roman" w:eastAsia="Times New Roman" w:hAnsi="Times New Roman" w:cs="Times New Roman"/>
-          <w:sz w:val="28"/>
-          <w:szCs w:val="28"/>
-          <w:lang w:eastAsia="ru-RU"/>
-        </w:rPr>
-        <w:t>В работе использу</w:t>
-      </w:r>
-      <w:r>
-        <w:rPr>
-          <w:rFonts w:ascii="Times New Roman" w:eastAsia="Times New Roman" w:hAnsi="Times New Roman" w:cs="Times New Roman"/>
-          <w:sz w:val="28"/>
-          <w:szCs w:val="28"/>
-          <w:lang w:eastAsia="ru-RU"/>
-        </w:rPr>
-        <w:t>ется метод компьютерного зрения</w:t>
-      </w:r>
-      <w:r>
-        <w:rPr>
-          <w:rFonts w:ascii="Times New Roman" w:eastAsia="Times New Roman" w:hAnsi="Times New Roman" w:cs="Times New Roman"/>
-          <w:sz w:val="28"/>
-          <w:szCs w:val="28"/>
+          <w:szCs w:val="24"/>
+          <w:lang w:eastAsia="ru-RU"/>
+        </w:rPr>
+      </w:pPr>
+      <w:r>
+        <w:rPr>
+          <w:rFonts w:ascii="Times New Roman" w:eastAsia="Times New Roman" w:hAnsi="Times New Roman" w:cs="Times New Roman"/>
+          <w:sz w:val="28"/>
+          <w:szCs w:val="24"/>
+          <w:lang w:eastAsia="ru-RU"/>
+        </w:rPr>
+        <w:t>Целью данного дипломного проекта является разработка интегрированной системы</w:t>
+      </w:r>
+      <w:r>
+        <w:rPr>
+          <w:rFonts w:ascii="Times New Roman" w:eastAsia="Times New Roman" w:hAnsi="Times New Roman" w:cs="Times New Roman"/>
+          <w:sz w:val="28"/>
+          <w:szCs w:val="24"/>
+          <w:lang w:eastAsia="ru-RU"/>
+        </w:rPr>
+        <w:t xml:space="preserve"> моделирования, </w:t>
+      </w:r>
+      <w:r>
+        <w:rPr>
+          <w:rStyle w:val="a7"/>
+        </w:rPr>
+        <w:t>которая позволит</w:t>
+      </w:r>
+      <w:r>
+        <w:rPr>
+          <w:rFonts w:ascii="Times New Roman" w:eastAsia="Times New Roman" w:hAnsi="Times New Roman" w:cs="Times New Roman"/>
+          <w:sz w:val="28"/>
+          <w:szCs w:val="24"/>
           <w:lang w:eastAsia="ru-RU"/>
         </w:rPr>
         <w:t xml:space="preserve"> </w:t>
@@ -971,85 +1195,34 @@
         <w:rPr>
           <w:rFonts w:ascii="Times New Roman" w:eastAsia="Times New Roman" w:hAnsi="Times New Roman" w:cs="Times New Roman"/>
           <w:sz w:val="28"/>
-          <w:szCs w:val="28"/>
-          <w:lang w:eastAsia="ru-RU"/>
-        </w:rPr>
-        <w:t>с использованием</w:t>
-      </w:r>
-      <w:r>
-        <w:rPr>
-          <w:rFonts w:ascii="Times New Roman" w:eastAsia="Times New Roman" w:hAnsi="Times New Roman" w:cs="Times New Roman"/>
-          <w:sz w:val="28"/>
-          <w:szCs w:val="28"/>
-          <w:lang w:eastAsia="ru-RU"/>
-        </w:rPr>
-        <w:t xml:space="preserve"> модели YOLOv8</w:t>
-      </w:r>
-      <w:r>
-        <w:rPr>
-          <w:rFonts w:ascii="Times New Roman" w:eastAsia="Times New Roman" w:hAnsi="Times New Roman" w:cs="Times New Roman"/>
-          <w:sz w:val="28"/>
-          <w:szCs w:val="28"/>
-          <w:lang w:eastAsia="ru-RU"/>
-        </w:rPr>
-        <w:t xml:space="preserve">, </w:t>
-      </w:r>
-      <w:r>
-        <w:rPr>
-          <w:rFonts w:ascii="Times New Roman" w:hAnsi="Times New Roman" w:cs="Times New Roman"/>
-          <w:sz w:val="28"/>
-          <w:szCs w:val="28"/>
-        </w:rPr>
-        <w:t>которая отличается высокой точностью и скоростью работы</w:t>
-      </w:r>
-      <w:r>
-        <w:rPr>
-          <w:rFonts w:ascii="Times New Roman" w:hAnsi="Times New Roman" w:cs="Times New Roman"/>
-          <w:sz w:val="28"/>
-          <w:szCs w:val="28"/>
-        </w:rPr>
-        <w:t xml:space="preserve"> [</w:t>
-      </w:r>
-      <w:r>
-        <w:rPr>
-          <w:rFonts w:ascii="Times New Roman" w:hAnsi="Times New Roman" w:cs="Times New Roman"/>
-          <w:sz w:val="28"/>
-          <w:szCs w:val="28"/>
-        </w:rPr>
-        <w:t>3</w:t>
-      </w:r>
-      <w:r>
-        <w:rPr>
-          <w:rFonts w:ascii="Times New Roman" w:hAnsi="Times New Roman" w:cs="Times New Roman"/>
-          <w:sz w:val="28"/>
-          <w:szCs w:val="28"/>
-        </w:rPr>
-        <w:t>]</w:t>
-      </w:r>
-      <w:r>
-        <w:rPr>
-          <w:rFonts w:ascii="Times New Roman" w:hAnsi="Times New Roman" w:cs="Times New Roman"/>
-          <w:sz w:val="28"/>
-          <w:szCs w:val="28"/>
-        </w:rPr>
-        <w:t>. YOLO</w:t>
-      </w:r>
-      <w:r>
-        <w:rPr>
-          <w:rFonts w:ascii="Times New Roman" w:eastAsia="Times New Roman" w:hAnsi="Times New Roman" w:cs="Times New Roman"/>
-          <w:sz w:val="28"/>
-          <w:szCs w:val="28"/>
-          <w:lang w:eastAsia="ru-RU"/>
-        </w:rPr>
-        <w:t>v8</w:t>
-      </w:r>
-      <w:r>
-        <w:rPr>
-          <w:rFonts w:ascii="Times New Roman" w:hAnsi="Times New Roman" w:cs="Times New Roman"/>
-          <w:sz w:val="28"/>
-          <w:szCs w:val="28"/>
-        </w:rPr>
-        <w:t xml:space="preserve"> анализирует изображение целиком за один проход, что делает его одним из лучших решений для задач реального времени. Однако одной лишь детекции недостаточно — необходимо также разработать систему управления, которая позволит корректировать траекторию движения БПЛА и предотвращать столкновения.</w:t>
+          <w:szCs w:val="24"/>
+          <w:lang w:eastAsia="ru-RU"/>
+        </w:rPr>
+        <w:t xml:space="preserve">тестировать </w:t>
+      </w:r>
+      <w:r>
+        <w:rPr>
+          <w:rFonts w:ascii="Times New Roman" w:eastAsia="Times New Roman" w:hAnsi="Times New Roman" w:cs="Times New Roman"/>
+          <w:sz w:val="28"/>
+          <w:szCs w:val="24"/>
+          <w:lang w:eastAsia="ru-RU"/>
+        </w:rPr>
+        <w:t xml:space="preserve">управление </w:t>
+      </w:r>
+      <w:r>
+        <w:rPr>
+          <w:rStyle w:val="a7"/>
+        </w:rPr>
+        <w:t>алгоритмы управления и обнаружения препятствий с возможностью взаимодействия с виртуальной средой AirSim и физическим стендом</w:t>
+      </w:r>
+      <w:r>
+        <w:rPr>
+          <w:rFonts w:ascii="Times New Roman" w:eastAsia="Times New Roman" w:hAnsi="Times New Roman" w:cs="Times New Roman"/>
+          <w:sz w:val="28"/>
+          <w:szCs w:val="24"/>
+          <w:lang w:eastAsia="ru-RU"/>
+        </w:rPr>
+        <w:t>.</w:t>
       </w:r>
     </w:p>
     <w:p>
@@ -1058,195 +1231,26 @@
         <w:ind w:firstLine="709"/>
         <w:jc w:val="both"/>
         <w:rPr>
-          <w:rFonts w:ascii="Times New Roman" w:hAnsi="Times New Roman" w:cs="Times New Roman"/>
-          <w:sz w:val="28"/>
-          <w:szCs w:val="28"/>
-        </w:rPr>
-      </w:pPr>
-      <w:r>
-        <w:rPr>
-          <w:rFonts w:ascii="Times New Roman" w:eastAsia="Times New Roman" w:hAnsi="Times New Roman" w:cs="Times New Roman"/>
-          <w:sz w:val="28"/>
-          <w:szCs w:val="28"/>
-          <w:lang w:eastAsia="ru-RU"/>
-        </w:rPr>
-        <w:t xml:space="preserve">Обычно для тестирования подобных алгоритмов применяются симуляторы, такие как AirSim. Они позволяют имитировать поведение </w:t>
-      </w:r>
-      <w:r>
-        <w:rPr>
-          <w:rFonts w:ascii="Times New Roman" w:eastAsia="Times New Roman" w:hAnsi="Times New Roman" w:cs="Times New Roman"/>
-          <w:sz w:val="28"/>
-          <w:szCs w:val="28"/>
-          <w:lang w:eastAsia="ru-RU"/>
-        </w:rPr>
-        <w:t>БПЛА</w:t>
-      </w:r>
-      <w:r>
-        <w:rPr>
-          <w:rFonts w:ascii="Times New Roman" w:eastAsia="Times New Roman" w:hAnsi="Times New Roman" w:cs="Times New Roman"/>
-          <w:sz w:val="28"/>
-          <w:szCs w:val="28"/>
-          <w:lang w:eastAsia="ru-RU"/>
-        </w:rPr>
-        <w:t xml:space="preserve"> в различных условиях, тестировать системы навигации и избегать аварийных ситуаций. </w:t>
-      </w:r>
-      <w:r>
-        <w:rPr>
-          <w:rFonts w:ascii="Times New Roman" w:hAnsi="Times New Roman" w:cs="Times New Roman"/>
-          <w:sz w:val="28"/>
-          <w:szCs w:val="28"/>
-        </w:rPr>
-        <w:t xml:space="preserve">AirSim предоставляет реалистичное моделирование окружающей </w:t>
-      </w:r>
-      <w:r>
-        <w:rPr>
-          <w:rFonts w:ascii="Times New Roman" w:hAnsi="Times New Roman" w:cs="Times New Roman"/>
-          <w:sz w:val="28"/>
-          <w:szCs w:val="28"/>
-        </w:rPr>
-        <w:lastRenderedPageBreak/>
-        <w:t>среды, аэродинамики полета и даже сенсорных данных, включая камеры и LiDAR.</w:t>
-      </w:r>
-    </w:p>
-    <w:p>
-      <w:pPr>
-        <w:spacing w:after="0" w:line="360" w:lineRule="auto"/>
-        <w:ind w:firstLine="709"/>
-        <w:jc w:val="both"/>
-        <w:rPr>
-          <w:rFonts w:ascii="Times New Roman" w:eastAsia="Times New Roman" w:hAnsi="Times New Roman" w:cs="Times New Roman"/>
-          <w:sz w:val="28"/>
-          <w:szCs w:val="28"/>
-          <w:lang w:eastAsia="ru-RU"/>
-        </w:rPr>
-      </w:pPr>
-      <w:r>
-        <w:rPr>
-          <w:rFonts w:ascii="Times New Roman" w:eastAsia="Times New Roman" w:hAnsi="Times New Roman" w:cs="Times New Roman"/>
-          <w:sz w:val="28"/>
-          <w:szCs w:val="28"/>
-          <w:lang w:eastAsia="ru-RU"/>
-        </w:rPr>
-        <w:t xml:space="preserve">Таким образом, разработка комплексной системы моделирования полета БПЛА, включающей как виртуальные, так и физические компоненты, является актуальной задачей. Данный проект направлен на создание гибридной системы, которая позволит не только тестировать алгоритмы обнаружения препятствий, но и оценивать их влияние на управление </w:t>
-      </w:r>
-      <w:r>
-        <w:rPr>
-          <w:rFonts w:ascii="Times New Roman" w:eastAsia="Times New Roman" w:hAnsi="Times New Roman" w:cs="Times New Roman"/>
-          <w:sz w:val="28"/>
-          <w:szCs w:val="28"/>
-          <w:lang w:eastAsia="ru-RU"/>
-        </w:rPr>
-        <w:t>БПЛА</w:t>
-      </w:r>
-      <w:r>
-        <w:rPr>
-          <w:rFonts w:ascii="Times New Roman" w:eastAsia="Times New Roman" w:hAnsi="Times New Roman" w:cs="Times New Roman"/>
-          <w:sz w:val="28"/>
-          <w:szCs w:val="28"/>
-          <w:lang w:eastAsia="ru-RU"/>
-        </w:rPr>
-        <w:t xml:space="preserve"> в условиях, приближенных к реальным.</w:t>
-      </w:r>
-    </w:p>
-    <w:p>
-      <w:pPr>
-        <w:spacing w:after="0" w:line="360" w:lineRule="auto"/>
-        <w:jc w:val="center"/>
-        <w:rPr>
-          <w:rFonts w:ascii="Times New Roman" w:eastAsia="Times New Roman" w:hAnsi="Times New Roman" w:cs="Times New Roman"/>
+          <w:rFonts w:ascii="Times New Roman" w:eastAsia="Times New Roman" w:hAnsi="Times New Roman" w:cs="Times New Roman"/>
+          <w:sz w:val="28"/>
           <w:szCs w:val="24"/>
           <w:lang w:eastAsia="ru-RU"/>
         </w:rPr>
       </w:pPr>
-      <w:bookmarkStart w:id="1" w:name="_Toc200477671"/>
-      <w:r>
-        <w:rPr>
-          <w:rStyle w:val="10"/>
-          <w:rFonts w:ascii="Times New Roman" w:hAnsi="Times New Roman" w:cs="Times New Roman"/>
-          <w:color w:val="000000" w:themeColor="text1"/>
-          <w:lang w:eastAsia="ru-RU"/>
-        </w:rPr>
-        <w:t>Цель проекта</w:t>
-      </w:r>
-      <w:bookmarkEnd w:id="1"/>
-    </w:p>
-    <w:p>
-      <w:pPr>
-        <w:spacing w:after="0" w:line="360" w:lineRule="auto"/>
-        <w:ind w:firstLine="709"/>
-        <w:jc w:val="both"/>
+      <w:r>
+        <w:rPr>
+          <w:rStyle w:val="a7"/>
+        </w:rPr>
+        <w:t>Для достижения поставленной цели решаются следующие задачи</w:t>
+      </w:r>
+      <w:r>
         <w:rPr>
           <w:rFonts w:ascii="Times New Roman" w:eastAsia="Times New Roman" w:hAnsi="Times New Roman" w:cs="Times New Roman"/>
           <w:sz w:val="28"/>
           <w:szCs w:val="24"/>
           <w:lang w:eastAsia="ru-RU"/>
         </w:rPr>
-      </w:pPr>
-      <w:r>
-        <w:rPr>
-          <w:rFonts w:ascii="Times New Roman" w:eastAsia="Times New Roman" w:hAnsi="Times New Roman" w:cs="Times New Roman"/>
-          <w:sz w:val="28"/>
-          <w:szCs w:val="24"/>
-          <w:lang w:eastAsia="ru-RU"/>
-        </w:rPr>
-        <w:t xml:space="preserve">Создать интегрированную систему моделирования, позволяющую </w:t>
-      </w:r>
-      <w:r>
-        <w:rPr>
-          <w:rFonts w:ascii="Times New Roman" w:eastAsia="Times New Roman" w:hAnsi="Times New Roman" w:cs="Times New Roman"/>
-          <w:sz w:val="28"/>
-          <w:szCs w:val="24"/>
-          <w:lang w:eastAsia="ru-RU"/>
-        </w:rPr>
-        <w:t xml:space="preserve">тестировать </w:t>
-      </w:r>
-      <w:r>
-        <w:rPr>
-          <w:rFonts w:ascii="Times New Roman" w:eastAsia="Times New Roman" w:hAnsi="Times New Roman" w:cs="Times New Roman"/>
-          <w:sz w:val="28"/>
-          <w:szCs w:val="24"/>
-          <w:lang w:eastAsia="ru-RU"/>
-        </w:rPr>
-        <w:t xml:space="preserve">управление </w:t>
-      </w:r>
-      <w:r>
-        <w:rPr>
-          <w:rFonts w:ascii="Times New Roman" w:eastAsia="Times New Roman" w:hAnsi="Times New Roman" w:cs="Times New Roman"/>
-          <w:sz w:val="28"/>
-          <w:szCs w:val="24"/>
-          <w:lang w:eastAsia="ru-RU"/>
-        </w:rPr>
-        <w:t>БПЛА</w:t>
-      </w:r>
-      <w:r>
-        <w:rPr>
-          <w:rFonts w:ascii="Times New Roman" w:eastAsia="Times New Roman" w:hAnsi="Times New Roman" w:cs="Times New Roman"/>
-          <w:sz w:val="28"/>
-          <w:szCs w:val="24"/>
-          <w:lang w:eastAsia="ru-RU"/>
-        </w:rPr>
-        <w:t xml:space="preserve"> с возможностью обнаружения, а также обеспечить взаимодействие с виртуальной средой AirSim.</w:t>
-      </w:r>
-    </w:p>
-    <w:p>
-      <w:pPr>
-        <w:spacing w:after="0"/>
-        <w:jc w:val="center"/>
-        <w:rPr>
-          <w:rFonts w:ascii="Times New Roman" w:hAnsi="Times New Roman" w:cs="Times New Roman"/>
-          <w:b/>
-          <w:sz w:val="28"/>
-          <w:lang w:eastAsia="ru-RU"/>
-        </w:rPr>
-      </w:pPr>
-      <w:r>
-        <w:rPr>
-          <w:rFonts w:ascii="Times New Roman" w:hAnsi="Times New Roman" w:cs="Times New Roman"/>
-          <w:b/>
-          <w:sz w:val="28"/>
-          <w:lang w:eastAsia="ru-RU"/>
-        </w:rPr>
-        <w:t>Задачи проекта</w:t>
+        <w:t>:</w:t>
       </w:r>
     </w:p>
     <w:p>
@@ -1267,19 +1271,9 @@
       </w:pPr>
       <w:r>
         <w:rPr>
-          <w:rFonts w:ascii="Times New Roman" w:hAnsi="Times New Roman" w:cs="Times New Roman"/>
-          <w:sz w:val="28"/>
-          <w:szCs w:val="28"/>
-        </w:rPr>
-        <w:t>Проанализировать</w:t>
-      </w:r>
-      <w:r>
-        <w:rPr>
-          <w:rFonts w:ascii="Times New Roman" w:hAnsi="Times New Roman" w:cs="Times New Roman"/>
-          <w:sz w:val="28"/>
-          <w:szCs w:val="28"/>
-        </w:rPr>
-        <w:t xml:space="preserve"> современные подходы к детекции препятствий, а также методы моделирования и управления беспилотными летательными аппаратами</w:t>
+          <w:rStyle w:val="a7"/>
+        </w:rPr>
+        <w:t>Провести анализ современных подходов к детекции препятствий, а также методов моделирования и управления беспилотными летательными аппаратами — для обоснования выбора оптимальных технологий, применяемых в проекте</w:t>
       </w:r>
       <w:r>
         <w:rPr>
@@ -1307,6 +1301,14 @@
           <w:lang w:eastAsia="ru-RU"/>
         </w:rPr>
       </w:pPr>
+      <w:bookmarkStart w:id="1" w:name="_GoBack"/>
+      <w:bookmarkEnd w:id="1"/>
+      <w:r>
+        <w:rPr>
+          <w:rStyle w:val="a7"/>
+        </w:rPr>
+        <w:t>Разработать систему детекции препятствий на основе современных методов обработки информации и компьютерного зрения — для обеспечения автономного восприятия окружающей среды</w:t>
+      </w:r>
       <w:r>
         <w:rPr>
           <w:rFonts w:ascii="Times New Roman" w:eastAsia="Times New Roman" w:hAnsi="Times New Roman" w:cs="Times New Roman"/>
@@ -1314,16 +1316,7 @@
           <w:szCs w:val="24"/>
           <w:lang w:eastAsia="ru-RU"/>
         </w:rPr>
-        <w:t>Разработать</w:t>
-      </w:r>
-      <w:r>
-        <w:rPr>
-          <w:rFonts w:ascii="Times New Roman" w:eastAsia="Times New Roman" w:hAnsi="Times New Roman" w:cs="Times New Roman"/>
-          <w:sz w:val="28"/>
-          <w:szCs w:val="24"/>
-          <w:lang w:eastAsia="ru-RU"/>
-        </w:rPr>
-        <w:t xml:space="preserve"> систему детекции препятствий с использованием алгоритмов машинного обучения.</w:t>
+        <w:t>.</w:t>
       </w:r>
     </w:p>
     <w:p>
@@ -1349,7 +1342,46 @@
           <w:szCs w:val="24"/>
           <w:lang w:eastAsia="ru-RU"/>
         </w:rPr>
-        <w:t>Провести тестирование системы и оценить её точность и надёжность в условиях симуляции.</w:t>
+        <w:t>Создание полунатурного стенда</w:t>
+      </w:r>
+      <w:r>
+        <w:rPr>
+          <w:rFonts w:ascii="Times New Roman" w:eastAsia="Times New Roman" w:hAnsi="Times New Roman" w:cs="Times New Roman"/>
+          <w:sz w:val="28"/>
+          <w:szCs w:val="24"/>
+          <w:lang w:eastAsia="ru-RU"/>
+        </w:rPr>
+        <w:t xml:space="preserve"> моделирования </w:t>
+      </w:r>
+      <w:r>
+        <w:rPr>
+          <w:rStyle w:val="a7"/>
+        </w:rPr>
+        <w:t>—</w:t>
+      </w:r>
+      <w:r>
+        <w:rPr>
+          <w:rFonts w:ascii="Times New Roman" w:eastAsia="Times New Roman" w:hAnsi="Times New Roman" w:cs="Times New Roman"/>
+          <w:sz w:val="28"/>
+          <w:szCs w:val="24"/>
+          <w:lang w:eastAsia="ru-RU"/>
+        </w:rPr>
+        <w:t xml:space="preserve"> </w:t>
+      </w:r>
+      <w:r>
+        <w:rPr>
+          <w:rStyle w:val="a7"/>
+        </w:rPr>
+        <w:t>для воспроизведения реальных динамических характеристик БПЛА и получения данных с датчиков в реальном времени</w:t>
+      </w:r>
+      <w:r>
+        <w:rPr>
+          <w:rFonts w:ascii="Times New Roman" w:eastAsia="Times New Roman" w:hAnsi="Times New Roman" w:cs="Times New Roman"/>
+          <w:sz w:val="28"/>
+          <w:szCs w:val="24"/>
+          <w:lang w:eastAsia="ru-RU"/>
+        </w:rPr>
+        <w:t>.</w:t>
       </w:r>
     </w:p>
     <w:p>
@@ -1370,12 +1402,18 @@
       </w:pPr>
       <w:r>
         <w:rPr>
+          <w:rStyle w:val="a7"/>
+        </w:rPr>
+        <w:t>Интегрировать физическую и виртуальную части системы — для реализации гибридного моделирования, обеспечивающего взаимодействие между аппаратной и программной составляющими</w:t>
+      </w:r>
+      <w:r>
+        <w:rPr>
           <w:rFonts w:ascii="Times New Roman" w:eastAsia="Times New Roman" w:hAnsi="Times New Roman" w:cs="Times New Roman"/>
           <w:sz w:val="28"/>
           <w:szCs w:val="24"/>
           <w:lang w:eastAsia="ru-RU"/>
         </w:rPr>
-        <w:t>Интегрировать стенд и алгоритмы детекции с виртуальной средой AirSim для полунатурного моделирования.</w:t>
+        <w:t>.</w:t>
       </w:r>
     </w:p>
     <w:p>
@@ -1396,12 +1434,19 @@
       </w:pPr>
       <w:r>
         <w:rPr>
+          <w:rStyle w:val="a7"/>
+        </w:rPr>
+        <w:lastRenderedPageBreak/>
+        <w:t>Провести тестирование и оценку эффективности системы — для определения точности, стабильности и надёжности работы в различных условиях моделирования</w:t>
+      </w:r>
+      <w:r>
+        <w:rPr>
           <w:rFonts w:ascii="Times New Roman" w:eastAsia="Times New Roman" w:hAnsi="Times New Roman" w:cs="Times New Roman"/>
           <w:sz w:val="28"/>
           <w:szCs w:val="24"/>
           <w:lang w:eastAsia="ru-RU"/>
         </w:rPr>
-        <w:t>Провести тестирование системы и оценить её точность и надёжность в условиях симуляции.</w:t>
+        <w:t>.</w:t>
       </w:r>
     </w:p>
     <w:p/>
@@ -1416,8 +1461,8 @@
 </file>
 
 <file path=word/numbering.xml><?xml version="1.0" encoding="utf-8"?>
-<w:numbering xmlns:wpc="http://schemas.microsoft.com/office/word/2010/wordprocessingCanvas" xmlns:cx="http://schemas.microsoft.com/office/drawing/2014/chartex" xmlns:cx1="http://schemas.microsoft.com/office/drawing/2015/9/8/chartex" xmlns:cx2="http://schemas.microsoft.com/office/drawing/2015/10/21/chartex" xmlns:cx3="http://schemas.microsoft.com/office/drawing/2016/5/9/chartex" xmlns:cx4="http://schemas.microsoft.com/office/drawing/2016/5/10/chartex" xmlns:cx5="http://schemas.microsoft.com/office/drawing/2016/5/11/chartex" xmlns:cx6="http://schemas.microsoft.com/office/drawing/2016/5/12/chartex" xmlns:cx7="http://schemas.microsoft.com/office/drawing/2016/5/13/chartex" xmlns:cx8="http://schemas.microsoft.com/office/drawing/2016/5/14/chartex" xmlns:mc="http://schemas.openxmlformats.org/markup-compatibility/2006" xmlns:aink="http://schemas.microsoft.com/office/drawing/2016/ink" xmlns:am3d="http://schemas.microsoft.com/office/drawing/2017/model3d" xmlns:o="urn:schemas-microsoft-com:office:office" xmlns:r="http://schemas.openxmlformats.org/officeDocument/2006/relationships" xmlns:m="http://schemas.openxmlformats.org/officeDocument/2006/math" xmlns:v="urn:schemas-microsoft-com:vml" xmlns:wp14="http://schemas.microsoft.com/office/word/2010/wordprocessingDrawing" xmlns:wp="http://schemas.openxmlformats.org/drawingml/2006/wordprocessingDrawing" xmlns:w10="urn:schemas-microsoft-com:office:word" xmlns:w="http://schemas.openxmlformats.org/wordprocessingml/2006/main" xmlns:w14="http://schemas.microsoft.com/office/word/2010/wordml" xmlns:w15="http://schemas.microsoft.com/office/word/2012/wordml" xmlns:w16cex="http://schemas.microsoft.com/office/word/2018/wordml/cex" xmlns:w16cid="http://schemas.microsoft.com/office/word/2016/wordml/cid" xmlns:w16="http://schemas.microsoft.com/office/word/2018/wordml" xmlns:w16sdtdh="http://schemas.microsoft.com/office/word/2020/wordml/sdtdatahash" xmlns:w16se="http://schemas.microsoft.com/office/word/2015/wordml/symex" xmlns:wpg="http://schemas.microsoft.com/office/word/2010/wordprocessingGroup" xmlns:wpi="http://schemas.microsoft.com/office/word/2010/wordprocessingInk" xmlns:wne="http://schemas.microsoft.com/office/word/2006/wordml" xmlns:wps="http://schemas.microsoft.com/office/word/2010/wordprocessingShape" mc:Ignorable="w14 w15 w16se w16cid w16 w16cex w16sdtdh wp14">
-  <w:abstractNum w:abstractNumId="0" w15:restartNumberingAfterBreak="0">
+<w:numbering xmlns:wpc="http://schemas.microsoft.com/office/word/2010/wordprocessingCanvas" xmlns:mc="http://schemas.openxmlformats.org/markup-compatibility/2006" xmlns:o="urn:schemas-microsoft-com:office:office" xmlns:r="http://schemas.openxmlformats.org/officeDocument/2006/relationships" xmlns:m="http://schemas.openxmlformats.org/officeDocument/2006/math" xmlns:v="urn:schemas-microsoft-com:vml" xmlns:wp14="http://schemas.microsoft.com/office/word/2010/wordprocessingDrawing" xmlns:wp="http://schemas.openxmlformats.org/drawingml/2006/wordprocessingDrawing" xmlns:w10="urn:schemas-microsoft-com:office:word" xmlns:w="http://schemas.openxmlformats.org/wordprocessingml/2006/main" xmlns:w14="http://schemas.microsoft.com/office/word/2010/wordml" xmlns:wpg="http://schemas.microsoft.com/office/word/2010/wordprocessingGroup" xmlns:wpi="http://schemas.microsoft.com/office/word/2010/wordprocessingInk" xmlns:wne="http://schemas.microsoft.com/office/word/2006/wordml" xmlns:wps="http://schemas.microsoft.com/office/word/2010/wordprocessingShape" mc:Ignorable="w14 wp14">
+  <w:abstractNum w:abstractNumId="0">
     <w:nsid w:val="092B6A54"/>
     <w:multiLevelType w:val="multilevel"/>
     <w:tmpl w:val="D1E4A29A"/>
@@ -1566,19 +1611,20 @@
       </w:rPr>
     </w:lvl>
   </w:abstractNum>
-  <w:abstractNum w:abstractNumId="1" w15:restartNumberingAfterBreak="0">
+  <w:abstractNum w:abstractNumId="1">
     <w:nsid w:val="36144CC1"/>
     <w:multiLevelType w:val="hybridMultilevel"/>
-    <w:tmpl w:val="F6E09F88"/>
-    <w:lvl w:ilvl="0" w:tplc="53D0C3C6">
+    <w:tmpl w:val="82CAE134"/>
+    <w:lvl w:ilvl="0" w:tplc="9D3C8926">
+      <w:start w:val="1"/>
       <w:numFmt w:val="bullet"/>
-      <w:lvlText w:val="-"/>
+      <w:lvlText w:val=""/>
       <w:lvlJc w:val="left"/>
       <w:pPr>
         <w:ind w:left="1069" w:hanging="360"/>
       </w:pPr>
       <w:rPr>
-        <w:rFonts w:ascii="Times New Roman" w:eastAsia="Times New Roman" w:hAnsi="Times New Roman" w:cs="Times New Roman" w:hint="default"/>
+        <w:rFonts w:ascii="Symbol" w:hAnsi="Symbol" w:hint="default"/>
       </w:rPr>
     </w:lvl>
     <w:lvl w:ilvl="1" w:tplc="04190003" w:tentative="1">
@@ -1678,14 +1724,14 @@
       </w:rPr>
     </w:lvl>
   </w:abstractNum>
-  <w:abstractNum w:abstractNumId="2" w15:restartNumberingAfterBreak="0">
+  <w:abstractNum w:abstractNumId="2">
     <w:nsid w:val="55FE3DC6"/>
     <w:multiLevelType w:val="multilevel"/>
-    <w:tmpl w:val="4E044CDC"/>
+    <w:tmpl w:val="6F8A5B50"/>
     <w:lvl w:ilvl="0">
       <w:start w:val="1"/>
-      <w:numFmt w:val="decimal"/>
-      <w:lvlText w:val="%1."/>
+      <w:numFmt w:val="bullet"/>
+      <w:lvlText w:val=""/>
       <w:lvlJc w:val="left"/>
       <w:pPr>
         <w:tabs>
@@ -1693,6 +1739,9 @@
         </w:tabs>
         <w:ind w:left="1211" w:hanging="360"/>
       </w:pPr>
+      <w:rPr>
+        <w:rFonts w:ascii="Symbol" w:hAnsi="Symbol" w:hint="default"/>
+      </w:rPr>
     </w:lvl>
     <w:lvl w:ilvl="1" w:tentative="1">
       <w:start w:val="1"/>
@@ -1804,7 +1853,7 @@
 </file>
 
 <file path=word/styles.xml><?xml version="1.0" encoding="utf-8"?>
-<w:styles xmlns:mc="http://schemas.openxmlformats.org/markup-compatibility/2006" xmlns:r="http://schemas.openxmlformats.org/officeDocument/2006/relationships" xmlns:w="http://schemas.openxmlformats.org/wordprocessingml/2006/main" xmlns:w14="http://schemas.microsoft.com/office/word/2010/wordml" xmlns:w15="http://schemas.microsoft.com/office/word/2012/wordml" xmlns:w16cex="http://schemas.microsoft.com/office/word/2018/wordml/cex" xmlns:w16cid="http://schemas.microsoft.com/office/word/2016/wordml/cid" xmlns:w16="http://schemas.microsoft.com/office/word/2018/wordml" xmlns:w16sdtdh="http://schemas.microsoft.com/office/word/2020/wordml/sdtdatahash" xmlns:w16se="http://schemas.microsoft.com/office/word/2015/wordml/symex" mc:Ignorable="w14 w15 w16se w16cid w16 w16cex w16sdtdh">
+<w:styles xmlns:mc="http://schemas.openxmlformats.org/markup-compatibility/2006" xmlns:r="http://schemas.openxmlformats.org/officeDocument/2006/relationships" xmlns:w="http://schemas.openxmlformats.org/wordprocessingml/2006/main" xmlns:w14="http://schemas.microsoft.com/office/word/2010/wordml" mc:Ignorable="w14">
   <w:docDefaults>
     <w:rPrDefault>
       <w:rPr>
@@ -1820,383 +1869,491 @@
       </w:pPr>
     </w:pPrDefault>
   </w:docDefaults>
-  <w:latentStyles w:defLockedState="0" w:defUIPriority="99" w:defSemiHidden="0" w:defUnhideWhenUsed="0" w:defQFormat="0" w:count="376">
-    <w:lsdException w:name="Normal" w:uiPriority="0" w:qFormat="1"/>
-    <w:lsdException w:name="heading 1" w:uiPriority="9" w:qFormat="1"/>
-    <w:lsdException w:name="heading 2" w:semiHidden="1" w:uiPriority="9" w:unhideWhenUsed="1" w:qFormat="1"/>
-    <w:lsdException w:name="heading 3" w:semiHidden="1" w:uiPriority="9" w:unhideWhenUsed="1" w:qFormat="1"/>
-    <w:lsdException w:name="heading 4" w:semiHidden="1" w:uiPriority="9" w:unhideWhenUsed="1" w:qFormat="1"/>
-    <w:lsdException w:name="heading 5" w:semiHidden="1" w:uiPriority="9" w:unhideWhenUsed="1" w:qFormat="1"/>
-    <w:lsdException w:name="heading 6" w:semiHidden="1" w:uiPriority="9" w:unhideWhenUsed="1" w:qFormat="1"/>
-    <w:lsdException w:name="heading 7" w:semiHidden="1" w:uiPriority="9" w:unhideWhenUsed="1" w:qFormat="1"/>
-    <w:lsdException w:name="heading 8" w:semiHidden="1" w:uiPriority="9" w:unhideWhenUsed="1" w:qFormat="1"/>
-    <w:lsdException w:name="heading 9" w:semiHidden="1" w:uiPriority="9" w:unhideWhenUsed="1" w:qFormat="1"/>
-    <w:lsdException w:name="index 1" w:semiHidden="1" w:unhideWhenUsed="1"/>
-    <w:lsdException w:name="index 2" w:semiHidden="1" w:unhideWhenUsed="1"/>
-    <w:lsdException w:name="index 3" w:semiHidden="1" w:unhideWhenUsed="1"/>
-    <w:lsdException w:name="index 4" w:semiHidden="1" w:unhideWhenUsed="1"/>
-    <w:lsdException w:name="index 5" w:semiHidden="1" w:unhideWhenUsed="1"/>
-    <w:lsdException w:name="index 6" w:semiHidden="1" w:unhideWhenUsed="1"/>
-    <w:lsdException w:name="index 7" w:semiHidden="1" w:unhideWhenUsed="1"/>
-    <w:lsdException w:name="index 8" w:semiHidden="1" w:unhideWhenUsed="1"/>
-    <w:lsdException w:name="index 9" w:semiHidden="1" w:unhideWhenUsed="1"/>
-    <w:lsdException w:name="toc 1" w:semiHidden="1" w:uiPriority="39" w:unhideWhenUsed="1"/>
-    <w:lsdException w:name="toc 2" w:semiHidden="1" w:uiPriority="39" w:unhideWhenUsed="1"/>
-    <w:lsdException w:name="toc 3" w:semiHidden="1" w:uiPriority="39" w:unhideWhenUsed="1"/>
-    <w:lsdException w:name="toc 4" w:semiHidden="1" w:uiPriority="39" w:unhideWhenUsed="1"/>
-    <w:lsdException w:name="toc 5" w:semiHidden="1" w:uiPriority="39" w:unhideWhenUsed="1"/>
-    <w:lsdException w:name="toc 6" w:semiHidden="1" w:uiPriority="39" w:unhideWhenUsed="1"/>
-    <w:lsdException w:name="toc 7" w:semiHidden="1" w:uiPriority="39" w:unhideWhenUsed="1"/>
-    <w:lsdException w:name="toc 8" w:semiHidden="1" w:uiPriority="39" w:unhideWhenUsed="1"/>
-    <w:lsdException w:name="toc 9" w:semiHidden="1" w:uiPriority="39" w:unhideWhenUsed="1"/>
-    <w:lsdException w:name="Normal Indent" w:semiHidden="1" w:unhideWhenUsed="1"/>
-    <w:lsdException w:name="footnote text" w:semiHidden="1" w:unhideWhenUsed="1"/>
-    <w:lsdException w:name="annotation text" w:semiHidden="1" w:unhideWhenUsed="1"/>
-    <w:lsdException w:name="header" w:semiHidden="1" w:unhideWhenUsed="1"/>
-    <w:lsdException w:name="footer" w:semiHidden="1" w:unhideWhenUsed="1"/>
-    <w:lsdException w:name="index heading" w:semiHidden="1" w:unhideWhenUsed="1"/>
-    <w:lsdException w:name="caption" w:semiHidden="1" w:uiPriority="35" w:unhideWhenUsed="1" w:qFormat="1"/>
-    <w:lsdException w:name="table of figures" w:semiHidden="1" w:unhideWhenUsed="1"/>
-    <w:lsdException w:name="envelope address" w:semiHidden="1" w:unhideWhenUsed="1"/>
-    <w:lsdException w:name="envelope return" w:semiHidden="1" w:unhideWhenUsed="1"/>
-    <w:lsdException w:name="footnote reference" w:semiHidden="1" w:unhideWhenUsed="1"/>
-    <w:lsdException w:name="annotation reference" w:semiHidden="1" w:unhideWhenUsed="1"/>
-    <w:lsdException w:name="line number" w:semiHidden="1" w:unhideWhenUsed="1"/>
-    <w:lsdException w:name="page number" w:semiHidden="1" w:unhideWhenUsed="1"/>
-    <w:lsdException w:name="endnote reference" w:semiHidden="1" w:unhideWhenUsed="1"/>
-    <w:lsdException w:name="endnote text" w:semiHidden="1" w:unhideWhenUsed="1"/>
-    <w:lsdException w:name="table of authorities" w:semiHidden="1" w:unhideWhenUsed="1"/>
-    <w:lsdException w:name="macro" w:semiHidden="1" w:unhideWhenUsed="1"/>
-    <w:lsdException w:name="toa heading" w:semiHidden="1" w:unhideWhenUsed="1"/>
-    <w:lsdException w:name="List" w:semiHidden="1" w:unhideWhenUsed="1"/>
-    <w:lsdException w:name="List Bullet" w:semiHidden="1" w:unhideWhenUsed="1"/>
-    <w:lsdException w:name="List Number" w:semiHidden="1" w:unhideWhenUsed="1"/>
-    <w:lsdException w:name="List 2" w:semiHidden="1" w:unhideWhenUsed="1"/>
-    <w:lsdException w:name="List 3" w:semiHidden="1" w:unhideWhenUsed="1"/>
-    <w:lsdException w:name="List 4" w:semiHidden="1" w:unhideWhenUsed="1"/>
-    <w:lsdException w:name="List 5" w:semiHidden="1" w:unhideWhenUsed="1"/>
-    <w:lsdException w:name="List Bullet 2" w:semiHidden="1" w:unhideWhenUsed="1"/>
-    <w:lsdException w:name="List Bullet 3" w:semiHidden="1" w:unhideWhenUsed="1"/>
-    <w:lsdException w:name="List Bullet 4" w:semiHidden="1" w:unhideWhenUsed="1"/>
-    <w:lsdException w:name="List Bullet 5" w:semiHidden="1" w:unhideWhenUsed="1"/>
-    <w:lsdException w:name="List Number 2" w:semiHidden="1" w:unhideWhenUsed="1"/>
-    <w:lsdException w:name="List Number 3" w:semiHidden="1" w:unhideWhenUsed="1"/>
-    <w:lsdException w:name="List Number 4" w:semiHidden="1" w:unhideWhenUsed="1"/>
-    <w:lsdException w:name="List Number 5" w:semiHidden="1" w:unhideWhenUsed="1"/>
-    <w:lsdException w:name="Title" w:uiPriority="10" w:qFormat="1"/>
-    <w:lsdException w:name="Closing" w:semiHidden="1" w:unhideWhenUsed="1"/>
-    <w:lsdException w:name="Signature" w:semiHidden="1" w:unhideWhenUsed="1"/>
-    <w:lsdException w:name="Default Paragraph Font" w:semiHidden="1" w:uiPriority="1" w:unhideWhenUsed="1"/>
-    <w:lsdException w:name="Body Text" w:semiHidden="1" w:unhideWhenUsed="1"/>
-    <w:lsdException w:name="Body Text Indent" w:semiHidden="1" w:unhideWhenUsed="1"/>
-    <w:lsdException w:name="List Continue" w:semiHidden="1" w:unhideWhenUsed="1"/>
-    <w:lsdException w:name="List Continue 2" w:semiHidden="1" w:unhideWhenUsed="1"/>
-    <w:lsdException w:name="List Continue 3" w:semiHidden="1" w:unhideWhenUsed="1"/>
-    <w:lsdException w:name="List Continue 4" w:semiHidden="1" w:unhideWhenUsed="1"/>
-    <w:lsdException w:name="List Continue 5" w:semiHidden="1" w:unhideWhenUsed="1"/>
-    <w:lsdException w:name="Message Header" w:semiHidden="1" w:unhideWhenUsed="1"/>
-    <w:lsdException w:name="Subtitle" w:uiPriority="11" w:qFormat="1"/>
-    <w:lsdException w:name="Salutation" w:semiHidden="1" w:unhideWhenUsed="1"/>
-    <w:lsdException w:name="Date" w:semiHidden="1" w:unhideWhenUsed="1"/>
-    <w:lsdException w:name="Body Text First Indent" w:semiHidden="1" w:unhideWhenUsed="1"/>
-    <w:lsdException w:name="Body Text First Indent 2" w:semiHidden="1" w:unhideWhenUsed="1"/>
-    <w:lsdException w:name="Note Heading" w:semiHidden="1" w:unhideWhenUsed="1"/>
-    <w:lsdException w:name="Body Text 2" w:semiHidden="1" w:unhideWhenUsed="1"/>
-    <w:lsdException w:name="Body Text 3" w:semiHidden="1" w:unhideWhenUsed="1"/>
-    <w:lsdException w:name="Body Text Indent 2" w:semiHidden="1" w:unhideWhenUsed="1"/>
-    <w:lsdException w:name="Body Text Indent 3" w:semiHidden="1" w:unhideWhenUsed="1"/>
-    <w:lsdException w:name="Block Text" w:semiHidden="1" w:unhideWhenUsed="1"/>
-    <w:lsdException w:name="Hyperlink" w:semiHidden="1" w:unhideWhenUsed="1"/>
-    <w:lsdException w:name="FollowedHyperlink" w:semiHidden="1" w:unhideWhenUsed="1"/>
-    <w:lsdException w:name="Strong" w:uiPriority="22" w:qFormat="1"/>
-    <w:lsdException w:name="Emphasis" w:uiPriority="20" w:qFormat="1"/>
-    <w:lsdException w:name="Document Map" w:semiHidden="1" w:unhideWhenUsed="1"/>
-    <w:lsdException w:name="Plain Text" w:semiHidden="1" w:unhideWhenUsed="1"/>
-    <w:lsdException w:name="E-mail Signature" w:semiHidden="1" w:unhideWhenUsed="1"/>
-    <w:lsdException w:name="HTML Top of Form" w:semiHidden="1" w:unhideWhenUsed="1"/>
-    <w:lsdException w:name="HTML Bottom of Form" w:semiHidden="1" w:unhideWhenUsed="1"/>
-    <w:lsdException w:name="Normal (Web)" w:semiHidden="1" w:unhideWhenUsed="1"/>
-    <w:lsdException w:name="HTML Acronym" w:semiHidden="1" w:unhideWhenUsed="1"/>
-    <w:lsdException w:name="HTML Address" w:semiHidden="1" w:unhideWhenUsed="1"/>
-    <w:lsdException w:name="HTML Cite" w:semiHidden="1" w:unhideWhenUsed="1"/>
-    <w:lsdException w:name="HTML Code" w:semiHidden="1" w:unhideWhenUsed="1"/>
-    <w:lsdException w:name="HTML Definition" w:semiHidden="1" w:unhideWhenUsed="1"/>
-    <w:lsdException w:name="HTML Keyboard" w:semiHidden="1" w:unhideWhenUsed="1"/>
-    <w:lsdException w:name="HTML Preformatted" w:semiHidden="1" w:unhideWhenUsed="1"/>
-    <w:lsdException w:name="HTML Sample" w:semiHidden="1" w:unhideWhenUsed="1"/>
-    <w:lsdException w:name="HTML Typewriter" w:semiHidden="1" w:unhideWhenUsed="1"/>
-    <w:lsdException w:name="HTML Variable" w:semiHidden="1" w:unhideWhenUsed="1"/>
-    <w:lsdException w:name="Normal Table" w:semiHidden="1" w:unhideWhenUsed="1"/>
-    <w:lsdException w:name="annotation subject" w:semiHidden="1" w:unhideWhenUsed="1"/>
-    <w:lsdException w:name="No List" w:semiHidden="1" w:unhideWhenUsed="1"/>
-    <w:lsdException w:name="Outline List 1" w:semiHidden="1" w:unhideWhenUsed="1"/>
-    <w:lsdException w:name="Outline List 2" w:semiHidden="1" w:unhideWhenUsed="1"/>
-    <w:lsdException w:name="Outline List 3" w:semiHidden="1" w:unhideWhenUsed="1"/>
-    <w:lsdException w:name="Table Simple 1" w:semiHidden="1" w:unhideWhenUsed="1"/>
-    <w:lsdException w:name="Table Simple 2" w:semiHidden="1" w:unhideWhenUsed="1"/>
-    <w:lsdException w:name="Table Simple 3" w:semiHidden="1" w:unhideWhenUsed="1"/>
-    <w:lsdException w:name="Table Classic 1" w:semiHidden="1" w:unhideWhenUsed="1"/>
-    <w:lsdException w:name="Table Classic 2" w:semiHidden="1" w:unhideWhenUsed="1"/>
-    <w:lsdException w:name="Table Classic 3" w:semiHidden="1" w:unhideWhenUsed="1"/>
-    <w:lsdException w:name="Table Classic 4" w:semiHidden="1" w:unhideWhenUsed="1"/>
-    <w:lsdException w:name="Table Colorful 1" w:semiHidden="1" w:unhideWhenUsed="1"/>
-    <w:lsdException w:name="Table Colorful 2" w:semiHidden="1" w:unhideWhenUsed="1"/>
-    <w:lsdException w:name="Table Colorful 3" w:semiHidden="1" w:unhideWhenUsed="1"/>
-    <w:lsdException w:name="Table Columns 1" w:semiHidden="1" w:unhideWhenUsed="1"/>
-    <w:lsdException w:name="Table Columns 2" w:semiHidden="1" w:unhideWhenUsed="1"/>
-    <w:lsdException w:name="Table Columns 3" w:semiHidden="1" w:unhideWhenUsed="1"/>
-    <w:lsdException w:name="Table Columns 4" w:semiHidden="1" w:unhideWhenUsed="1"/>
-    <w:lsdException w:name="Table Columns 5" w:semiHidden="1" w:unhideWhenUsed="1"/>
-    <w:lsdException w:name="Table Grid 1" w:semiHidden="1" w:unhideWhenUsed="1"/>
-    <w:lsdException w:name="Table Grid 2" w:semiHidden="1" w:unhideWhenUsed="1"/>
-    <w:lsdException w:name="Table Grid 3" w:semiHidden="1" w:unhideWhenUsed="1"/>
-    <w:lsdException w:name="Table Grid 4" w:semiHidden="1" w:unhideWhenUsed="1"/>
-    <w:lsdException w:name="Table Grid 5" w:semiHidden="1" w:unhideWhenUsed="1"/>
-    <w:lsdException w:name="Table Grid 6" w:semiHidden="1" w:unhideWhenUsed="1"/>
-    <w:lsdException w:name="Table Grid 7" w:semiHidden="1" w:unhideWhenUsed="1"/>
-    <w:lsdException w:name="Table Grid 8" w:semiHidden="1" w:unhideWhenUsed="1"/>
-    <w:lsdException w:name="Table List 1" w:semiHidden="1" w:unhideWhenUsed="1"/>
-    <w:lsdException w:name="Table List 2" w:semiHidden="1" w:unhideWhenUsed="1"/>
-    <w:lsdException w:name="Table List 3" w:semiHidden="1" w:unhideWhenUsed="1"/>
-    <w:lsdException w:name="Table List 4" w:semiHidden="1" w:unhideWhenUsed="1"/>
-    <w:lsdException w:name="Table List 5" w:semiHidden="1" w:unhideWhenUsed="1"/>
-    <w:lsdException w:name="Table List 6" w:semiHidden="1" w:unhideWhenUsed="1"/>
-    <w:lsdException w:name="Table List 7" w:semiHidden="1" w:unhideWhenUsed="1"/>
-    <w:lsdException w:name="Table List 8" w:semiHidden="1" w:unhideWhenUsed="1"/>
-    <w:lsdException w:name="Table 3D effects 1" w:semiHidden="1" w:unhideWhenUsed="1"/>
-    <w:lsdException w:name="Table 3D effects 2" w:semiHidden="1" w:unhideWhenUsed="1"/>
-    <w:lsdException w:name="Table 3D effects 3" w:semiHidden="1" w:unhideWhenUsed="1"/>
-    <w:lsdException w:name="Table Contemporary" w:semiHidden="1" w:unhideWhenUsed="1"/>
-    <w:lsdException w:name="Table Elegant" w:semiHidden="1" w:unhideWhenUsed="1"/>
-    <w:lsdException w:name="Table Professional" w:semiHidden="1" w:unhideWhenUsed="1"/>
-    <w:lsdException w:name="Table Subtle 1" w:semiHidden="1" w:unhideWhenUsed="1"/>
-    <w:lsdException w:name="Table Subtle 2" w:semiHidden="1" w:unhideWhenUsed="1"/>
-    <w:lsdException w:name="Table Web 1" w:semiHidden="1" w:unhideWhenUsed="1"/>
-    <w:lsdException w:name="Table Web 2" w:semiHidden="1" w:unhideWhenUsed="1"/>
-    <w:lsdException w:name="Table Web 3" w:semiHidden="1" w:unhideWhenUsed="1"/>
-    <w:lsdException w:name="Balloon Text" w:semiHidden="1" w:unhideWhenUsed="1"/>
-    <w:lsdException w:name="Table Grid" w:uiPriority="59"/>
-    <w:lsdException w:name="Table Theme" w:semiHidden="1" w:unhideWhenUsed="1"/>
-    <w:lsdException w:name="Placeholder Text" w:semiHidden="1"/>
-    <w:lsdException w:name="No Spacing" w:uiPriority="1" w:qFormat="1"/>
-    <w:lsdException w:name="Light Shading" w:uiPriority="60"/>
-    <w:lsdException w:name="Light List" w:uiPriority="61"/>
-    <w:lsdException w:name="Light Grid" w:uiPriority="62"/>
-    <w:lsdException w:name="Medium Shading 1" w:uiPriority="63"/>
-    <w:lsdException w:name="Medium Shading 2" w:uiPriority="64"/>
-    <w:lsdException w:name="Medium List 1" w:uiPriority="65"/>
-    <w:lsdException w:name="Medium List 2" w:uiPriority="66"/>
-    <w:lsdException w:name="Medium Grid 1" w:uiPriority="67"/>
-    <w:lsdException w:name="Medium Grid 2" w:uiPriority="68"/>
-    <w:lsdException w:name="Medium Grid 3" w:uiPriority="69"/>
-    <w:lsdException w:name="Dark List" w:uiPriority="70"/>
-    <w:lsdException w:name="Colorful Shading" w:uiPriority="71"/>
-    <w:lsdException w:name="Colorful List" w:uiPriority="72"/>
-    <w:lsdException w:name="Colorful Grid" w:uiPriority="73"/>
-    <w:lsdException w:name="Light Shading Accent 1" w:uiPriority="60"/>
-    <w:lsdException w:name="Light List Accent 1" w:uiPriority="61"/>
-    <w:lsdException w:name="Light Grid Accent 1" w:uiPriority="62"/>
-    <w:lsdException w:name="Medium Shading 1 Accent 1" w:uiPriority="63"/>
-    <w:lsdException w:name="Medium Shading 2 Accent 1" w:uiPriority="64"/>
-    <w:lsdException w:name="Medium List 1 Accent 1" w:uiPriority="65"/>
-    <w:lsdException w:name="Revision" w:semiHidden="1"/>
-    <w:lsdException w:name="List Paragraph" w:uiPriority="34" w:qFormat="1"/>
-    <w:lsdException w:name="Quote" w:uiPriority="29" w:qFormat="1"/>
-    <w:lsdException w:name="Intense Quote" w:uiPriority="30" w:qFormat="1"/>
-    <w:lsdException w:name="Medium List 2 Accent 1" w:uiPriority="66"/>
-    <w:lsdException w:name="Medium Grid 1 Accent 1" w:uiPriority="67"/>
-    <w:lsdException w:name="Medium Grid 2 Accent 1" w:uiPriority="68"/>
-    <w:lsdException w:name="Medium Grid 3 Accent 1" w:uiPriority="69"/>
-    <w:lsdException w:name="Dark List Accent 1" w:uiPriority="70"/>
-    <w:lsdException w:name="Colorful Shading Accent 1" w:uiPriority="71"/>
-    <w:lsdException w:name="Colorful List Accent 1" w:uiPriority="72"/>
-    <w:lsdException w:name="Colorful Grid Accent 1" w:uiPriority="73"/>
-    <w:lsdException w:name="Light Shading Accent 2" w:uiPriority="60"/>
-    <w:lsdException w:name="Light List Accent 2" w:uiPriority="61"/>
-    <w:lsdException w:name="Light Grid Accent 2" w:uiPriority="62"/>
-    <w:lsdException w:name="Medium Shading 1 Accent 2" w:uiPriority="63"/>
-    <w:lsdException w:name="Medium Shading 2 Accent 2" w:uiPriority="64"/>
-    <w:lsdException w:name="Medium List 1 Accent 2" w:uiPriority="65"/>
-    <w:lsdException w:name="Medium List 2 Accent 2" w:uiPriority="66"/>
-    <w:lsdException w:name="Medium Grid 1 Accent 2" w:uiPriority="67"/>
-    <w:lsdException w:name="Medium Grid 2 Accent 2" w:uiPriority="68"/>
-    <w:lsdException w:name="Medium Grid 3 Accent 2" w:uiPriority="69"/>
-    <w:lsdException w:name="Dark List Accent 2" w:uiPriority="70"/>
-    <w:lsdException w:name="Colorful Shading Accent 2" w:uiPriority="71"/>
-    <w:lsdException w:name="Colorful List Accent 2" w:uiPriority="72"/>
-    <w:lsdException w:name="Colorful Grid Accent 2" w:uiPriority="73"/>
-    <w:lsdException w:name="Light Shading Accent 3" w:uiPriority="60"/>
-    <w:lsdException w:name="Light List Accent 3" w:uiPriority="61"/>
-    <w:lsdException w:name="Light Grid Accent 3" w:uiPriority="62"/>
-    <w:lsdException w:name="Medium Shading 1 Accent 3" w:uiPriority="63"/>
-    <w:lsdException w:name="Medium Shading 2 Accent 3" w:uiPriority="64"/>
-    <w:lsdException w:name="Medium List 1 Accent 3" w:uiPriority="65"/>
-    <w:lsdException w:name="Medium List 2 Accent 3" w:uiPriority="66"/>
-    <w:lsdException w:name="Medium Grid 1 Accent 3" w:uiPriority="67"/>
-    <w:lsdException w:name="Medium Grid 2 Accent 3" w:uiPriority="68"/>
-    <w:lsdException w:name="Medium Grid 3 Accent 3" w:uiPriority="69"/>
-    <w:lsdException w:name="Dark List Accent 3" w:uiPriority="70"/>
-    <w:lsdException w:name="Colorful Shading Accent 3" w:uiPriority="71"/>
-    <w:lsdException w:name="Colorful List Accent 3" w:uiPriority="72"/>
-    <w:lsdException w:name="Colorful Grid Accent 3" w:uiPriority="73"/>
-    <w:lsdException w:name="Light Shading Accent 4" w:uiPriority="60"/>
-    <w:lsdException w:name="Light List Accent 4" w:uiPriority="61"/>
-    <w:lsdException w:name="Light Grid Accent 4" w:uiPriority="62"/>
-    <w:lsdException w:name="Medium Shading 1 Accent 4" w:uiPriority="63"/>
-    <w:lsdException w:name="Medium Shading 2 Accent 4" w:uiPriority="64"/>
-    <w:lsdException w:name="Medium List 1 Accent 4" w:uiPriority="65"/>
-    <w:lsdException w:name="Medium List 2 Accent 4" w:uiPriority="66"/>
-    <w:lsdException w:name="Medium Grid 1 Accent 4" w:uiPriority="67"/>
-    <w:lsdException w:name="Medium Grid 2 Accent 4" w:uiPriority="68"/>
-    <w:lsdException w:name="Medium Grid 3 Accent 4" w:uiPriority="69"/>
-    <w:lsdException w:name="Dark List Accent 4" w:uiPriority="70"/>
-    <w:lsdException w:name="Colorful Shading Accent 4" w:uiPriority="71"/>
-    <w:lsdException w:name="Colorful List Accent 4" w:uiPriority="72"/>
-    <w:lsdException w:name="Colorful Grid Accent 4" w:uiPriority="73"/>
-    <w:lsdException w:name="Light Shading Accent 5" w:uiPriority="60"/>
-    <w:lsdException w:name="Light List Accent 5" w:uiPriority="61"/>
-    <w:lsdException w:name="Light Grid Accent 5" w:uiPriority="62"/>
-    <w:lsdException w:name="Medium Shading 1 Accent 5" w:uiPriority="63"/>
-    <w:lsdException w:name="Medium Shading 2 Accent 5" w:uiPriority="64"/>
-    <w:lsdException w:name="Medium List 1 Accent 5" w:uiPriority="65"/>
-    <w:lsdException w:name="Medium List 2 Accent 5" w:uiPriority="66"/>
-    <w:lsdException w:name="Medium Grid 1 Accent 5" w:uiPriority="67"/>
-    <w:lsdException w:name="Medium Grid 2 Accent 5" w:uiPriority="68"/>
-    <w:lsdException w:name="Medium Grid 3 Accent 5" w:uiPriority="69"/>
-    <w:lsdException w:name="Dark List Accent 5" w:uiPriority="70"/>
-    <w:lsdException w:name="Colorful Shading Accent 5" w:uiPriority="71"/>
-    <w:lsdException w:name="Colorful List Accent 5" w:uiPriority="72"/>
-    <w:lsdException w:name="Colorful Grid Accent 5" w:uiPriority="73"/>
-    <w:lsdException w:name="Light Shading Accent 6" w:uiPriority="60"/>
-    <w:lsdException w:name="Light List Accent 6" w:uiPriority="61"/>
-    <w:lsdException w:name="Light Grid Accent 6" w:uiPriority="62"/>
-    <w:lsdException w:name="Medium Shading 1 Accent 6" w:uiPriority="63"/>
-    <w:lsdException w:name="Medium Shading 2 Accent 6" w:uiPriority="64"/>
-    <w:lsdException w:name="Medium List 1 Accent 6" w:uiPriority="65"/>
-    <w:lsdException w:name="Medium List 2 Accent 6" w:uiPriority="66"/>
-    <w:lsdException w:name="Medium Grid 1 Accent 6" w:uiPriority="67"/>
-    <w:lsdException w:name="Medium Grid 2 Accent 6" w:uiPriority="68"/>
-    <w:lsdException w:name="Medium Grid 3 Accent 6" w:uiPriority="69"/>
-    <w:lsdException w:name="Dark List Accent 6" w:uiPriority="70"/>
-    <w:lsdException w:name="Colorful Shading Accent 6" w:uiPriority="71"/>
-    <w:lsdException w:name="Colorful List Accent 6" w:uiPriority="72"/>
-    <w:lsdException w:name="Colorful Grid Accent 6" w:uiPriority="73"/>
-    <w:lsdException w:name="Subtle Emphasis" w:uiPriority="19" w:qFormat="1"/>
-    <w:lsdException w:name="Intense Emphasis" w:uiPriority="21" w:qFormat="1"/>
-    <w:lsdException w:name="Subtle Reference" w:uiPriority="31" w:qFormat="1"/>
-    <w:lsdException w:name="Intense Reference" w:uiPriority="32" w:qFormat="1"/>
-    <w:lsdException w:name="Book Title" w:uiPriority="33" w:qFormat="1"/>
-    <w:lsdException w:name="Bibliography" w:semiHidden="1" w:uiPriority="37" w:unhideWhenUsed="1"/>
-    <w:lsdException w:name="TOC Heading" w:semiHidden="1" w:uiPriority="39" w:unhideWhenUsed="1" w:qFormat="1"/>
-    <w:lsdException w:name="Plain Table 1" w:uiPriority="41"/>
-    <w:lsdException w:name="Plain Table 2" w:uiPriority="42"/>
-    <w:lsdException w:name="Plain Table 3" w:uiPriority="43"/>
-    <w:lsdException w:name="Plain Table 4" w:uiPriority="44"/>
-    <w:lsdException w:name="Plain Table 5" w:uiPriority="45"/>
-    <w:lsdException w:name="Grid Table Light" w:uiPriority="40"/>
-    <w:lsdException w:name="Grid Table 1 Light" w:uiPriority="46"/>
-    <w:lsdException w:name="Grid Table 2" w:uiPriority="47"/>
-    <w:lsdException w:name="Grid Table 3" w:uiPriority="48"/>
-    <w:lsdException w:name="Grid Table 4" w:uiPriority="49"/>
-    <w:lsdException w:name="Grid Table 5 Dark" w:uiPriority="50"/>
-    <w:lsdException w:name="Grid Table 6 Colorful" w:uiPriority="51"/>
-    <w:lsdException w:name="Grid Table 7 Colorful" w:uiPriority="52"/>
-    <w:lsdException w:name="Grid Table 1 Light Accent 1" w:uiPriority="46"/>
-    <w:lsdException w:name="Grid Table 2 Accent 1" w:uiPriority="47"/>
-    <w:lsdException w:name="Grid Table 3 Accent 1" w:uiPriority="48"/>
-    <w:lsdException w:name="Grid Table 4 Accent 1" w:uiPriority="49"/>
-    <w:lsdException w:name="Grid Table 5 Dark Accent 1" w:uiPriority="50"/>
-    <w:lsdException w:name="Grid Table 6 Colorful Accent 1" w:uiPriority="51"/>
-    <w:lsdException w:name="Grid Table 7 Colorful Accent 1" w:uiPriority="52"/>
-    <w:lsdException w:name="Grid Table 1 Light Accent 2" w:uiPriority="46"/>
-    <w:lsdException w:name="Grid Table 2 Accent 2" w:uiPriority="47"/>
-    <w:lsdException w:name="Grid Table 3 Accent 2" w:uiPriority="48"/>
-    <w:lsdException w:name="Grid Table 4 Accent 2" w:uiPriority="49"/>
-    <w:lsdException w:name="Grid Table 5 Dark Accent 2" w:uiPriority="50"/>
-    <w:lsdException w:name="Grid Table 6 Colorful Accent 2" w:uiPriority="51"/>
-    <w:lsdException w:name="Grid Table 7 Colorful Accent 2" w:uiPriority="52"/>
-    <w:lsdException w:name="Grid Table 1 Light Accent 3" w:uiPriority="46"/>
-    <w:lsdException w:name="Grid Table 2 Accent 3" w:uiPriority="47"/>
-    <w:lsdException w:name="Grid Table 3 Accent 3" w:uiPriority="48"/>
-    <w:lsdException w:name="Grid Table 4 Accent 3" w:uiPriority="49"/>
-    <w:lsdException w:name="Grid Table 5 Dark Accent 3" w:uiPriority="50"/>
-    <w:lsdException w:name="Grid Table 6 Colorful Accent 3" w:uiPriority="51"/>
-    <w:lsdException w:name="Grid Table 7 Colorful Accent 3" w:uiPriority="52"/>
-    <w:lsdException w:name="Grid Table 1 Light Accent 4" w:uiPriority="46"/>
-    <w:lsdException w:name="Grid Table 2 Accent 4" w:uiPriority="47"/>
-    <w:lsdException w:name="Grid Table 3 Accent 4" w:uiPriority="48"/>
-    <w:lsdException w:name="Grid Table 4 Accent 4" w:uiPriority="49"/>
-    <w:lsdException w:name="Grid Table 5 Dark Accent 4" w:uiPriority="50"/>
-    <w:lsdException w:name="Grid Table 6 Colorful Accent 4" w:uiPriority="51"/>
-    <w:lsdException w:name="Grid Table 7 Colorful Accent 4" w:uiPriority="52"/>
-    <w:lsdException w:name="Grid Table 1 Light Accent 5" w:uiPriority="46"/>
-    <w:lsdException w:name="Grid Table 2 Accent 5" w:uiPriority="47"/>
-    <w:lsdException w:name="Grid Table 3 Accent 5" w:uiPriority="48"/>
-    <w:lsdException w:name="Grid Table 4 Accent 5" w:uiPriority="49"/>
-    <w:lsdException w:name="Grid Table 5 Dark Accent 5" w:uiPriority="50"/>
-    <w:lsdException w:name="Grid Table 6 Colorful Accent 5" w:uiPriority="51"/>
-    <w:lsdException w:name="Grid Table 7 Colorful Accent 5" w:uiPriority="52"/>
-    <w:lsdException w:name="Grid Table 1 Light Accent 6" w:uiPriority="46"/>
-    <w:lsdException w:name="Grid Table 2 Accent 6" w:uiPriority="47"/>
-    <w:lsdException w:name="Grid Table 3 Accent 6" w:uiPriority="48"/>
-    <w:lsdException w:name="Grid Table 4 Accent 6" w:uiPriority="49"/>
-    <w:lsdException w:name="Grid Table 5 Dark Accent 6" w:uiPriority="50"/>
-    <w:lsdException w:name="Grid Table 6 Colorful Accent 6" w:uiPriority="51"/>
-    <w:lsdException w:name="Grid Table 7 Colorful Accent 6" w:uiPriority="52"/>
-    <w:lsdException w:name="List Table 1 Light" w:uiPriority="46"/>
-    <w:lsdException w:name="List Table 2" w:uiPriority="47"/>
-    <w:lsdException w:name="List Table 3" w:uiPriority="48"/>
-    <w:lsdException w:name="List Table 4" w:uiPriority="49"/>
-    <w:lsdException w:name="List Table 5 Dark" w:uiPriority="50"/>
-    <w:lsdException w:name="List Table 6 Colorful" w:uiPriority="51"/>
-    <w:lsdException w:name="List Table 7 Colorful" w:uiPriority="52"/>
-    <w:lsdException w:name="List Table 1 Light Accent 1" w:uiPriority="46"/>
-    <w:lsdException w:name="List Table 2 Accent 1" w:uiPriority="47"/>
-    <w:lsdException w:name="List Table 3 Accent 1" w:uiPriority="48"/>
-    <w:lsdException w:name="List Table 4 Accent 1" w:uiPriority="49"/>
-    <w:lsdException w:name="List Table 5 Dark Accent 1" w:uiPriority="50"/>
-    <w:lsdException w:name="List Table 6 Colorful Accent 1" w:uiPriority="51"/>
-    <w:lsdException w:name="List Table 7 Colorful Accent 1" w:uiPriority="52"/>
-    <w:lsdException w:name="List Table 1 Light Accent 2" w:uiPriority="46"/>
-    <w:lsdException w:name="List Table 2 Accent 2" w:uiPriority="47"/>
-    <w:lsdException w:name="List Table 3 Accent 2" w:uiPriority="48"/>
-    <w:lsdException w:name="List Table 4 Accent 2" w:uiPriority="49"/>
-    <w:lsdException w:name="List Table 5 Dark Accent 2" w:uiPriority="50"/>
-    <w:lsdException w:name="List Table 6 Colorful Accent 2" w:uiPriority="51"/>
-    <w:lsdException w:name="List Table 7 Colorful Accent 2" w:uiPriority="52"/>
-    <w:lsdException w:name="List Table 1 Light Accent 3" w:uiPriority="46"/>
-    <w:lsdException w:name="List Table 2 Accent 3" w:uiPriority="47"/>
-    <w:lsdException w:name="List Table 3 Accent 3" w:uiPriority="48"/>
-    <w:lsdException w:name="List Table 4 Accent 3" w:uiPriority="49"/>
-    <w:lsdException w:name="List Table 5 Dark Accent 3" w:uiPriority="50"/>
-    <w:lsdException w:name="List Table 6 Colorful Accent 3" w:uiPriority="51"/>
-    <w:lsdException w:name="List Table 7 Colorful Accent 3" w:uiPriority="52"/>
-    <w:lsdException w:name="List Table 1 Light Accent 4" w:uiPriority="46"/>
-    <w:lsdException w:name="List Table 2 Accent 4" w:uiPriority="47"/>
-    <w:lsdException w:name="List Table 3 Accent 4" w:uiPriority="48"/>
-    <w:lsdException w:name="List Table 4 Accent 4" w:uiPriority="49"/>
-    <w:lsdException w:name="List Table 5 Dark Accent 4" w:uiPriority="50"/>
-    <w:lsdException w:name="List Table 6 Colorful Accent 4" w:uiPriority="51"/>
-    <w:lsdException w:name="List Table 7 Colorful Accent 4" w:uiPriority="52"/>
-    <w:lsdException w:name="List Table 1 Light Accent 5" w:uiPriority="46"/>
-    <w:lsdException w:name="List Table 2 Accent 5" w:uiPriority="47"/>
-    <w:lsdException w:name="List Table 3 Accent 5" w:uiPriority="48"/>
-    <w:lsdException w:name="List Table 4 Accent 5" w:uiPriority="49"/>
-    <w:lsdException w:name="List Table 5 Dark Accent 5" w:uiPriority="50"/>
-    <w:lsdException w:name="List Table 6 Colorful Accent 5" w:uiPriority="51"/>
-    <w:lsdException w:name="List Table 7 Colorful Accent 5" w:uiPriority="52"/>
-    <w:lsdException w:name="List Table 1 Light Accent 6" w:uiPriority="46"/>
-    <w:lsdException w:name="List Table 2 Accent 6" w:uiPriority="47"/>
-    <w:lsdException w:name="List Table 3 Accent 6" w:uiPriority="48"/>
-    <w:lsdException w:name="List Table 4 Accent 6" w:uiPriority="49"/>
-    <w:lsdException w:name="List Table 5 Dark Accent 6" w:uiPriority="50"/>
-    <w:lsdException w:name="List Table 6 Colorful Accent 6" w:uiPriority="51"/>
-    <w:lsdException w:name="List Table 7 Colorful Accent 6" w:uiPriority="52"/>
-    <w:lsdException w:name="Mention" w:semiHidden="1" w:unhideWhenUsed="1"/>
-    <w:lsdException w:name="Smart Hyperlink" w:semiHidden="1" w:unhideWhenUsed="1"/>
-    <w:lsdException w:name="Hashtag" w:semiHidden="1" w:unhideWhenUsed="1"/>
-    <w:lsdException w:name="Unresolved Mention" w:semiHidden="1" w:unhideWhenUsed="1"/>
-    <w:lsdException w:name="Smart Link" w:semiHidden="1" w:unhideWhenUsed="1"/>
+  <w:latentStyles w:defLockedState="0" w:defUIPriority="99" w:defSemiHidden="1" w:defUnhideWhenUsed="1" w:defQFormat="0" w:count="267">
+    <w:lsdException w:name="Normal" w:semiHidden="0" w:uiPriority="0" w:unhideWhenUsed="0" w:qFormat="1"/>
+    <w:lsdException w:name="heading 1" w:semiHidden="0" w:uiPriority="9" w:unhideWhenUsed="0" w:qFormat="1"/>
+    <w:lsdException w:name="heading 2" w:uiPriority="9" w:qFormat="1"/>
+    <w:lsdException w:name="heading 3" w:uiPriority="9" w:qFormat="1"/>
+    <w:lsdException w:name="heading 4" w:uiPriority="9" w:qFormat="1"/>
+    <w:lsdException w:name="heading 5" w:uiPriority="9" w:qFormat="1"/>
+    <w:lsdException w:name="heading 6" w:uiPriority="9" w:qFormat="1"/>
+    <w:lsdException w:name="heading 7" w:uiPriority="9" w:qFormat="1"/>
+    <w:lsdException w:name="heading 8" w:uiPriority="9" w:qFormat="1"/>
+    <w:lsdException w:name="heading 9" w:uiPriority="9" w:qFormat="1"/>
+    <w:lsdException w:name="toc 1" w:uiPriority="39"/>
+    <w:lsdException w:name="toc 2" w:uiPriority="39"/>
+    <w:lsdException w:name="toc 3" w:uiPriority="39"/>
+    <w:lsdException w:name="toc 4" w:uiPriority="39"/>
+    <w:lsdException w:name="toc 5" w:uiPriority="39"/>
+    <w:lsdException w:name="toc 6" w:uiPriority="39"/>
+    <w:lsdException w:name="toc 7" w:uiPriority="39"/>
+    <w:lsdException w:name="toc 8" w:uiPriority="39"/>
+    <w:lsdException w:name="toc 9" w:uiPriority="39"/>
+    <w:lsdException w:name="caption" w:uiPriority="35" w:qFormat="1"/>
+    <w:lsdException w:name="Title" w:semiHidden="0" w:uiPriority="10" w:unhideWhenUsed="0" w:qFormat="1"/>
+    <w:lsdException w:name="Default Paragraph Font" w:uiPriority="1"/>
+    <w:lsdException w:name="Subtitle" w:semiHidden="0" w:uiPriority="11" w:unhideWhenUsed="0" w:qFormat="1"/>
+    <w:lsdException w:name="Strong" w:semiHidden="0" w:uiPriority="22" w:unhideWhenUsed="0" w:qFormat="1"/>
+    <w:lsdException w:name="Emphasis" w:semiHidden="0" w:uiPriority="20" w:unhideWhenUsed="0" w:qFormat="1"/>
+    <w:lsdException w:name="Table Grid" w:semiHidden="0" w:uiPriority="59" w:unhideWhenUsed="0"/>
+    <w:lsdException w:name="Placeholder Text" w:unhideWhenUsed="0"/>
+    <w:lsdException w:name="No Spacing" w:semiHidden="0" w:uiPriority="1" w:unhideWhenUsed="0" w:qFormat="1"/>
+    <w:lsdException w:name="Light Shading" w:semiHidden="0" w:uiPriority="60" w:unhideWhenUsed="0"/>
+    <w:lsdException w:name="Light List" w:semiHidden="0" w:uiPriority="61" w:unhideWhenUsed="0"/>
+    <w:lsdException w:name="Light Grid" w:semiHidden="0" w:uiPriority="62" w:unhideWhenUsed="0"/>
+    <w:lsdException w:name="Medium Shading 1" w:semiHidden="0" w:uiPriority="63" w:unhideWhenUsed="0"/>
+    <w:lsdException w:name="Medium Shading 2" w:semiHidden="0" w:uiPriority="64" w:unhideWhenUsed="0"/>
+    <w:lsdException w:name="Medium List 1" w:semiHidden="0" w:uiPriority="65" w:unhideWhenUsed="0"/>
+    <w:lsdException w:name="Medium List 2" w:semiHidden="0" w:uiPriority="66" w:unhideWhenUsed="0"/>
+    <w:lsdException w:name="Medium Grid 1" w:semiHidden="0" w:uiPriority="67" w:unhideWhenUsed="0"/>
+    <w:lsdException w:name="Medium Grid 2" w:semiHidden="0" w:uiPriority="68" w:unhideWhenUsed="0"/>
+    <w:lsdException w:name="Medium Grid 3" w:semiHidden="0" w:uiPriority="69" w:unhideWhenUsed="0"/>
+    <w:lsdException w:name="Dark List" w:semiHidden="0" w:uiPriority="70" w:unhideWhenUsed="0"/>
+    <w:lsdException w:name="Colorful Shading" w:semiHidden="0" w:uiPriority="71" w:unhideWhenUsed="0"/>
+    <w:lsdException w:name="Colorful List" w:semiHidden="0" w:uiPriority="72" w:unhideWhenUsed="0"/>
+    <w:lsdException w:name="Colorful Grid" w:semiHidden="0" w:uiPriority="73" w:unhideWhenUsed="0"/>
+    <w:lsdException w:name="Light Shading Accent 1" w:semiHidden="0" w:uiPriority="60" w:unhideWhenUsed="0"/>
+    <w:lsdException w:name="Light List Accent 1" w:semiHidden="0" w:uiPriority="61" w:unhideWhenUsed="0"/>
+    <w:lsdException w:name="Light Grid Accent 1" w:semiHidden="0" w:uiPriority="62" w:unhideWhenUsed="0"/>
+    <w:lsdException w:name="Medium Shading 1 Accent 1" w:semiHidden="0" w:uiPriority="63" w:unhideWhenUsed="0"/>
+    <w:lsdException w:name="Medium Shading 2 Accent 1" w:semiHidden="0" w:uiPriority="64" w:unhideWhenUsed="0"/>
+    <w:lsdException w:name="Medium List 1 Accent 1" w:semiHidden="0" w:uiPriority="65" w:unhideWhenUsed="0"/>
+    <w:lsdException w:name="Revision" w:unhideWhenUsed="0"/>
+    <w:lsdException w:name="List Paragraph" w:semiHidden="0" w:uiPriority="34" w:unhideWhenUsed="0" w:qFormat="1"/>
+    <w:lsdException w:name="Quote" w:semiHidden="0" w:uiPriority="29" w:unhideWhenUsed="0" w:qFormat="1"/>
+    <w:lsdException w:name="Intense Quote" w:semiHidden="0" w:uiPriority="30" w:unhideWhenUsed="0" w:qFormat="1"/>
+    <w:lsdException w:name="Medium List 2 Accent 1" w:semiHidden="0" w:uiPriority="66" w:unhideWhenUsed="0"/>
+    <w:lsdException w:name="Medium Grid 1 Accent 1" w:semiHidden="0" w:uiPriority="67" w:unhideWhenUsed="0"/>
+    <w:lsdException w:name="Medium Grid 2 Accent 1" w:semiHidden="0" w:uiPriority="68" w:unhideWhenUsed="0"/>
+    <w:lsdException w:name="Medium Grid 3 Accent 1" w:semiHidden="0" w:uiPriority="69" w:unhideWhenUsed="0"/>
+    <w:lsdException w:name="Dark List Accent 1" w:semiHidden="0" w:uiPriority="70" w:unhideWhenUsed="0"/>
+    <w:lsdException w:name="Colorful Shading Accent 1" w:semiHidden="0" w:uiPriority="71" w:unhideWhenUsed="0"/>
+    <w:lsdException w:name="Colorful List Accent 1" w:semiHidden="0" w:uiPriority="72" w:unhideWhenUsed="0"/>
+    <w:lsdException w:name="Colorful Grid Accent 1" w:semiHidden="0" w:uiPriority="73" w:unhideWhenUsed="0"/>
+    <w:lsdException w:name="Light Shading Accent 2" w:semiHidden="0" w:uiPriority="60" w:unhideWhenUsed="0"/>
+    <w:lsdException w:name="Light List Accent 2" w:semiHidden="0" w:uiPriority="61" w:unhideWhenUsed="0"/>
+    <w:lsdException w:name="Light Grid Accent 2" w:semiHidden="0" w:uiPriority="62" w:unhideWhenUsed="0"/>
+    <w:lsdException w:name="Medium Shading 1 Accent 2" w:semiHidden="0" w:uiPriority="63" w:unhideWhenUsed="0"/>
+    <w:lsdException w:name="Medium Shading 2 Accent 2" w:semiHidden="0" w:uiPriority="64" w:unhideWhenUsed="0"/>
+    <w:lsdException w:name="Medium List 1 Accent 2" w:semiHidden="0" w:uiPriority="65" w:unhideWhenUsed="0"/>
+    <w:lsdException w:name="Medium List 2 Accent 2" w:semiHidden="0" w:uiPriority="66" w:unhideWhenUsed="0"/>
+    <w:lsdException w:name="Medium Grid 1 Accent 2" w:semiHidden="0" w:uiPriority="67" w:unhideWhenUsed="0"/>
+    <w:lsdException w:name="Medium Grid 2 Accent 2" w:semiHidden="0" w:uiPriority="68" w:unhideWhenUsed="0"/>
+    <w:lsdException w:name="Medium Grid 3 Accent 2" w:semiHidden="0" w:uiPriority="69" w:unhideWhenUsed="0"/>
+    <w:lsdException w:name="Dark List Accent 2" w:semiHidden="0" w:uiPriority="70" w:unhideWhenUsed="0"/>
+    <w:lsdException w:name="Colorful Shading Accent 2" w:semiHidden="0" w:uiPriority="71" w:unhideWhenUsed="0"/>
+    <w:lsdException w:name="Colorful List Accent 2" w:semiHidden="0" w:uiPriority="72" w:unhideWhenUsed="0"/>
+    <w:lsdException w:name="Colorful Grid Accent 2" w:semiHidden="0" w:uiPriority="73" w:unhideWhenUsed="0"/>
+    <w:lsdException w:name="Light Shading Accent 3" w:semiHidden="0" w:uiPriority="60" w:unhideWhenUsed="0"/>
+    <w:lsdException w:name="Light List Accent 3" w:semiHidden="0" w:uiPriority="61" w:unhideWhenUsed="0"/>
+    <w:lsdException w:name="Light Grid Accent 3" w:semiHidden="0" w:uiPriority="62" w:unhideWhenUsed="0"/>
+    <w:lsdException w:name="Medium Shading 1 Accent 3" w:semiHidden="0" w:uiPriority="63" w:unhideWhenUsed="0"/>
+    <w:lsdException w:name="Medium Shading 2 Accent 3" w:semiHidden="0" w:uiPriority="64" w:unhideWhenUsed="0"/>
+    <w:lsdException w:name="Medium List 1 Accent 3" w:semiHidden="0" w:uiPriority="65" w:unhideWhenUsed="0"/>
+    <w:lsdException w:name="Medium List 2 Accent 3" w:semiHidden="0" w:uiPriority="66" w:unhideWhenUsed="0"/>
+    <w:lsdException w:name="Medium Grid 1 Accent 3" w:semiHidden="0" w:uiPriority="67" w:unhideWhenUsed="0"/>
+    <w:lsdException w:name="Medium Grid 2 Accent 3" w:semiHidden="0" w:uiPriority="68" w:unhideWhenUsed="0"/>
+    <w:lsdException w:name="Medium Grid 3 Accent 3" w:semiHidden="0" w:uiPriority="69" w:unhideWhenUsed="0"/>
+    <w:lsdException w:name="Dark List Accent 3" w:semiHidden="0" w:uiPriority="70" w:unhideWhenUsed="0"/>
+    <w:lsdException w:name="Colorful Shading Accent 3" w:semiHidden="0" w:uiPriority="71" w:unhideWhenUsed="0"/>
+    <w:lsdException w:name="Colorful List Accent 3" w:semiHidden="0" w:uiPriority="72" w:unhideWhenUsed="0"/>
+    <w:lsdException w:name="Colorful Grid Accent 3" w:semiHidden="0" w:uiPriority="73" w:unhideWhenUsed="0"/>
+    <w:lsdException w:name="Light Shading Accent 4" w:semiHidden="0" w:uiPriority="60" w:unhideWhenUsed="0"/>
+    <w:lsdException w:name="Light List Accent 4" w:semiHidden="0" w:uiPriority="61" w:unhideWhenUsed="0"/>
+    <w:lsdException w:name="Light Grid Accent 4" w:semiHidden="0" w:uiPriority="62" w:unhideWhenUsed="0"/>
+    <w:lsdException w:name="Medium Shading 1 Accent 4" w:semiHidden="0" w:uiPriority="63" w:unhideWhenUsed="0"/>
+    <w:lsdException w:name="Medium Shading 2 Accent 4" w:semiHidden="0" w:uiPriority="64" w:unhideWhenUsed="0"/>
+    <w:lsdException w:name="Medium List 1 Accent 4" w:semiHidden="0" w:uiPriority="65" w:unhideWhenUsed="0"/>
+    <w:lsdException w:name="Medium List 2 Accent 4" w:semiHidden="0" w:uiPriority="66" w:unhideWhenUsed="0"/>
+    <w:lsdException w:name="Medium Grid 1 Accent 4" w:semiHidden="0" w:uiPriority="67" w:unhideWhenUsed="0"/>
+    <w:lsdException w:name="Medium Grid 2 Accent 4" w:semiHidden="0" w:uiPriority="68" w:unhideWhenUsed="0"/>
+    <w:lsdException w:name="Medium Grid 3 Accent 4" w:semiHidden="0" w:uiPriority="69" w:unhideWhenUsed="0"/>
+    <w:lsdException w:name="Dark List Accent 4" w:semiHidden="0" w:uiPriority="70" w:unhideWhenUsed="0"/>
+    <w:lsdException w:name="Colorful Shading Accent 4" w:semiHidden="0" w:uiPriority="71" w:unhideWhenUsed="0"/>
+    <w:lsdException w:name="Colorful List Accent 4" w:semiHidden="0" w:uiPriority="72" w:unhideWhenUsed="0"/>
+    <w:lsdException w:name="Colorful Grid Accent 4" w:semiHidden="0" w:uiPriority="73" w:unhideWhenUsed="0"/>
+    <w:lsdException w:name="Light Shading Accent 5" w:semiHidden="0" w:uiPriority="60" w:unhideWhenUsed="0"/>
+    <w:lsdException w:name="Light List Accent 5" w:semiHidden="0" w:uiPriority="61" w:unhideWhenUsed="0"/>
+    <w:lsdException w:name="Light Grid Accent 5" w:semiHidden="0" w:uiPriority="62" w:unhideWhenUsed="0"/>
+    <w:lsdException w:name="Medium Shading 1 Accent 5" w:semiHidden="0" w:uiPriority="63" w:unhideWhenUsed="0"/>
+    <w:lsdException w:name="Medium Shading 2 Accent 5" w:semiHidden="0" w:uiPriority="64" w:unhideWhenUsed="0"/>
+    <w:lsdException w:name="Medium List 1 Accent 5" w:semiHidden="0" w:uiPriority="65" w:unhideWhenUsed="0"/>
+    <w:lsdException w:name="Medium List 2 Accent 5" w:semiHidden="0" w:uiPriority="66" w:unhideWhenUsed="0"/>
+    <w:lsdException w:name="Medium Grid 1 Accent 5" w:semiHidden="0" w:uiPriority="67" w:unhideWhenUsed="0"/>
+    <w:lsdException w:name="Medium Grid 2 Accent 5" w:semiHidden="0" w:uiPriority="68" w:unhideWhenUsed="0"/>
+    <w:lsdException w:name="Medium Grid 3 Accent 5" w:semiHidden="0" w:uiPriority="69" w:unhideWhenUsed="0"/>
+    <w:lsdException w:name="Dark List Accent 5" w:semiHidden="0" w:uiPriority="70" w:unhideWhenUsed="0"/>
+    <w:lsdException w:name="Colorful Shading Accent 5" w:semiHidden="0" w:uiPriority="71" w:unhideWhenUsed="0"/>
+    <w:lsdException w:name="Colorful List Accent 5" w:semiHidden="0" w:uiPriority="72" w:unhideWhenUsed="0"/>
+    <w:lsdException w:name="Colorful Grid Accent 5" w:semiHidden="0" w:uiPriority="73" w:unhideWhenUsed="0"/>
+    <w:lsdException w:name="Light Shading Accent 6" w:semiHidden="0" w:uiPriority="60" w:unhideWhenUsed="0"/>
+    <w:lsdException w:name="Light List Accent 6" w:semiHidden="0" w:uiPriority="61" w:unhideWhenUsed="0"/>
+    <w:lsdException w:name="Light Grid Accent 6" w:semiHidden="0" w:uiPriority="62" w:unhideWhenUsed="0"/>
+    <w:lsdException w:name="Medium Shading 1 Accent 6" w:semiHidden="0" w:uiPriority="63" w:unhideWhenUsed="0"/>
+    <w:lsdException w:name="Medium Shading 2 Accent 6" w:semiHidden="0" w:uiPriority="64" w:unhideWhenUsed="0"/>
+    <w:lsdException w:name="Medium List 1 Accent 6" w:semiHidden="0" w:uiPriority="65" w:unhideWhenUsed="0"/>
+    <w:lsdException w:name="Medium List 2 Accent 6" w:semiHidden="0" w:uiPriority="66" w:unhideWhenUsed="0"/>
+    <w:lsdException w:name="Medium Grid 1 Accent 6" w:semiHidden="0" w:uiPriority="67" w:unhideWhenUsed="0"/>
+    <w:lsdException w:name="Medium Grid 2 Accent 6" w:semiHidden="0" w:uiPriority="68" w:unhideWhenUsed="0"/>
+    <w:lsdException w:name="Medium Grid 3 Accent 6" w:semiHidden="0" w:uiPriority="69" w:unhideWhenUsed="0"/>
+    <w:lsdException w:name="Dark List Accent 6" w:semiHidden="0" w:uiPriority="70" w:unhideWhenUsed="0"/>
+    <w:lsdException w:name="Colorful Shading Accent 6" w:semiHidden="0" w:uiPriority="71" w:unhideWhenUsed="0"/>
+    <w:lsdException w:name="Colorful List Accent 6" w:semiHidden="0" w:uiPriority="72" w:unhideWhenUsed="0"/>
+    <w:lsdException w:name="Colorful Grid Accent 6" w:semiHidden="0" w:uiPriority="73" w:unhideWhenUsed="0"/>
+    <w:lsdException w:name="Subtle Emphasis" w:semiHidden="0" w:uiPriority="19" w:unhideWhenUsed="0" w:qFormat="1"/>
+    <w:lsdException w:name="Intense Emphasis" w:semiHidden="0" w:uiPriority="21" w:unhideWhenUsed="0" w:qFormat="1"/>
+    <w:lsdException w:name="Subtle Reference" w:semiHidden="0" w:uiPriority="31" w:unhideWhenUsed="0" w:qFormat="1"/>
+    <w:lsdException w:name="Intense Reference" w:semiHidden="0" w:uiPriority="32" w:unhideWhenUsed="0" w:qFormat="1"/>
+    <w:lsdException w:name="Book Title" w:semiHidden="0" w:uiPriority="33" w:unhideWhenUsed="0" w:qFormat="1"/>
+    <w:lsdException w:name="Bibliography" w:uiPriority="37"/>
+    <w:lsdException w:name="TOC Heading" w:uiPriority="39" w:qFormat="1"/>
+  </w:latentStyles>
+  <w:style w:type="paragraph" w:default="1" w:styleId="a">
+    <w:name w:val="Normal"/>
+    <w:qFormat/>
+    <w:rsid w:val="009B01A9"/>
+  </w:style>
+  <w:style w:type="paragraph" w:styleId="1">
+    <w:name w:val="heading 1"/>
+    <w:basedOn w:val="a"/>
+    <w:next w:val="a"/>
+    <w:link w:val="10"/>
+    <w:uiPriority w:val="9"/>
+    <w:qFormat/>
+    <w:rsid w:val="009B01A9"/>
+    <w:pPr>
+      <w:keepNext/>
+      <w:keepLines/>
+      <w:spacing w:before="480" w:after="0"/>
+      <w:outlineLvl w:val="0"/>
+    </w:pPr>
+    <w:rPr>
+      <w:rFonts w:asciiTheme="majorHAnsi" w:eastAsiaTheme="majorEastAsia" w:hAnsiTheme="majorHAnsi" w:cstheme="majorBidi"/>
+      <w:b/>
+      <w:bCs/>
+      <w:color w:val="365F91" w:themeColor="accent1" w:themeShade="BF"/>
+      <w:sz w:val="28"/>
+      <w:szCs w:val="28"/>
+    </w:rPr>
+  </w:style>
+  <w:style w:type="character" w:default="1" w:styleId="a0">
+    <w:name w:val="Default Paragraph Font"/>
+    <w:uiPriority w:val="1"/>
+    <w:semiHidden/>
+    <w:unhideWhenUsed/>
+  </w:style>
+  <w:style w:type="table" w:default="1" w:styleId="a1">
+    <w:name w:val="Normal Table"/>
+    <w:uiPriority w:val="99"/>
+    <w:semiHidden/>
+    <w:unhideWhenUsed/>
+    <w:tblPr>
+      <w:tblInd w:w="0" w:type="dxa"/>
+      <w:tblCellMar>
+        <w:top w:w="0" w:type="dxa"/>
+        <w:left w:w="108" w:type="dxa"/>
+        <w:bottom w:w="0" w:type="dxa"/>
+        <w:right w:w="108" w:type="dxa"/>
+      </w:tblCellMar>
+    </w:tblPr>
+  </w:style>
+  <w:style w:type="numbering" w:default="1" w:styleId="a2">
+    <w:name w:val="No List"/>
+    <w:uiPriority w:val="99"/>
+    <w:semiHidden/>
+    <w:unhideWhenUsed/>
+  </w:style>
+  <w:style w:type="character" w:customStyle="1" w:styleId="10">
+    <w:name w:val="Заголовок 1 Знак"/>
+    <w:basedOn w:val="a0"/>
+    <w:link w:val="1"/>
+    <w:uiPriority w:val="9"/>
+    <w:rsid w:val="009B01A9"/>
+    <w:rPr>
+      <w:rFonts w:asciiTheme="majorHAnsi" w:eastAsiaTheme="majorEastAsia" w:hAnsiTheme="majorHAnsi" w:cstheme="majorBidi"/>
+      <w:b/>
+      <w:bCs/>
+      <w:color w:val="365F91" w:themeColor="accent1" w:themeShade="BF"/>
+      <w:sz w:val="28"/>
+      <w:szCs w:val="28"/>
+    </w:rPr>
+  </w:style>
+  <w:style w:type="character" w:styleId="a3">
+    <w:name w:val="Strong"/>
+    <w:basedOn w:val="a0"/>
+    <w:uiPriority w:val="22"/>
+    <w:qFormat/>
+    <w:rsid w:val="009B01A9"/>
+    <w:rPr>
+      <w:b/>
+      <w:bCs/>
+    </w:rPr>
+  </w:style>
+  <w:style w:type="table" w:styleId="a4">
+    <w:name w:val="Table Grid"/>
+    <w:basedOn w:val="a1"/>
+    <w:uiPriority w:val="59"/>
+    <w:rsid w:val="009B01A9"/>
+    <w:pPr>
+      <w:spacing w:after="0" w:line="240" w:lineRule="auto"/>
+    </w:pPr>
+    <w:tblPr>
+      <w:tblBorders>
+        <w:top w:val="single" w:sz="4" w:space="0" w:color="auto"/>
+        <w:left w:val="single" w:sz="4" w:space="0" w:color="auto"/>
+        <w:bottom w:val="single" w:sz="4" w:space="0" w:color="auto"/>
+        <w:right w:val="single" w:sz="4" w:space="0" w:color="auto"/>
+        <w:insideH w:val="single" w:sz="4" w:space="0" w:color="auto"/>
+        <w:insideV w:val="single" w:sz="4" w:space="0" w:color="auto"/>
+      </w:tblBorders>
+    </w:tblPr>
+  </w:style>
+  <w:style w:type="paragraph" w:styleId="a5">
+    <w:name w:val="Normal (Web)"/>
+    <w:basedOn w:val="a"/>
+    <w:uiPriority w:val="99"/>
+    <w:unhideWhenUsed/>
+    <w:rsid w:val="009B01A9"/>
+    <w:pPr>
+      <w:spacing w:before="100" w:beforeAutospacing="1" w:after="100" w:afterAutospacing="1" w:line="240" w:lineRule="auto"/>
+    </w:pPr>
+    <w:rPr>
+      <w:rFonts w:ascii="Times New Roman" w:eastAsia="Times New Roman" w:hAnsi="Times New Roman" w:cs="Times New Roman"/>
+      <w:sz w:val="24"/>
+      <w:szCs w:val="24"/>
+      <w:lang w:eastAsia="ru-RU"/>
+    </w:rPr>
+  </w:style>
+  <w:style w:type="paragraph" w:customStyle="1" w:styleId="a6">
+    <w:name w:val="Курсовая"/>
+    <w:basedOn w:val="a"/>
+    <w:link w:val="a7"/>
+    <w:qFormat/>
+    <w:rsid w:val="009B01A9"/>
+    <w:pPr>
+      <w:spacing w:after="0" w:line="360" w:lineRule="auto"/>
+      <w:jc w:val="both"/>
+    </w:pPr>
+    <w:rPr>
+      <w:rFonts w:ascii="Times New Roman" w:hAnsi="Times New Roman"/>
+      <w:kern w:val="2"/>
+      <w:sz w:val="28"/>
+      <w:szCs w:val="32"/>
+      <w14:ligatures w14:val="standardContextual"/>
+    </w:rPr>
+  </w:style>
+  <w:style w:type="character" w:customStyle="1" w:styleId="a7">
+    <w:name w:val="Курсовая Знак"/>
+    <w:basedOn w:val="a0"/>
+    <w:link w:val="a6"/>
+    <w:rsid w:val="009B01A9"/>
+    <w:rPr>
+      <w:rFonts w:ascii="Times New Roman" w:hAnsi="Times New Roman"/>
+      <w:kern w:val="2"/>
+      <w:sz w:val="28"/>
+      <w:szCs w:val="32"/>
+      <w14:ligatures w14:val="standardContextual"/>
+    </w:rPr>
+  </w:style>
+  <w:style w:type="paragraph" w:styleId="a8">
+    <w:name w:val="Balloon Text"/>
+    <w:basedOn w:val="a"/>
+    <w:link w:val="a9"/>
+    <w:uiPriority w:val="99"/>
+    <w:semiHidden/>
+    <w:unhideWhenUsed/>
+    <w:rsid w:val="009B01A9"/>
+    <w:pPr>
+      <w:spacing w:after="0" w:line="240" w:lineRule="auto"/>
+    </w:pPr>
+    <w:rPr>
+      <w:rFonts w:ascii="Tahoma" w:hAnsi="Tahoma" w:cs="Tahoma"/>
+      <w:sz w:val="16"/>
+      <w:szCs w:val="16"/>
+    </w:rPr>
+  </w:style>
+  <w:style w:type="character" w:customStyle="1" w:styleId="a9">
+    <w:name w:val="Текст выноски Знак"/>
+    <w:basedOn w:val="a0"/>
+    <w:link w:val="a8"/>
+    <w:uiPriority w:val="99"/>
+    <w:semiHidden/>
+    <w:rsid w:val="009B01A9"/>
+    <w:rPr>
+      <w:rFonts w:ascii="Tahoma" w:hAnsi="Tahoma" w:cs="Tahoma"/>
+      <w:sz w:val="16"/>
+      <w:szCs w:val="16"/>
+    </w:rPr>
+  </w:style>
+  <w:style w:type="paragraph" w:styleId="aa">
+    <w:name w:val="List Paragraph"/>
+    <w:basedOn w:val="a"/>
+    <w:uiPriority w:val="34"/>
+    <w:qFormat/>
+    <w:rsid w:val="00CD650E"/>
+    <w:pPr>
+      <w:ind w:left="720"/>
+      <w:contextualSpacing/>
+    </w:pPr>
+  </w:style>
+</w:styles>
+</file>
+
+<file path=word/stylesWithEffects.xml><?xml version="1.0" encoding="utf-8"?>
+<w:styles xmlns:wpc="http://schemas.microsoft.com/office/word/2010/wordprocessingCanvas" xmlns:mc="http://schemas.openxmlformats.org/markup-compatibility/2006" xmlns:o="urn:schemas-microsoft-com:office:office" xmlns:r="http://schemas.openxmlformats.org/officeDocument/2006/relationships" xmlns:m="http://schemas.openxmlformats.org/officeDocument/2006/math" xmlns:v="urn:schemas-microsoft-com:vml" xmlns:wp14="http://schemas.microsoft.com/office/word/2010/wordprocessingDrawing" xmlns:wp="http://schemas.openxmlformats.org/drawingml/2006/wordprocessingDrawing" xmlns:w10="urn:schemas-microsoft-com:office:word" xmlns:w="http://schemas.openxmlformats.org/wordprocessingml/2006/main" xmlns:w14="http://schemas.microsoft.com/office/word/2010/wordml" xmlns:wpg="http://schemas.microsoft.com/office/word/2010/wordprocessingGroup" xmlns:wpi="http://schemas.microsoft.com/office/word/2010/wordprocessingInk" xmlns:wne="http://schemas.microsoft.com/office/word/2006/wordml" xmlns:wps="http://schemas.microsoft.com/office/word/2010/wordprocessingShape" mc:Ignorable="w14 wp14">
+  <w:docDefaults>
+    <w:rPrDefault>
+      <w:rPr>
+        <w:rFonts w:asciiTheme="minorHAnsi" w:eastAsiaTheme="minorHAnsi" w:hAnsiTheme="minorHAnsi" w:cstheme="minorBidi"/>
+        <w:sz w:val="22"/>
+        <w:szCs w:val="22"/>
+        <w:lang w:val="ru-RU" w:eastAsia="en-US" w:bidi="ar-SA"/>
+      </w:rPr>
+    </w:rPrDefault>
+    <w:pPrDefault>
+      <w:pPr>
+        <w:spacing w:after="200" w:line="276" w:lineRule="auto"/>
+      </w:pPr>
+    </w:pPrDefault>
+  </w:docDefaults>
+  <w:latentStyles w:defLockedState="0" w:defUIPriority="99" w:defSemiHidden="1" w:defUnhideWhenUsed="1" w:defQFormat="0" w:count="267">
+    <w:lsdException w:name="Normal" w:semiHidden="0" w:uiPriority="0" w:unhideWhenUsed="0" w:qFormat="1"/>
+    <w:lsdException w:name="heading 1" w:semiHidden="0" w:uiPriority="9" w:unhideWhenUsed="0" w:qFormat="1"/>
+    <w:lsdException w:name="heading 2" w:uiPriority="9" w:qFormat="1"/>
+    <w:lsdException w:name="heading 3" w:uiPriority="9" w:qFormat="1"/>
+    <w:lsdException w:name="heading 4" w:uiPriority="9" w:qFormat="1"/>
+    <w:lsdException w:name="heading 5" w:uiPriority="9" w:qFormat="1"/>
+    <w:lsdException w:name="heading 6" w:uiPriority="9" w:qFormat="1"/>
+    <w:lsdException w:name="heading 7" w:uiPriority="9" w:qFormat="1"/>
+    <w:lsdException w:name="heading 8" w:uiPriority="9" w:qFormat="1"/>
+    <w:lsdException w:name="heading 9" w:uiPriority="9" w:qFormat="1"/>
+    <w:lsdException w:name="toc 1" w:uiPriority="39"/>
+    <w:lsdException w:name="toc 2" w:uiPriority="39"/>
+    <w:lsdException w:name="toc 3" w:uiPriority="39"/>
+    <w:lsdException w:name="toc 4" w:uiPriority="39"/>
+    <w:lsdException w:name="toc 5" w:uiPriority="39"/>
+    <w:lsdException w:name="toc 6" w:uiPriority="39"/>
+    <w:lsdException w:name="toc 7" w:uiPriority="39"/>
+    <w:lsdException w:name="toc 8" w:uiPriority="39"/>
+    <w:lsdException w:name="toc 9" w:uiPriority="39"/>
+    <w:lsdException w:name="caption" w:uiPriority="35" w:qFormat="1"/>
+    <w:lsdException w:name="Title" w:semiHidden="0" w:uiPriority="10" w:unhideWhenUsed="0" w:qFormat="1"/>
+    <w:lsdException w:name="Default Paragraph Font" w:uiPriority="1"/>
+    <w:lsdException w:name="Subtitle" w:semiHidden="0" w:uiPriority="11" w:unhideWhenUsed="0" w:qFormat="1"/>
+    <w:lsdException w:name="Strong" w:semiHidden="0" w:uiPriority="22" w:unhideWhenUsed="0" w:qFormat="1"/>
+    <w:lsdException w:name="Emphasis" w:semiHidden="0" w:uiPriority="20" w:unhideWhenUsed="0" w:qFormat="1"/>
+    <w:lsdException w:name="Table Grid" w:semiHidden="0" w:uiPriority="59" w:unhideWhenUsed="0"/>
+    <w:lsdException w:name="Placeholder Text" w:unhideWhenUsed="0"/>
+    <w:lsdException w:name="No Spacing" w:semiHidden="0" w:uiPriority="1" w:unhideWhenUsed="0" w:qFormat="1"/>
+    <w:lsdException w:name="Light Shading" w:semiHidden="0" w:uiPriority="60" w:unhideWhenUsed="0"/>
+    <w:lsdException w:name="Light List" w:semiHidden="0" w:uiPriority="61" w:unhideWhenUsed="0"/>
+    <w:lsdException w:name="Light Grid" w:semiHidden="0" w:uiPriority="62" w:unhideWhenUsed="0"/>
+    <w:lsdException w:name="Medium Shading 1" w:semiHidden="0" w:uiPriority="63" w:unhideWhenUsed="0"/>
+    <w:lsdException w:name="Medium Shading 2" w:semiHidden="0" w:uiPriority="64" w:unhideWhenUsed="0"/>
+    <w:lsdException w:name="Medium List 1" w:semiHidden="0" w:uiPriority="65" w:unhideWhenUsed="0"/>
+    <w:lsdException w:name="Medium List 2" w:semiHidden="0" w:uiPriority="66" w:unhideWhenUsed="0"/>
+    <w:lsdException w:name="Medium Grid 1" w:semiHidden="0" w:uiPriority="67" w:unhideWhenUsed="0"/>
+    <w:lsdException w:name="Medium Grid 2" w:semiHidden="0" w:uiPriority="68" w:unhideWhenUsed="0"/>
+    <w:lsdException w:name="Medium Grid 3" w:semiHidden="0" w:uiPriority="69" w:unhideWhenUsed="0"/>
+    <w:lsdException w:name="Dark List" w:semiHidden="0" w:uiPriority="70" w:unhideWhenUsed="0"/>
+    <w:lsdException w:name="Colorful Shading" w:semiHidden="0" w:uiPriority="71" w:unhideWhenUsed="0"/>
+    <w:lsdException w:name="Colorful List" w:semiHidden="0" w:uiPriority="72" w:unhideWhenUsed="0"/>
+    <w:lsdException w:name="Colorful Grid" w:semiHidden="0" w:uiPriority="73" w:unhideWhenUsed="0"/>
+    <w:lsdException w:name="Light Shading Accent 1" w:semiHidden="0" w:uiPriority="60" w:unhideWhenUsed="0"/>
+    <w:lsdException w:name="Light List Accent 1" w:semiHidden="0" w:uiPriority="61" w:unhideWhenUsed="0"/>
+    <w:lsdException w:name="Light Grid Accent 1" w:semiHidden="0" w:uiPriority="62" w:unhideWhenUsed="0"/>
+    <w:lsdException w:name="Medium Shading 1 Accent 1" w:semiHidden="0" w:uiPriority="63" w:unhideWhenUsed="0"/>
+    <w:lsdException w:name="Medium Shading 2 Accent 1" w:semiHidden="0" w:uiPriority="64" w:unhideWhenUsed="0"/>
+    <w:lsdException w:name="Medium List 1 Accent 1" w:semiHidden="0" w:uiPriority="65" w:unhideWhenUsed="0"/>
+    <w:lsdException w:name="Revision" w:unhideWhenUsed="0"/>
+    <w:lsdException w:name="List Paragraph" w:semiHidden="0" w:uiPriority="34" w:unhideWhenUsed="0" w:qFormat="1"/>
+    <w:lsdException w:name="Quote" w:semiHidden="0" w:uiPriority="29" w:unhideWhenUsed="0" w:qFormat="1"/>
+    <w:lsdException w:name="Intense Quote" w:semiHidden="0" w:uiPriority="30" w:unhideWhenUsed="0" w:qFormat="1"/>
+    <w:lsdException w:name="Medium List 2 Accent 1" w:semiHidden="0" w:uiPriority="66" w:unhideWhenUsed="0"/>
+    <w:lsdException w:name="Medium Grid 1 Accent 1" w:semiHidden="0" w:uiPriority="67" w:unhideWhenUsed="0"/>
+    <w:lsdException w:name="Medium Grid 2 Accent 1" w:semiHidden="0" w:uiPriority="68" w:unhideWhenUsed="0"/>
+    <w:lsdException w:name="Medium Grid 3 Accent 1" w:semiHidden="0" w:uiPriority="69" w:unhideWhenUsed="0"/>
+    <w:lsdException w:name="Dark List Accent 1" w:semiHidden="0" w:uiPriority="70" w:unhideWhenUsed="0"/>
+    <w:lsdException w:name="Colorful Shading Accent 1" w:semiHidden="0" w:uiPriority="71" w:unhideWhenUsed="0"/>
+    <w:lsdException w:name="Colorful List Accent 1" w:semiHidden="0" w:uiPriority="72" w:unhideWhenUsed="0"/>
+    <w:lsdException w:name="Colorful Grid Accent 1" w:semiHidden="0" w:uiPriority="73" w:unhideWhenUsed="0"/>
+    <w:lsdException w:name="Light Shading Accent 2" w:semiHidden="0" w:uiPriority="60" w:unhideWhenUsed="0"/>
+    <w:lsdException w:name="Light List Accent 2" w:semiHidden="0" w:uiPriority="61" w:unhideWhenUsed="0"/>
+    <w:lsdException w:name="Light Grid Accent 2" w:semiHidden="0" w:uiPriority="62" w:unhideWhenUsed="0"/>
+    <w:lsdException w:name="Medium Shading 1 Accent 2" w:semiHidden="0" w:uiPriority="63" w:unhideWhenUsed="0"/>
+    <w:lsdException w:name="Medium Shading 2 Accent 2" w:semiHidden="0" w:uiPriority="64" w:unhideWhenUsed="0"/>
+    <w:lsdException w:name="Medium List 1 Accent 2" w:semiHidden="0" w:uiPriority="65" w:unhideWhenUsed="0"/>
+    <w:lsdException w:name="Medium List 2 Accent 2" w:semiHidden="0" w:uiPriority="66" w:unhideWhenUsed="0"/>
+    <w:lsdException w:name="Medium Grid 1 Accent 2" w:semiHidden="0" w:uiPriority="67" w:unhideWhenUsed="0"/>
+    <w:lsdException w:name="Medium Grid 2 Accent 2" w:semiHidden="0" w:uiPriority="68" w:unhideWhenUsed="0"/>
+    <w:lsdException w:name="Medium Grid 3 Accent 2" w:semiHidden="0" w:uiPriority="69" w:unhideWhenUsed="0"/>
+    <w:lsdException w:name="Dark List Accent 2" w:semiHidden="0" w:uiPriority="70" w:unhideWhenUsed="0"/>
+    <w:lsdException w:name="Colorful Shading Accent 2" w:semiHidden="0" w:uiPriority="71" w:unhideWhenUsed="0"/>
+    <w:lsdException w:name="Colorful List Accent 2" w:semiHidden="0" w:uiPriority="72" w:unhideWhenUsed="0"/>
+    <w:lsdException w:name="Colorful Grid Accent 2" w:semiHidden="0" w:uiPriority="73" w:unhideWhenUsed="0"/>
+    <w:lsdException w:name="Light Shading Accent 3" w:semiHidden="0" w:uiPriority="60" w:unhideWhenUsed="0"/>
+    <w:lsdException w:name="Light List Accent 3" w:semiHidden="0" w:uiPriority="61" w:unhideWhenUsed="0"/>
+    <w:lsdException w:name="Light Grid Accent 3" w:semiHidden="0" w:uiPriority="62" w:unhideWhenUsed="0"/>
+    <w:lsdException w:name="Medium Shading 1 Accent 3" w:semiHidden="0" w:uiPriority="63" w:unhideWhenUsed="0"/>
+    <w:lsdException w:name="Medium Shading 2 Accent 3" w:semiHidden="0" w:uiPriority="64" w:unhideWhenUsed="0"/>
+    <w:lsdException w:name="Medium List 1 Accent 3" w:semiHidden="0" w:uiPriority="65" w:unhideWhenUsed="0"/>
+    <w:lsdException w:name="Medium List 2 Accent 3" w:semiHidden="0" w:uiPriority="66" w:unhideWhenUsed="0"/>
+    <w:lsdException w:name="Medium Grid 1 Accent 3" w:semiHidden="0" w:uiPriority="67" w:unhideWhenUsed="0"/>
+    <w:lsdException w:name="Medium Grid 2 Accent 3" w:semiHidden="0" w:uiPriority="68" w:unhideWhenUsed="0"/>
+    <w:lsdException w:name="Medium Grid 3 Accent 3" w:semiHidden="0" w:uiPriority="69" w:unhideWhenUsed="0"/>
+    <w:lsdException w:name="Dark List Accent 3" w:semiHidden="0" w:uiPriority="70" w:unhideWhenUsed="0"/>
+    <w:lsdException w:name="Colorful Shading Accent 3" w:semiHidden="0" w:uiPriority="71" w:unhideWhenUsed="0"/>
+    <w:lsdException w:name="Colorful List Accent 3" w:semiHidden="0" w:uiPriority="72" w:unhideWhenUsed="0"/>
+    <w:lsdException w:name="Colorful Grid Accent 3" w:semiHidden="0" w:uiPriority="73" w:unhideWhenUsed="0"/>
+    <w:lsdException w:name="Light Shading Accent 4" w:semiHidden="0" w:uiPriority="60" w:unhideWhenUsed="0"/>
+    <w:lsdException w:name="Light List Accent 4" w:semiHidden="0" w:uiPriority="61" w:unhideWhenUsed="0"/>
+    <w:lsdException w:name="Light Grid Accent 4" w:semiHidden="0" w:uiPriority="62" w:unhideWhenUsed="0"/>
+    <w:lsdException w:name="Medium Shading 1 Accent 4" w:semiHidden="0" w:uiPriority="63" w:unhideWhenUsed="0"/>
+    <w:lsdException w:name="Medium Shading 2 Accent 4" w:semiHidden="0" w:uiPriority="64" w:unhideWhenUsed="0"/>
+    <w:lsdException w:name="Medium List 1 Accent 4" w:semiHidden="0" w:uiPriority="65" w:unhideWhenUsed="0"/>
+    <w:lsdException w:name="Medium List 2 Accent 4" w:semiHidden="0" w:uiPriority="66" w:unhideWhenUsed="0"/>
+    <w:lsdException w:name="Medium Grid 1 Accent 4" w:semiHidden="0" w:uiPriority="67" w:unhideWhenUsed="0"/>
+    <w:lsdException w:name="Medium Grid 2 Accent 4" w:semiHidden="0" w:uiPriority="68" w:unhideWhenUsed="0"/>
+    <w:lsdException w:name="Medium Grid 3 Accent 4" w:semiHidden="0" w:uiPriority="69" w:unhideWhenUsed="0"/>
+    <w:lsdException w:name="Dark List Accent 4" w:semiHidden="0" w:uiPriority="70" w:unhideWhenUsed="0"/>
+    <w:lsdException w:name="Colorful Shading Accent 4" w:semiHidden="0" w:uiPriority="71" w:unhideWhenUsed="0"/>
+    <w:lsdException w:name="Colorful List Accent 4" w:semiHidden="0" w:uiPriority="72" w:unhideWhenUsed="0"/>
+    <w:lsdException w:name="Colorful Grid Accent 4" w:semiHidden="0" w:uiPriority="73" w:unhideWhenUsed="0"/>
+    <w:lsdException w:name="Light Shading Accent 5" w:semiHidden="0" w:uiPriority="60" w:unhideWhenUsed="0"/>
+    <w:lsdException w:name="Light List Accent 5" w:semiHidden="0" w:uiPriority="61" w:unhideWhenUsed="0"/>
+    <w:lsdException w:name="Light Grid Accent 5" w:semiHidden="0" w:uiPriority="62" w:unhideWhenUsed="0"/>
+    <w:lsdException w:name="Medium Shading 1 Accent 5" w:semiHidden="0" w:uiPriority="63" w:unhideWhenUsed="0"/>
+    <w:lsdException w:name="Medium Shading 2 Accent 5" w:semiHidden="0" w:uiPriority="64" w:unhideWhenUsed="0"/>
+    <w:lsdException w:name="Medium List 1 Accent 5" w:semiHidden="0" w:uiPriority="65" w:unhideWhenUsed="0"/>
+    <w:lsdException w:name="Medium List 2 Accent 5" w:semiHidden="0" w:uiPriority="66" w:unhideWhenUsed="0"/>
+    <w:lsdException w:name="Medium Grid 1 Accent 5" w:semiHidden="0" w:uiPriority="67" w:unhideWhenUsed="0"/>
+    <w:lsdException w:name="Medium Grid 2 Accent 5" w:semiHidden="0" w:uiPriority="68" w:unhideWhenUsed="0"/>
+    <w:lsdException w:name="Medium Grid 3 Accent 5" w:semiHidden="0" w:uiPriority="69" w:unhideWhenUsed="0"/>
+    <w:lsdException w:name="Dark List Accent 5" w:semiHidden="0" w:uiPriority="70" w:unhideWhenUsed="0"/>
+    <w:lsdException w:name="Colorful Shading Accent 5" w:semiHidden="0" w:uiPriority="71" w:unhideWhenUsed="0"/>
+    <w:lsdException w:name="Colorful List Accent 5" w:semiHidden="0" w:uiPriority="72" w:unhideWhenUsed="0"/>
+    <w:lsdException w:name="Colorful Grid Accent 5" w:semiHidden="0" w:uiPriority="73" w:unhideWhenUsed="0"/>
+    <w:lsdException w:name="Light Shading Accent 6" w:semiHidden="0" w:uiPriority="60" w:unhideWhenUsed="0"/>
+    <w:lsdException w:name="Light List Accent 6" w:semiHidden="0" w:uiPriority="61" w:unhideWhenUsed="0"/>
+    <w:lsdException w:name="Light Grid Accent 6" w:semiHidden="0" w:uiPriority="62" w:unhideWhenUsed="0"/>
+    <w:lsdException w:name="Medium Shading 1 Accent 6" w:semiHidden="0" w:uiPriority="63" w:unhideWhenUsed="0"/>
+    <w:lsdException w:name="Medium Shading 2 Accent 6" w:semiHidden="0" w:uiPriority="64" w:unhideWhenUsed="0"/>
+    <w:lsdException w:name="Medium List 1 Accent 6" w:semiHidden="0" w:uiPriority="65" w:unhideWhenUsed="0"/>
+    <w:lsdException w:name="Medium List 2 Accent 6" w:semiHidden="0" w:uiPriority="66" w:unhideWhenUsed="0"/>
+    <w:lsdException w:name="Medium Grid 1 Accent 6" w:semiHidden="0" w:uiPriority="67" w:unhideWhenUsed="0"/>
+    <w:lsdException w:name="Medium Grid 2 Accent 6" w:semiHidden="0" w:uiPriority="68" w:unhideWhenUsed="0"/>
+    <w:lsdException w:name="Medium Grid 3 Accent 6" w:semiHidden="0" w:uiPriority="69" w:unhideWhenUsed="0"/>
+    <w:lsdException w:name="Dark List Accent 6" w:semiHidden="0" w:uiPriority="70" w:unhideWhenUsed="0"/>
+    <w:lsdException w:name="Colorful Shading Accent 6" w:semiHidden="0" w:uiPriority="71" w:unhideWhenUsed="0"/>
+    <w:lsdException w:name="Colorful List Accent 6" w:semiHidden="0" w:uiPriority="72" w:unhideWhenUsed="0"/>
+    <w:lsdException w:name="Colorful Grid Accent 6" w:semiHidden="0" w:uiPriority="73" w:unhideWhenUsed="0"/>
+    <w:lsdException w:name="Subtle Emphasis" w:semiHidden="0" w:uiPriority="19" w:unhideWhenUsed="0" w:qFormat="1"/>
+    <w:lsdException w:name="Intense Emphasis" w:semiHidden="0" w:uiPriority="21" w:unhideWhenUsed="0" w:qFormat="1"/>
+    <w:lsdException w:name="Subtle Reference" w:semiHidden="0" w:uiPriority="31" w:unhideWhenUsed="0" w:qFormat="1"/>
+    <w:lsdException w:name="Intense Reference" w:semiHidden="0" w:uiPriority="32" w:unhideWhenUsed="0" w:qFormat="1"/>
+    <w:lsdException w:name="Book Title" w:semiHidden="0" w:uiPriority="33" w:unhideWhenUsed="0" w:qFormat="1"/>
+    <w:lsdException w:name="Bibliography" w:uiPriority="37"/>
+    <w:lsdException w:name="TOC Heading" w:uiPriority="39" w:qFormat="1"/>
   </w:latentStyles>
   <w:style w:type="paragraph" w:default="1" w:styleId="a">
     <w:name w:val="Normal"/>
